--- a/TranNgocPhuongLinh_1150080103_11CNPM2_PPPT_PMHDT_BTLT_Tuan9_lab8.docx
+++ b/TranNgocPhuongLinh_1150080103_11CNPM2_PPPT_PMHDT_BTLT_Tuan9_lab8.docx
@@ -118,15 +118,7 @@
           <w:sz w:val="26"/>
           <w:szCs w:val="26"/>
         </w:rPr>
-        <w:t xml:space="preserve">VS → Extensions → Manage Extensions → </w:t>
-      </w:r>
-      <w:r>
-        <w:rPr>
-          <w:rFonts w:ascii="Times New Roman" w:hAnsi="Times New Roman" w:cs="Times New Roman"/>
-          <w:sz w:val="26"/>
-          <w:szCs w:val="26"/>
-        </w:rPr>
-        <w:t>gõ Microsoft RDLC Report Designer 2022</w:t>
+        <w:t>VS → Extensions → Manage Extensions → gõ Microsoft RDLC Report Designer 2022</w:t>
       </w:r>
       <w:r>
         <w:rPr>
@@ -342,6 +334,7 @@
           <w:rFonts w:ascii="Times New Roman" w:hAnsi="Times New Roman" w:cs="Times New Roman"/>
           <w:sz w:val="26"/>
           <w:szCs w:val="26"/>
+          <w:lang w:val="en-US"/>
         </w:rPr>
       </w:pPr>
       <w:r>
@@ -391,6 +384,7 @@
           <w:rFonts w:ascii="Times New Roman" w:hAnsi="Times New Roman" w:cs="Times New Roman"/>
           <w:sz w:val="26"/>
           <w:szCs w:val="26"/>
+          <w:lang w:val="en-US"/>
         </w:rPr>
       </w:pPr>
       <w:r>
@@ -398,6 +392,106 @@
           <w:noProof/>
         </w:rPr>
         <w:lastRenderedPageBreak/>
+        <w:drawing>
+          <wp:inline distT="0" distB="0" distL="0" distR="0" wp14:anchorId="661084F7" wp14:editId="62482297">
+            <wp:extent cx="5943600" cy="5346065"/>
+            <wp:effectExtent l="0" t="0" r="0" b="6985"/>
+            <wp:docPr id="531727917" name="Picture 1" descr="A screenshot of a computer&#10;&#10;AI-generated content may be incorrect."/>
+            <wp:cNvGraphicFramePr>
+              <a:graphicFrameLocks xmlns:a="http://schemas.openxmlformats.org/drawingml/2006/main" noChangeAspect="1"/>
+            </wp:cNvGraphicFramePr>
+            <a:graphic xmlns:a="http://schemas.openxmlformats.org/drawingml/2006/main">
+              <a:graphicData uri="http://schemas.openxmlformats.org/drawingml/2006/picture">
+                <pic:pic xmlns:pic="http://schemas.openxmlformats.org/drawingml/2006/picture">
+                  <pic:nvPicPr>
+                    <pic:cNvPr id="531727917" name="Picture 1" descr="A screenshot of a computer&#10;&#10;AI-generated content may be incorrect."/>
+                    <pic:cNvPicPr/>
+                  </pic:nvPicPr>
+                  <pic:blipFill>
+                    <a:blip r:embed="rId7"/>
+                    <a:stretch>
+                      <a:fillRect/>
+                    </a:stretch>
+                  </pic:blipFill>
+                  <pic:spPr>
+                    <a:xfrm>
+                      <a:off x="0" y="0"/>
+                      <a:ext cx="5943600" cy="5346065"/>
+                    </a:xfrm>
+                    <a:prstGeom prst="rect">
+                      <a:avLst/>
+                    </a:prstGeom>
+                  </pic:spPr>
+                </pic:pic>
+              </a:graphicData>
+            </a:graphic>
+          </wp:inline>
+        </w:drawing>
+      </w:r>
+    </w:p>
+    <w:p>
+      <w:pPr>
+        <w:rPr>
+          <w:rFonts w:ascii="Times New Roman" w:hAnsi="Times New Roman" w:cs="Times New Roman"/>
+          <w:sz w:val="26"/>
+          <w:szCs w:val="26"/>
+          <w:lang w:val="en-US"/>
+        </w:rPr>
+      </w:pPr>
+      <w:r>
+        <w:rPr>
+          <w:noProof/>
+        </w:rPr>
+        <w:lastRenderedPageBreak/>
+        <w:drawing>
+          <wp:inline distT="0" distB="0" distL="0" distR="0" wp14:anchorId="24D0E182" wp14:editId="20A72457">
+            <wp:extent cx="5943600" cy="3133090"/>
+            <wp:effectExtent l="0" t="0" r="0" b="0"/>
+            <wp:docPr id="187579642" name="Picture 1" descr="A screenshot of a computer&#10;&#10;AI-generated content may be incorrect."/>
+            <wp:cNvGraphicFramePr>
+              <a:graphicFrameLocks xmlns:a="http://schemas.openxmlformats.org/drawingml/2006/main" noChangeAspect="1"/>
+            </wp:cNvGraphicFramePr>
+            <a:graphic xmlns:a="http://schemas.openxmlformats.org/drawingml/2006/main">
+              <a:graphicData uri="http://schemas.openxmlformats.org/drawingml/2006/picture">
+                <pic:pic xmlns:pic="http://schemas.openxmlformats.org/drawingml/2006/picture">
+                  <pic:nvPicPr>
+                    <pic:cNvPr id="187579642" name="Picture 1" descr="A screenshot of a computer&#10;&#10;AI-generated content may be incorrect."/>
+                    <pic:cNvPicPr/>
+                  </pic:nvPicPr>
+                  <pic:blipFill>
+                    <a:blip r:embed="rId8"/>
+                    <a:stretch>
+                      <a:fillRect/>
+                    </a:stretch>
+                  </pic:blipFill>
+                  <pic:spPr>
+                    <a:xfrm>
+                      <a:off x="0" y="0"/>
+                      <a:ext cx="5943600" cy="3133090"/>
+                    </a:xfrm>
+                    <a:prstGeom prst="rect">
+                      <a:avLst/>
+                    </a:prstGeom>
+                  </pic:spPr>
+                </pic:pic>
+              </a:graphicData>
+            </a:graphic>
+          </wp:inline>
+        </w:drawing>
+      </w:r>
+    </w:p>
+    <w:p>
+      <w:pPr>
+        <w:rPr>
+          <w:rFonts w:ascii="Times New Roman" w:hAnsi="Times New Roman" w:cs="Times New Roman"/>
+          <w:sz w:val="26"/>
+          <w:szCs w:val="26"/>
+        </w:rPr>
+      </w:pPr>
+      <w:r>
+        <w:rPr>
+          <w:noProof/>
+        </w:rPr>
         <w:drawing>
           <wp:inline distT="0" distB="0" distL="0" distR="0" wp14:anchorId="4FBD6641" wp14:editId="7052797B">
             <wp:extent cx="5943600" cy="4140835"/>
@@ -414,7 +508,7 @@
                     <pic:cNvPicPr/>
                   </pic:nvPicPr>
                   <pic:blipFill>
-                    <a:blip r:embed="rId7"/>
+                    <a:blip r:embed="rId9"/>
                     <a:stretch>
                       <a:fillRect/>
                     </a:stretch>
@@ -489,6 +583,7 @@
         <w:rPr>
           <w:noProof/>
         </w:rPr>
+        <w:lastRenderedPageBreak/>
         <w:drawing>
           <wp:inline distT="0" distB="0" distL="0" distR="0" wp14:anchorId="07AB773E" wp14:editId="66D83F88">
             <wp:extent cx="5943600" cy="2915920"/>
@@ -505,7 +600,7 @@
                     <pic:cNvPicPr/>
                   </pic:nvPicPr>
                   <pic:blipFill>
-                    <a:blip r:embed="rId8"/>
+                    <a:blip r:embed="rId10"/>
                     <a:stretch>
                       <a:fillRect/>
                     </a:stretch>
@@ -540,7 +635,6 @@
           <w:sz w:val="26"/>
           <w:szCs w:val="26"/>
         </w:rPr>
-        <w:lastRenderedPageBreak/>
         <w:t>Data table đổi tên thành SinhVien và ngay SinhVien thì Add</w:t>
       </w:r>
       <w:r>
@@ -588,7 +682,7 @@
                     <pic:cNvPicPr/>
                   </pic:nvPicPr>
                   <pic:blipFill>
-                    <a:blip r:embed="rId9"/>
+                    <a:blip r:embed="rId11"/>
                     <a:stretch>
                       <a:fillRect/>
                     </a:stretch>
@@ -619,6 +713,7 @@
         <w:rPr>
           <w:noProof/>
         </w:rPr>
+        <w:lastRenderedPageBreak/>
         <w:drawing>
           <wp:inline distT="0" distB="0" distL="0" distR="0" wp14:anchorId="0C9E1413" wp14:editId="368944DA">
             <wp:extent cx="1973751" cy="2278577"/>
@@ -635,7 +730,7 @@
                     <pic:cNvPicPr/>
                   </pic:nvPicPr>
                   <pic:blipFill>
-                    <a:blip r:embed="rId10"/>
+                    <a:blip r:embed="rId12"/>
                     <a:stretch>
                       <a:fillRect/>
                     </a:stretch>
@@ -662,20 +757,11 @@
           <w:lang w:val="en-US"/>
         </w:rPr>
       </w:pPr>
-      <w:proofErr w:type="spellStart"/>
-      <w:r>
-        <w:rPr>
-          <w:lang w:val="en-US"/>
-        </w:rPr>
-        <w:lastRenderedPageBreak/>
-        <w:t>Tạo</w:t>
-      </w:r>
-      <w:proofErr w:type="spellEnd"/>
-      <w:r>
-        <w:rPr>
-          <w:lang w:val="en-US"/>
-        </w:rPr>
-        <w:t xml:space="preserve"> report </w:t>
+      <w:r>
+        <w:rPr>
+          <w:lang w:val="en-US"/>
+        </w:rPr>
+        <w:t xml:space="preserve">Tạo report </w:t>
       </w:r>
       <w:r>
         <w:rPr>
@@ -697,7 +783,7 @@
                     <pic:cNvPicPr/>
                   </pic:nvPicPr>
                   <pic:blipFill>
-                    <a:blip r:embed="rId11"/>
+                    <a:blip r:embed="rId13"/>
                     <a:stretch>
                       <a:fillRect/>
                     </a:stretch>
@@ -706,6 +792,8591 @@
                     <a:xfrm>
                       <a:off x="0" y="0"/>
                       <a:ext cx="5943600" cy="4170680"/>
+                    </a:xfrm>
+                    <a:prstGeom prst="rect">
+                      <a:avLst/>
+                    </a:prstGeom>
+                  </pic:spPr>
+                </pic:pic>
+              </a:graphicData>
+            </a:graphic>
+          </wp:inline>
+        </w:drawing>
+      </w:r>
+    </w:p>
+    <w:p>
+      <w:pPr>
+        <w:rPr>
+          <w:lang w:val="en-US"/>
+        </w:rPr>
+      </w:pPr>
+    </w:p>
+    <w:p>
+      <w:pPr>
+        <w:rPr>
+          <w:lang w:val="en-US"/>
+        </w:rPr>
+      </w:pPr>
+      <w:r>
+        <w:rPr>
+          <w:lang w:val="en-US"/>
+        </w:rPr>
+        <w:t xml:space="preserve">Phần Header thì insert Header rồi insert </w:t>
+      </w:r>
+      <w:r>
+        <w:rPr>
+          <w:lang w:val="en-US"/>
+        </w:rPr>
+        <w:t>Textbox DANH SÁCH SINH VIÊN và góc phải cũng insert text box tuy nhiên chuột phải vào text box đó chọn Expression rồi chọn như bên dưới bấm ok là được</w:t>
+      </w:r>
+    </w:p>
+    <w:p>
+      <w:pPr>
+        <w:rPr>
+          <w:lang w:val="en-US"/>
+        </w:rPr>
+      </w:pPr>
+      <w:r>
+        <w:rPr>
+          <w:noProof/>
+        </w:rPr>
+        <w:lastRenderedPageBreak/>
+        <w:drawing>
+          <wp:inline distT="0" distB="0" distL="0" distR="0" wp14:anchorId="6B39E06E" wp14:editId="2F7F3F15">
+            <wp:extent cx="5943600" cy="5792470"/>
+            <wp:effectExtent l="0" t="0" r="0" b="0"/>
+            <wp:docPr id="1944430940" name="Picture 1" descr="A screenshot of a computer&#10;&#10;AI-generated content may be incorrect."/>
+            <wp:cNvGraphicFramePr>
+              <a:graphicFrameLocks xmlns:a="http://schemas.openxmlformats.org/drawingml/2006/main" noChangeAspect="1"/>
+            </wp:cNvGraphicFramePr>
+            <a:graphic xmlns:a="http://schemas.openxmlformats.org/drawingml/2006/main">
+              <a:graphicData uri="http://schemas.openxmlformats.org/drawingml/2006/picture">
+                <pic:pic xmlns:pic="http://schemas.openxmlformats.org/drawingml/2006/picture">
+                  <pic:nvPicPr>
+                    <pic:cNvPr id="1944430940" name="Picture 1" descr="A screenshot of a computer&#10;&#10;AI-generated content may be incorrect."/>
+                    <pic:cNvPicPr/>
+                  </pic:nvPicPr>
+                  <pic:blipFill>
+                    <a:blip r:embed="rId14"/>
+                    <a:stretch>
+                      <a:fillRect/>
+                    </a:stretch>
+                  </pic:blipFill>
+                  <pic:spPr>
+                    <a:xfrm>
+                      <a:off x="0" y="0"/>
+                      <a:ext cx="5943600" cy="5792470"/>
+                    </a:xfrm>
+                    <a:prstGeom prst="rect">
+                      <a:avLst/>
+                    </a:prstGeom>
+                  </pic:spPr>
+                </pic:pic>
+              </a:graphicData>
+            </a:graphic>
+          </wp:inline>
+        </w:drawing>
+      </w:r>
+    </w:p>
+    <w:p>
+      <w:pPr>
+        <w:rPr>
+          <w:lang w:val="en-US"/>
+        </w:rPr>
+      </w:pPr>
+      <w:r>
+        <w:rPr>
+          <w:lang w:val="en-US"/>
+        </w:rPr>
+        <w:t xml:space="preserve">Phần giữa thì insert table chèn bảng dữ liệu SinhVien vào </w:t>
+      </w:r>
+    </w:p>
+    <w:p>
+      <w:pPr>
+        <w:rPr>
+          <w:lang w:val="en-US"/>
+        </w:rPr>
+      </w:pPr>
+      <w:r>
+        <w:rPr>
+          <w:noProof/>
+        </w:rPr>
+        <w:lastRenderedPageBreak/>
+        <w:drawing>
+          <wp:inline distT="0" distB="0" distL="0" distR="0" wp14:anchorId="09998BD3" wp14:editId="6A86B921">
+            <wp:extent cx="5943600" cy="2842895"/>
+            <wp:effectExtent l="0" t="0" r="0" b="0"/>
+            <wp:docPr id="900542846" name="Picture 1" descr="A white box with black text&#10;&#10;AI-generated content may be incorrect."/>
+            <wp:cNvGraphicFramePr>
+              <a:graphicFrameLocks xmlns:a="http://schemas.openxmlformats.org/drawingml/2006/main" noChangeAspect="1"/>
+            </wp:cNvGraphicFramePr>
+            <a:graphic xmlns:a="http://schemas.openxmlformats.org/drawingml/2006/main">
+              <a:graphicData uri="http://schemas.openxmlformats.org/drawingml/2006/picture">
+                <pic:pic xmlns:pic="http://schemas.openxmlformats.org/drawingml/2006/picture">
+                  <pic:nvPicPr>
+                    <pic:cNvPr id="900542846" name="Picture 1" descr="A white box with black text&#10;&#10;AI-generated content may be incorrect."/>
+                    <pic:cNvPicPr/>
+                  </pic:nvPicPr>
+                  <pic:blipFill>
+                    <a:blip r:embed="rId15"/>
+                    <a:stretch>
+                      <a:fillRect/>
+                    </a:stretch>
+                  </pic:blipFill>
+                  <pic:spPr>
+                    <a:xfrm>
+                      <a:off x="0" y="0"/>
+                      <a:ext cx="5943600" cy="2842895"/>
+                    </a:xfrm>
+                    <a:prstGeom prst="rect">
+                      <a:avLst/>
+                    </a:prstGeom>
+                  </pic:spPr>
+                </pic:pic>
+              </a:graphicData>
+            </a:graphic>
+          </wp:inline>
+        </w:drawing>
+      </w:r>
+    </w:p>
+    <w:p>
+      <w:pPr>
+        <w:rPr>
+          <w:lang w:val="en-US"/>
+        </w:rPr>
+      </w:pPr>
+      <w:r>
+        <w:rPr>
+          <w:noProof/>
+        </w:rPr>
+        <w:lastRenderedPageBreak/>
+        <w:drawing>
+          <wp:inline distT="0" distB="0" distL="0" distR="0" wp14:anchorId="3443732F" wp14:editId="60AE8AB5">
+            <wp:extent cx="5943600" cy="5306695"/>
+            <wp:effectExtent l="0" t="0" r="0" b="8255"/>
+            <wp:docPr id="2099771599" name="Picture 1" descr="A screenshot of a computer&#10;&#10;AI-generated content may be incorrect."/>
+            <wp:cNvGraphicFramePr>
+              <a:graphicFrameLocks xmlns:a="http://schemas.openxmlformats.org/drawingml/2006/main" noChangeAspect="1"/>
+            </wp:cNvGraphicFramePr>
+            <a:graphic xmlns:a="http://schemas.openxmlformats.org/drawingml/2006/main">
+              <a:graphicData uri="http://schemas.openxmlformats.org/drawingml/2006/picture">
+                <pic:pic xmlns:pic="http://schemas.openxmlformats.org/drawingml/2006/picture">
+                  <pic:nvPicPr>
+                    <pic:cNvPr id="2099771599" name="Picture 1" descr="A screenshot of a computer&#10;&#10;AI-generated content may be incorrect."/>
+                    <pic:cNvPicPr/>
+                  </pic:nvPicPr>
+                  <pic:blipFill>
+                    <a:blip r:embed="rId16"/>
+                    <a:stretch>
+                      <a:fillRect/>
+                    </a:stretch>
+                  </pic:blipFill>
+                  <pic:spPr>
+                    <a:xfrm>
+                      <a:off x="0" y="0"/>
+                      <a:ext cx="5943600" cy="5306695"/>
+                    </a:xfrm>
+                    <a:prstGeom prst="rect">
+                      <a:avLst/>
+                    </a:prstGeom>
+                  </pic:spPr>
+                </pic:pic>
+              </a:graphicData>
+            </a:graphic>
+          </wp:inline>
+        </w:drawing>
+      </w:r>
+    </w:p>
+    <w:p>
+      <w:pPr>
+        <w:rPr>
+          <w:lang w:val="en-US"/>
+        </w:rPr>
+      </w:pPr>
+      <w:r>
+        <w:rPr>
+          <w:lang w:val="en-US"/>
+        </w:rPr>
+        <w:t>Trở về Form1.cs kéo Report Viewer vào và Set Dock =Fill</w:t>
+      </w:r>
+    </w:p>
+    <w:p>
+      <w:pPr>
+        <w:rPr>
+          <w:lang w:val="en-US"/>
+        </w:rPr>
+      </w:pPr>
+      <w:r>
+        <w:rPr>
+          <w:noProof/>
+        </w:rPr>
+        <w:lastRenderedPageBreak/>
+        <w:drawing>
+          <wp:inline distT="0" distB="0" distL="0" distR="0" wp14:anchorId="6BC07984" wp14:editId="5F0C27A3">
+            <wp:extent cx="5943600" cy="2782570"/>
+            <wp:effectExtent l="0" t="0" r="0" b="0"/>
+            <wp:docPr id="1441992876" name="Picture 1" descr="A computer screen shot of a computer screen&#10;&#10;AI-generated content may be incorrect."/>
+            <wp:cNvGraphicFramePr>
+              <a:graphicFrameLocks xmlns:a="http://schemas.openxmlformats.org/drawingml/2006/main" noChangeAspect="1"/>
+            </wp:cNvGraphicFramePr>
+            <a:graphic xmlns:a="http://schemas.openxmlformats.org/drawingml/2006/main">
+              <a:graphicData uri="http://schemas.openxmlformats.org/drawingml/2006/picture">
+                <pic:pic xmlns:pic="http://schemas.openxmlformats.org/drawingml/2006/picture">
+                  <pic:nvPicPr>
+                    <pic:cNvPr id="1441992876" name="Picture 1" descr="A computer screen shot of a computer screen&#10;&#10;AI-generated content may be incorrect."/>
+                    <pic:cNvPicPr/>
+                  </pic:nvPicPr>
+                  <pic:blipFill>
+                    <a:blip r:embed="rId17"/>
+                    <a:stretch>
+                      <a:fillRect/>
+                    </a:stretch>
+                  </pic:blipFill>
+                  <pic:spPr>
+                    <a:xfrm>
+                      <a:off x="0" y="0"/>
+                      <a:ext cx="5943600" cy="2782570"/>
+                    </a:xfrm>
+                    <a:prstGeom prst="rect">
+                      <a:avLst/>
+                    </a:prstGeom>
+                  </pic:spPr>
+                </pic:pic>
+              </a:graphicData>
+            </a:graphic>
+          </wp:inline>
+        </w:drawing>
+      </w:r>
+    </w:p>
+    <w:p>
+      <w:pPr>
+        <w:rPr>
+          <w:lang w:val="en-US"/>
+        </w:rPr>
+      </w:pPr>
+      <w:r>
+        <w:rPr>
+          <w:lang w:val="en-US"/>
+        </w:rPr>
+        <w:t>Tạo database trong QuanLySinhVien.mdf</w:t>
+      </w:r>
+    </w:p>
+    <w:p>
+      <w:pPr>
+        <w:autoSpaceDE w:val="0"/>
+        <w:autoSpaceDN w:val="0"/>
+        <w:adjustRightInd w:val="0"/>
+        <w:spacing w:after="0" w:line="240" w:lineRule="auto"/>
+        <w:rPr>
+          <w:rFonts w:ascii="Cascadia Mono" w:hAnsi="Cascadia Mono" w:cs="Cascadia Mono"/>
+          <w:color w:val="000000"/>
+          <w:kern w:val="0"/>
+          <w:sz w:val="19"/>
+          <w:szCs w:val="19"/>
+          <w:highlight w:val="white"/>
+          <w:lang w:val="en-US"/>
+        </w:rPr>
+      </w:pPr>
+      <w:r>
+        <w:rPr>
+          <w:rFonts w:ascii="Cascadia Mono" w:hAnsi="Cascadia Mono" w:cs="Cascadia Mono"/>
+          <w:color w:val="0000FF"/>
+          <w:kern w:val="0"/>
+          <w:sz w:val="19"/>
+          <w:szCs w:val="19"/>
+          <w:highlight w:val="white"/>
+          <w:lang w:val="en-US"/>
+        </w:rPr>
+        <w:t>CREATE</w:t>
+      </w:r>
+      <w:r>
+        <w:rPr>
+          <w:rFonts w:ascii="Cascadia Mono" w:hAnsi="Cascadia Mono" w:cs="Cascadia Mono"/>
+          <w:color w:val="000000"/>
+          <w:kern w:val="0"/>
+          <w:sz w:val="19"/>
+          <w:szCs w:val="19"/>
+          <w:highlight w:val="white"/>
+          <w:lang w:val="en-US"/>
+        </w:rPr>
+        <w:t xml:space="preserve"> </w:t>
+      </w:r>
+      <w:r>
+        <w:rPr>
+          <w:rFonts w:ascii="Cascadia Mono" w:hAnsi="Cascadia Mono" w:cs="Cascadia Mono"/>
+          <w:color w:val="0000FF"/>
+          <w:kern w:val="0"/>
+          <w:sz w:val="19"/>
+          <w:szCs w:val="19"/>
+          <w:highlight w:val="white"/>
+          <w:lang w:val="en-US"/>
+        </w:rPr>
+        <w:t>TABLE</w:t>
+      </w:r>
+      <w:r>
+        <w:rPr>
+          <w:rFonts w:ascii="Cascadia Mono" w:hAnsi="Cascadia Mono" w:cs="Cascadia Mono"/>
+          <w:color w:val="000000"/>
+          <w:kern w:val="0"/>
+          <w:sz w:val="19"/>
+          <w:szCs w:val="19"/>
+          <w:highlight w:val="white"/>
+          <w:lang w:val="en-US"/>
+        </w:rPr>
+        <w:t xml:space="preserve"> SinhVien</w:t>
+      </w:r>
+      <w:r>
+        <w:rPr>
+          <w:rFonts w:ascii="Cascadia Mono" w:hAnsi="Cascadia Mono" w:cs="Cascadia Mono"/>
+          <w:color w:val="808080"/>
+          <w:kern w:val="0"/>
+          <w:sz w:val="19"/>
+          <w:szCs w:val="19"/>
+          <w:highlight w:val="white"/>
+          <w:lang w:val="en-US"/>
+        </w:rPr>
+        <w:t>(</w:t>
+      </w:r>
+    </w:p>
+    <w:p>
+      <w:pPr>
+        <w:autoSpaceDE w:val="0"/>
+        <w:autoSpaceDN w:val="0"/>
+        <w:adjustRightInd w:val="0"/>
+        <w:spacing w:after="0" w:line="240" w:lineRule="auto"/>
+        <w:rPr>
+          <w:rFonts w:ascii="Cascadia Mono" w:hAnsi="Cascadia Mono" w:cs="Cascadia Mono"/>
+          <w:color w:val="000000"/>
+          <w:kern w:val="0"/>
+          <w:sz w:val="19"/>
+          <w:szCs w:val="19"/>
+          <w:highlight w:val="white"/>
+          <w:lang w:val="en-US"/>
+        </w:rPr>
+      </w:pPr>
+      <w:r>
+        <w:rPr>
+          <w:rFonts w:ascii="Cascadia Mono" w:hAnsi="Cascadia Mono" w:cs="Cascadia Mono"/>
+          <w:color w:val="000000"/>
+          <w:kern w:val="0"/>
+          <w:sz w:val="19"/>
+          <w:szCs w:val="19"/>
+          <w:highlight w:val="white"/>
+          <w:lang w:val="en-US"/>
+        </w:rPr>
+        <w:t xml:space="preserve">  MaSV    </w:t>
+      </w:r>
+      <w:r>
+        <w:rPr>
+          <w:rFonts w:ascii="Cascadia Mono" w:hAnsi="Cascadia Mono" w:cs="Cascadia Mono"/>
+          <w:color w:val="0000FF"/>
+          <w:kern w:val="0"/>
+          <w:sz w:val="19"/>
+          <w:szCs w:val="19"/>
+          <w:highlight w:val="white"/>
+          <w:lang w:val="en-US"/>
+        </w:rPr>
+        <w:t>NVARCHAR</w:t>
+      </w:r>
+      <w:r>
+        <w:rPr>
+          <w:rFonts w:ascii="Cascadia Mono" w:hAnsi="Cascadia Mono" w:cs="Cascadia Mono"/>
+          <w:color w:val="808080"/>
+          <w:kern w:val="0"/>
+          <w:sz w:val="19"/>
+          <w:szCs w:val="19"/>
+          <w:highlight w:val="white"/>
+          <w:lang w:val="en-US"/>
+        </w:rPr>
+        <w:t>(</w:t>
+      </w:r>
+      <w:r>
+        <w:rPr>
+          <w:rFonts w:ascii="Cascadia Mono" w:hAnsi="Cascadia Mono" w:cs="Cascadia Mono"/>
+          <w:color w:val="000000"/>
+          <w:kern w:val="0"/>
+          <w:sz w:val="19"/>
+          <w:szCs w:val="19"/>
+          <w:highlight w:val="white"/>
+          <w:lang w:val="en-US"/>
+        </w:rPr>
+        <w:t>10</w:t>
+      </w:r>
+      <w:r>
+        <w:rPr>
+          <w:rFonts w:ascii="Cascadia Mono" w:hAnsi="Cascadia Mono" w:cs="Cascadia Mono"/>
+          <w:color w:val="808080"/>
+          <w:kern w:val="0"/>
+          <w:sz w:val="19"/>
+          <w:szCs w:val="19"/>
+          <w:highlight w:val="white"/>
+          <w:lang w:val="en-US"/>
+        </w:rPr>
+        <w:t>)</w:t>
+      </w:r>
+      <w:r>
+        <w:rPr>
+          <w:rFonts w:ascii="Cascadia Mono" w:hAnsi="Cascadia Mono" w:cs="Cascadia Mono"/>
+          <w:color w:val="000000"/>
+          <w:kern w:val="0"/>
+          <w:sz w:val="19"/>
+          <w:szCs w:val="19"/>
+          <w:highlight w:val="white"/>
+          <w:lang w:val="en-US"/>
+        </w:rPr>
+        <w:t xml:space="preserve"> </w:t>
+      </w:r>
+      <w:r>
+        <w:rPr>
+          <w:rFonts w:ascii="Cascadia Mono" w:hAnsi="Cascadia Mono" w:cs="Cascadia Mono"/>
+          <w:color w:val="808080"/>
+          <w:kern w:val="0"/>
+          <w:sz w:val="19"/>
+          <w:szCs w:val="19"/>
+          <w:highlight w:val="white"/>
+          <w:lang w:val="en-US"/>
+        </w:rPr>
+        <w:t>NOT</w:t>
+      </w:r>
+      <w:r>
+        <w:rPr>
+          <w:rFonts w:ascii="Cascadia Mono" w:hAnsi="Cascadia Mono" w:cs="Cascadia Mono"/>
+          <w:color w:val="000000"/>
+          <w:kern w:val="0"/>
+          <w:sz w:val="19"/>
+          <w:szCs w:val="19"/>
+          <w:highlight w:val="white"/>
+          <w:lang w:val="en-US"/>
+        </w:rPr>
+        <w:t xml:space="preserve"> </w:t>
+      </w:r>
+      <w:r>
+        <w:rPr>
+          <w:rFonts w:ascii="Cascadia Mono" w:hAnsi="Cascadia Mono" w:cs="Cascadia Mono"/>
+          <w:color w:val="808080"/>
+          <w:kern w:val="0"/>
+          <w:sz w:val="19"/>
+          <w:szCs w:val="19"/>
+          <w:highlight w:val="white"/>
+          <w:lang w:val="en-US"/>
+        </w:rPr>
+        <w:t>NULL</w:t>
+      </w:r>
+      <w:r>
+        <w:rPr>
+          <w:rFonts w:ascii="Cascadia Mono" w:hAnsi="Cascadia Mono" w:cs="Cascadia Mono"/>
+          <w:color w:val="000000"/>
+          <w:kern w:val="0"/>
+          <w:sz w:val="19"/>
+          <w:szCs w:val="19"/>
+          <w:highlight w:val="white"/>
+          <w:lang w:val="en-US"/>
+        </w:rPr>
+        <w:t xml:space="preserve"> </w:t>
+      </w:r>
+      <w:r>
+        <w:rPr>
+          <w:rFonts w:ascii="Cascadia Mono" w:hAnsi="Cascadia Mono" w:cs="Cascadia Mono"/>
+          <w:color w:val="0000FF"/>
+          <w:kern w:val="0"/>
+          <w:sz w:val="19"/>
+          <w:szCs w:val="19"/>
+          <w:highlight w:val="white"/>
+          <w:lang w:val="en-US"/>
+        </w:rPr>
+        <w:t>PRIMARY</w:t>
+      </w:r>
+      <w:r>
+        <w:rPr>
+          <w:rFonts w:ascii="Cascadia Mono" w:hAnsi="Cascadia Mono" w:cs="Cascadia Mono"/>
+          <w:color w:val="000000"/>
+          <w:kern w:val="0"/>
+          <w:sz w:val="19"/>
+          <w:szCs w:val="19"/>
+          <w:highlight w:val="white"/>
+          <w:lang w:val="en-US"/>
+        </w:rPr>
+        <w:t xml:space="preserve"> </w:t>
+      </w:r>
+      <w:r>
+        <w:rPr>
+          <w:rFonts w:ascii="Cascadia Mono" w:hAnsi="Cascadia Mono" w:cs="Cascadia Mono"/>
+          <w:color w:val="0000FF"/>
+          <w:kern w:val="0"/>
+          <w:sz w:val="19"/>
+          <w:szCs w:val="19"/>
+          <w:highlight w:val="white"/>
+          <w:lang w:val="en-US"/>
+        </w:rPr>
+        <w:t>KEY</w:t>
+      </w:r>
+      <w:r>
+        <w:rPr>
+          <w:rFonts w:ascii="Cascadia Mono" w:hAnsi="Cascadia Mono" w:cs="Cascadia Mono"/>
+          <w:color w:val="808080"/>
+          <w:kern w:val="0"/>
+          <w:sz w:val="19"/>
+          <w:szCs w:val="19"/>
+          <w:highlight w:val="white"/>
+          <w:lang w:val="en-US"/>
+        </w:rPr>
+        <w:t>,</w:t>
+      </w:r>
+    </w:p>
+    <w:p>
+      <w:pPr>
+        <w:autoSpaceDE w:val="0"/>
+        <w:autoSpaceDN w:val="0"/>
+        <w:adjustRightInd w:val="0"/>
+        <w:spacing w:after="0" w:line="240" w:lineRule="auto"/>
+        <w:rPr>
+          <w:rFonts w:ascii="Cascadia Mono" w:hAnsi="Cascadia Mono" w:cs="Cascadia Mono"/>
+          <w:color w:val="000000"/>
+          <w:kern w:val="0"/>
+          <w:sz w:val="19"/>
+          <w:szCs w:val="19"/>
+          <w:highlight w:val="white"/>
+          <w:lang w:val="en-US"/>
+        </w:rPr>
+      </w:pPr>
+      <w:r>
+        <w:rPr>
+          <w:rFonts w:ascii="Cascadia Mono" w:hAnsi="Cascadia Mono" w:cs="Cascadia Mono"/>
+          <w:color w:val="000000"/>
+          <w:kern w:val="0"/>
+          <w:sz w:val="19"/>
+          <w:szCs w:val="19"/>
+          <w:highlight w:val="white"/>
+          <w:lang w:val="en-US"/>
+        </w:rPr>
+        <w:t xml:space="preserve">  TenSV   </w:t>
+      </w:r>
+      <w:r>
+        <w:rPr>
+          <w:rFonts w:ascii="Cascadia Mono" w:hAnsi="Cascadia Mono" w:cs="Cascadia Mono"/>
+          <w:color w:val="0000FF"/>
+          <w:kern w:val="0"/>
+          <w:sz w:val="19"/>
+          <w:szCs w:val="19"/>
+          <w:highlight w:val="white"/>
+          <w:lang w:val="en-US"/>
+        </w:rPr>
+        <w:t>NVARCHAR</w:t>
+      </w:r>
+      <w:r>
+        <w:rPr>
+          <w:rFonts w:ascii="Cascadia Mono" w:hAnsi="Cascadia Mono" w:cs="Cascadia Mono"/>
+          <w:color w:val="808080"/>
+          <w:kern w:val="0"/>
+          <w:sz w:val="19"/>
+          <w:szCs w:val="19"/>
+          <w:highlight w:val="white"/>
+          <w:lang w:val="en-US"/>
+        </w:rPr>
+        <w:t>(</w:t>
+      </w:r>
+      <w:r>
+        <w:rPr>
+          <w:rFonts w:ascii="Cascadia Mono" w:hAnsi="Cascadia Mono" w:cs="Cascadia Mono"/>
+          <w:color w:val="000000"/>
+          <w:kern w:val="0"/>
+          <w:sz w:val="19"/>
+          <w:szCs w:val="19"/>
+          <w:highlight w:val="white"/>
+          <w:lang w:val="en-US"/>
+        </w:rPr>
+        <w:t>100</w:t>
+      </w:r>
+      <w:r>
+        <w:rPr>
+          <w:rFonts w:ascii="Cascadia Mono" w:hAnsi="Cascadia Mono" w:cs="Cascadia Mono"/>
+          <w:color w:val="808080"/>
+          <w:kern w:val="0"/>
+          <w:sz w:val="19"/>
+          <w:szCs w:val="19"/>
+          <w:highlight w:val="white"/>
+          <w:lang w:val="en-US"/>
+        </w:rPr>
+        <w:t>)</w:t>
+      </w:r>
+      <w:r>
+        <w:rPr>
+          <w:rFonts w:ascii="Cascadia Mono" w:hAnsi="Cascadia Mono" w:cs="Cascadia Mono"/>
+          <w:color w:val="000000"/>
+          <w:kern w:val="0"/>
+          <w:sz w:val="19"/>
+          <w:szCs w:val="19"/>
+          <w:highlight w:val="white"/>
+          <w:lang w:val="en-US"/>
+        </w:rPr>
+        <w:t xml:space="preserve"> </w:t>
+      </w:r>
+      <w:r>
+        <w:rPr>
+          <w:rFonts w:ascii="Cascadia Mono" w:hAnsi="Cascadia Mono" w:cs="Cascadia Mono"/>
+          <w:color w:val="808080"/>
+          <w:kern w:val="0"/>
+          <w:sz w:val="19"/>
+          <w:szCs w:val="19"/>
+          <w:highlight w:val="white"/>
+          <w:lang w:val="en-US"/>
+        </w:rPr>
+        <w:t>NOT</w:t>
+      </w:r>
+      <w:r>
+        <w:rPr>
+          <w:rFonts w:ascii="Cascadia Mono" w:hAnsi="Cascadia Mono" w:cs="Cascadia Mono"/>
+          <w:color w:val="000000"/>
+          <w:kern w:val="0"/>
+          <w:sz w:val="19"/>
+          <w:szCs w:val="19"/>
+          <w:highlight w:val="white"/>
+          <w:lang w:val="en-US"/>
+        </w:rPr>
+        <w:t xml:space="preserve"> </w:t>
+      </w:r>
+      <w:r>
+        <w:rPr>
+          <w:rFonts w:ascii="Cascadia Mono" w:hAnsi="Cascadia Mono" w:cs="Cascadia Mono"/>
+          <w:color w:val="808080"/>
+          <w:kern w:val="0"/>
+          <w:sz w:val="19"/>
+          <w:szCs w:val="19"/>
+          <w:highlight w:val="white"/>
+          <w:lang w:val="en-US"/>
+        </w:rPr>
+        <w:t>NULL,</w:t>
+      </w:r>
+    </w:p>
+    <w:p>
+      <w:pPr>
+        <w:autoSpaceDE w:val="0"/>
+        <w:autoSpaceDN w:val="0"/>
+        <w:adjustRightInd w:val="0"/>
+        <w:spacing w:after="0" w:line="240" w:lineRule="auto"/>
+        <w:rPr>
+          <w:rFonts w:ascii="Cascadia Mono" w:hAnsi="Cascadia Mono" w:cs="Cascadia Mono"/>
+          <w:color w:val="000000"/>
+          <w:kern w:val="0"/>
+          <w:sz w:val="19"/>
+          <w:szCs w:val="19"/>
+          <w:highlight w:val="white"/>
+          <w:lang w:val="en-US"/>
+        </w:rPr>
+      </w:pPr>
+      <w:r>
+        <w:rPr>
+          <w:rFonts w:ascii="Cascadia Mono" w:hAnsi="Cascadia Mono" w:cs="Cascadia Mono"/>
+          <w:color w:val="000000"/>
+          <w:kern w:val="0"/>
+          <w:sz w:val="19"/>
+          <w:szCs w:val="19"/>
+          <w:highlight w:val="white"/>
+          <w:lang w:val="en-US"/>
+        </w:rPr>
+        <w:t xml:space="preserve">  GioiTinh </w:t>
+      </w:r>
+      <w:r>
+        <w:rPr>
+          <w:rFonts w:ascii="Cascadia Mono" w:hAnsi="Cascadia Mono" w:cs="Cascadia Mono"/>
+          <w:color w:val="0000FF"/>
+          <w:kern w:val="0"/>
+          <w:sz w:val="19"/>
+          <w:szCs w:val="19"/>
+          <w:highlight w:val="white"/>
+          <w:lang w:val="en-US"/>
+        </w:rPr>
+        <w:t>NVARCHAR</w:t>
+      </w:r>
+      <w:r>
+        <w:rPr>
+          <w:rFonts w:ascii="Cascadia Mono" w:hAnsi="Cascadia Mono" w:cs="Cascadia Mono"/>
+          <w:color w:val="808080"/>
+          <w:kern w:val="0"/>
+          <w:sz w:val="19"/>
+          <w:szCs w:val="19"/>
+          <w:highlight w:val="white"/>
+          <w:lang w:val="en-US"/>
+        </w:rPr>
+        <w:t>(</w:t>
+      </w:r>
+      <w:r>
+        <w:rPr>
+          <w:rFonts w:ascii="Cascadia Mono" w:hAnsi="Cascadia Mono" w:cs="Cascadia Mono"/>
+          <w:color w:val="000000"/>
+          <w:kern w:val="0"/>
+          <w:sz w:val="19"/>
+          <w:szCs w:val="19"/>
+          <w:highlight w:val="white"/>
+          <w:lang w:val="en-US"/>
+        </w:rPr>
+        <w:t>10</w:t>
+      </w:r>
+      <w:r>
+        <w:rPr>
+          <w:rFonts w:ascii="Cascadia Mono" w:hAnsi="Cascadia Mono" w:cs="Cascadia Mono"/>
+          <w:color w:val="808080"/>
+          <w:kern w:val="0"/>
+          <w:sz w:val="19"/>
+          <w:szCs w:val="19"/>
+          <w:highlight w:val="white"/>
+          <w:lang w:val="en-US"/>
+        </w:rPr>
+        <w:t>),</w:t>
+      </w:r>
+    </w:p>
+    <w:p>
+      <w:pPr>
+        <w:autoSpaceDE w:val="0"/>
+        <w:autoSpaceDN w:val="0"/>
+        <w:adjustRightInd w:val="0"/>
+        <w:spacing w:after="0" w:line="240" w:lineRule="auto"/>
+        <w:rPr>
+          <w:rFonts w:ascii="Cascadia Mono" w:hAnsi="Cascadia Mono" w:cs="Cascadia Mono"/>
+          <w:color w:val="000000"/>
+          <w:kern w:val="0"/>
+          <w:sz w:val="19"/>
+          <w:szCs w:val="19"/>
+          <w:highlight w:val="white"/>
+          <w:lang w:val="en-US"/>
+        </w:rPr>
+      </w:pPr>
+      <w:r>
+        <w:rPr>
+          <w:rFonts w:ascii="Cascadia Mono" w:hAnsi="Cascadia Mono" w:cs="Cascadia Mono"/>
+          <w:color w:val="000000"/>
+          <w:kern w:val="0"/>
+          <w:sz w:val="19"/>
+          <w:szCs w:val="19"/>
+          <w:highlight w:val="white"/>
+          <w:lang w:val="en-US"/>
+        </w:rPr>
+        <w:t xml:space="preserve">  NgaySinh </w:t>
+      </w:r>
+      <w:r>
+        <w:rPr>
+          <w:rFonts w:ascii="Cascadia Mono" w:hAnsi="Cascadia Mono" w:cs="Cascadia Mono"/>
+          <w:color w:val="0000FF"/>
+          <w:kern w:val="0"/>
+          <w:sz w:val="19"/>
+          <w:szCs w:val="19"/>
+          <w:highlight w:val="white"/>
+          <w:lang w:val="en-US"/>
+        </w:rPr>
+        <w:t>DATE</w:t>
+      </w:r>
+      <w:r>
+        <w:rPr>
+          <w:rFonts w:ascii="Cascadia Mono" w:hAnsi="Cascadia Mono" w:cs="Cascadia Mono"/>
+          <w:color w:val="808080"/>
+          <w:kern w:val="0"/>
+          <w:sz w:val="19"/>
+          <w:szCs w:val="19"/>
+          <w:highlight w:val="white"/>
+          <w:lang w:val="en-US"/>
+        </w:rPr>
+        <w:t>,</w:t>
+      </w:r>
+    </w:p>
+    <w:p>
+      <w:pPr>
+        <w:autoSpaceDE w:val="0"/>
+        <w:autoSpaceDN w:val="0"/>
+        <w:adjustRightInd w:val="0"/>
+        <w:spacing w:after="0" w:line="240" w:lineRule="auto"/>
+        <w:rPr>
+          <w:rFonts w:ascii="Cascadia Mono" w:hAnsi="Cascadia Mono" w:cs="Cascadia Mono"/>
+          <w:color w:val="000000"/>
+          <w:kern w:val="0"/>
+          <w:sz w:val="19"/>
+          <w:szCs w:val="19"/>
+          <w:highlight w:val="white"/>
+          <w:lang w:val="en-US"/>
+        </w:rPr>
+      </w:pPr>
+      <w:r>
+        <w:rPr>
+          <w:rFonts w:ascii="Cascadia Mono" w:hAnsi="Cascadia Mono" w:cs="Cascadia Mono"/>
+          <w:color w:val="000000"/>
+          <w:kern w:val="0"/>
+          <w:sz w:val="19"/>
+          <w:szCs w:val="19"/>
+          <w:highlight w:val="white"/>
+          <w:lang w:val="en-US"/>
+        </w:rPr>
+        <w:t xml:space="preserve">  QueQuan </w:t>
+      </w:r>
+      <w:r>
+        <w:rPr>
+          <w:rFonts w:ascii="Cascadia Mono" w:hAnsi="Cascadia Mono" w:cs="Cascadia Mono"/>
+          <w:color w:val="0000FF"/>
+          <w:kern w:val="0"/>
+          <w:sz w:val="19"/>
+          <w:szCs w:val="19"/>
+          <w:highlight w:val="white"/>
+          <w:lang w:val="en-US"/>
+        </w:rPr>
+        <w:t>NVARCHAR</w:t>
+      </w:r>
+      <w:r>
+        <w:rPr>
+          <w:rFonts w:ascii="Cascadia Mono" w:hAnsi="Cascadia Mono" w:cs="Cascadia Mono"/>
+          <w:color w:val="808080"/>
+          <w:kern w:val="0"/>
+          <w:sz w:val="19"/>
+          <w:szCs w:val="19"/>
+          <w:highlight w:val="white"/>
+          <w:lang w:val="en-US"/>
+        </w:rPr>
+        <w:t>(</w:t>
+      </w:r>
+      <w:r>
+        <w:rPr>
+          <w:rFonts w:ascii="Cascadia Mono" w:hAnsi="Cascadia Mono" w:cs="Cascadia Mono"/>
+          <w:color w:val="000000"/>
+          <w:kern w:val="0"/>
+          <w:sz w:val="19"/>
+          <w:szCs w:val="19"/>
+          <w:highlight w:val="white"/>
+          <w:lang w:val="en-US"/>
+        </w:rPr>
+        <w:t>200</w:t>
+      </w:r>
+      <w:r>
+        <w:rPr>
+          <w:rFonts w:ascii="Cascadia Mono" w:hAnsi="Cascadia Mono" w:cs="Cascadia Mono"/>
+          <w:color w:val="808080"/>
+          <w:kern w:val="0"/>
+          <w:sz w:val="19"/>
+          <w:szCs w:val="19"/>
+          <w:highlight w:val="white"/>
+          <w:lang w:val="en-US"/>
+        </w:rPr>
+        <w:t>),</w:t>
+      </w:r>
+    </w:p>
+    <w:p>
+      <w:pPr>
+        <w:autoSpaceDE w:val="0"/>
+        <w:autoSpaceDN w:val="0"/>
+        <w:adjustRightInd w:val="0"/>
+        <w:spacing w:after="0" w:line="240" w:lineRule="auto"/>
+        <w:rPr>
+          <w:rFonts w:ascii="Cascadia Mono" w:hAnsi="Cascadia Mono" w:cs="Cascadia Mono"/>
+          <w:color w:val="000000"/>
+          <w:kern w:val="0"/>
+          <w:sz w:val="19"/>
+          <w:szCs w:val="19"/>
+          <w:highlight w:val="white"/>
+          <w:lang w:val="en-US"/>
+        </w:rPr>
+      </w:pPr>
+      <w:r>
+        <w:rPr>
+          <w:rFonts w:ascii="Cascadia Mono" w:hAnsi="Cascadia Mono" w:cs="Cascadia Mono"/>
+          <w:color w:val="000000"/>
+          <w:kern w:val="0"/>
+          <w:sz w:val="19"/>
+          <w:szCs w:val="19"/>
+          <w:highlight w:val="white"/>
+          <w:lang w:val="en-US"/>
+        </w:rPr>
+        <w:t xml:space="preserve">  MaLop   </w:t>
+      </w:r>
+      <w:r>
+        <w:rPr>
+          <w:rFonts w:ascii="Cascadia Mono" w:hAnsi="Cascadia Mono" w:cs="Cascadia Mono"/>
+          <w:color w:val="0000FF"/>
+          <w:kern w:val="0"/>
+          <w:sz w:val="19"/>
+          <w:szCs w:val="19"/>
+          <w:highlight w:val="white"/>
+          <w:lang w:val="en-US"/>
+        </w:rPr>
+        <w:t>NVARCHAR</w:t>
+      </w:r>
+      <w:r>
+        <w:rPr>
+          <w:rFonts w:ascii="Cascadia Mono" w:hAnsi="Cascadia Mono" w:cs="Cascadia Mono"/>
+          <w:color w:val="808080"/>
+          <w:kern w:val="0"/>
+          <w:sz w:val="19"/>
+          <w:szCs w:val="19"/>
+          <w:highlight w:val="white"/>
+          <w:lang w:val="en-US"/>
+        </w:rPr>
+        <w:t>(</w:t>
+      </w:r>
+      <w:r>
+        <w:rPr>
+          <w:rFonts w:ascii="Cascadia Mono" w:hAnsi="Cascadia Mono" w:cs="Cascadia Mono"/>
+          <w:color w:val="000000"/>
+          <w:kern w:val="0"/>
+          <w:sz w:val="19"/>
+          <w:szCs w:val="19"/>
+          <w:highlight w:val="white"/>
+          <w:lang w:val="en-US"/>
+        </w:rPr>
+        <w:t>20</w:t>
+      </w:r>
+      <w:r>
+        <w:rPr>
+          <w:rFonts w:ascii="Cascadia Mono" w:hAnsi="Cascadia Mono" w:cs="Cascadia Mono"/>
+          <w:color w:val="808080"/>
+          <w:kern w:val="0"/>
+          <w:sz w:val="19"/>
+          <w:szCs w:val="19"/>
+          <w:highlight w:val="white"/>
+          <w:lang w:val="en-US"/>
+        </w:rPr>
+        <w:t>)</w:t>
+      </w:r>
+    </w:p>
+    <w:p>
+      <w:pPr>
+        <w:autoSpaceDE w:val="0"/>
+        <w:autoSpaceDN w:val="0"/>
+        <w:adjustRightInd w:val="0"/>
+        <w:spacing w:after="0" w:line="240" w:lineRule="auto"/>
+        <w:rPr>
+          <w:rFonts w:ascii="Cascadia Mono" w:hAnsi="Cascadia Mono" w:cs="Cascadia Mono"/>
+          <w:color w:val="000000"/>
+          <w:kern w:val="0"/>
+          <w:sz w:val="19"/>
+          <w:szCs w:val="19"/>
+          <w:highlight w:val="white"/>
+          <w:lang w:val="en-US"/>
+        </w:rPr>
+      </w:pPr>
+      <w:r>
+        <w:rPr>
+          <w:rFonts w:ascii="Cascadia Mono" w:hAnsi="Cascadia Mono" w:cs="Cascadia Mono"/>
+          <w:color w:val="808080"/>
+          <w:kern w:val="0"/>
+          <w:sz w:val="19"/>
+          <w:szCs w:val="19"/>
+          <w:highlight w:val="white"/>
+          <w:lang w:val="en-US"/>
+        </w:rPr>
+        <w:t>);</w:t>
+      </w:r>
+    </w:p>
+    <w:p>
+      <w:pPr>
+        <w:autoSpaceDE w:val="0"/>
+        <w:autoSpaceDN w:val="0"/>
+        <w:adjustRightInd w:val="0"/>
+        <w:spacing w:after="0" w:line="240" w:lineRule="auto"/>
+        <w:rPr>
+          <w:rFonts w:ascii="Cascadia Mono" w:hAnsi="Cascadia Mono" w:cs="Cascadia Mono"/>
+          <w:color w:val="000000"/>
+          <w:kern w:val="0"/>
+          <w:sz w:val="19"/>
+          <w:szCs w:val="19"/>
+          <w:highlight w:val="white"/>
+          <w:lang w:val="en-US"/>
+        </w:rPr>
+      </w:pPr>
+    </w:p>
+    <w:p>
+      <w:pPr>
+        <w:autoSpaceDE w:val="0"/>
+        <w:autoSpaceDN w:val="0"/>
+        <w:adjustRightInd w:val="0"/>
+        <w:spacing w:after="0" w:line="240" w:lineRule="auto"/>
+        <w:rPr>
+          <w:rFonts w:ascii="Cascadia Mono" w:hAnsi="Cascadia Mono" w:cs="Cascadia Mono"/>
+          <w:color w:val="000000"/>
+          <w:kern w:val="0"/>
+          <w:sz w:val="19"/>
+          <w:szCs w:val="19"/>
+          <w:highlight w:val="white"/>
+          <w:lang w:val="en-US"/>
+        </w:rPr>
+      </w:pPr>
+      <w:r>
+        <w:rPr>
+          <w:rFonts w:ascii="Cascadia Mono" w:hAnsi="Cascadia Mono" w:cs="Cascadia Mono"/>
+          <w:color w:val="0000FF"/>
+          <w:kern w:val="0"/>
+          <w:sz w:val="19"/>
+          <w:szCs w:val="19"/>
+          <w:highlight w:val="white"/>
+          <w:lang w:val="en-US"/>
+        </w:rPr>
+        <w:t>INSERT</w:t>
+      </w:r>
+      <w:r>
+        <w:rPr>
+          <w:rFonts w:ascii="Cascadia Mono" w:hAnsi="Cascadia Mono" w:cs="Cascadia Mono"/>
+          <w:color w:val="000000"/>
+          <w:kern w:val="0"/>
+          <w:sz w:val="19"/>
+          <w:szCs w:val="19"/>
+          <w:highlight w:val="white"/>
+          <w:lang w:val="en-US"/>
+        </w:rPr>
+        <w:t xml:space="preserve"> </w:t>
+      </w:r>
+      <w:r>
+        <w:rPr>
+          <w:rFonts w:ascii="Cascadia Mono" w:hAnsi="Cascadia Mono" w:cs="Cascadia Mono"/>
+          <w:color w:val="0000FF"/>
+          <w:kern w:val="0"/>
+          <w:sz w:val="19"/>
+          <w:szCs w:val="19"/>
+          <w:highlight w:val="white"/>
+          <w:lang w:val="en-US"/>
+        </w:rPr>
+        <w:t>INTO</w:t>
+      </w:r>
+      <w:r>
+        <w:rPr>
+          <w:rFonts w:ascii="Cascadia Mono" w:hAnsi="Cascadia Mono" w:cs="Cascadia Mono"/>
+          <w:color w:val="000000"/>
+          <w:kern w:val="0"/>
+          <w:sz w:val="19"/>
+          <w:szCs w:val="19"/>
+          <w:highlight w:val="white"/>
+          <w:lang w:val="en-US"/>
+        </w:rPr>
+        <w:t xml:space="preserve"> SinhVien </w:t>
+      </w:r>
+      <w:r>
+        <w:rPr>
+          <w:rFonts w:ascii="Cascadia Mono" w:hAnsi="Cascadia Mono" w:cs="Cascadia Mono"/>
+          <w:color w:val="0000FF"/>
+          <w:kern w:val="0"/>
+          <w:sz w:val="19"/>
+          <w:szCs w:val="19"/>
+          <w:highlight w:val="white"/>
+          <w:lang w:val="en-US"/>
+        </w:rPr>
+        <w:t>VALUES</w:t>
+      </w:r>
+    </w:p>
+    <w:p>
+      <w:pPr>
+        <w:autoSpaceDE w:val="0"/>
+        <w:autoSpaceDN w:val="0"/>
+        <w:adjustRightInd w:val="0"/>
+        <w:spacing w:after="0" w:line="240" w:lineRule="auto"/>
+        <w:rPr>
+          <w:rFonts w:ascii="Cascadia Mono" w:hAnsi="Cascadia Mono" w:cs="Cascadia Mono"/>
+          <w:color w:val="000000"/>
+          <w:kern w:val="0"/>
+          <w:sz w:val="19"/>
+          <w:szCs w:val="19"/>
+          <w:highlight w:val="white"/>
+          <w:lang w:val="en-US"/>
+        </w:rPr>
+      </w:pPr>
+      <w:r>
+        <w:rPr>
+          <w:rFonts w:ascii="Cascadia Mono" w:hAnsi="Cascadia Mono" w:cs="Cascadia Mono"/>
+          <w:color w:val="808080"/>
+          <w:kern w:val="0"/>
+          <w:sz w:val="19"/>
+          <w:szCs w:val="19"/>
+          <w:highlight w:val="white"/>
+          <w:lang w:val="en-US"/>
+        </w:rPr>
+        <w:t>(</w:t>
+      </w:r>
+      <w:r>
+        <w:rPr>
+          <w:rFonts w:ascii="Cascadia Mono" w:hAnsi="Cascadia Mono" w:cs="Cascadia Mono"/>
+          <w:color w:val="FF0000"/>
+          <w:kern w:val="0"/>
+          <w:sz w:val="19"/>
+          <w:szCs w:val="19"/>
+          <w:highlight w:val="white"/>
+          <w:lang w:val="en-US"/>
+        </w:rPr>
+        <w:t>'0200000001'</w:t>
+      </w:r>
+      <w:r>
+        <w:rPr>
+          <w:rFonts w:ascii="Cascadia Mono" w:hAnsi="Cascadia Mono" w:cs="Cascadia Mono"/>
+          <w:color w:val="808080"/>
+          <w:kern w:val="0"/>
+          <w:sz w:val="19"/>
+          <w:szCs w:val="19"/>
+          <w:highlight w:val="white"/>
+          <w:lang w:val="en-US"/>
+        </w:rPr>
+        <w:t>,</w:t>
+      </w:r>
+      <w:r>
+        <w:rPr>
+          <w:rFonts w:ascii="Cascadia Mono" w:hAnsi="Cascadia Mono" w:cs="Cascadia Mono"/>
+          <w:color w:val="000000"/>
+          <w:kern w:val="0"/>
+          <w:sz w:val="19"/>
+          <w:szCs w:val="19"/>
+          <w:highlight w:val="white"/>
+          <w:lang w:val="en-US"/>
+        </w:rPr>
+        <w:t xml:space="preserve"> </w:t>
+      </w:r>
+      <w:r>
+        <w:rPr>
+          <w:rFonts w:ascii="Cascadia Mono" w:hAnsi="Cascadia Mono" w:cs="Cascadia Mono"/>
+          <w:color w:val="FF0000"/>
+          <w:kern w:val="0"/>
+          <w:sz w:val="19"/>
+          <w:szCs w:val="19"/>
+          <w:highlight w:val="white"/>
+          <w:lang w:val="en-US"/>
+        </w:rPr>
+        <w:t>N'Đào Trường An'</w:t>
+      </w:r>
+      <w:r>
+        <w:rPr>
+          <w:rFonts w:ascii="Cascadia Mono" w:hAnsi="Cascadia Mono" w:cs="Cascadia Mono"/>
+          <w:color w:val="808080"/>
+          <w:kern w:val="0"/>
+          <w:sz w:val="19"/>
+          <w:szCs w:val="19"/>
+          <w:highlight w:val="white"/>
+          <w:lang w:val="en-US"/>
+        </w:rPr>
+        <w:t>,</w:t>
+      </w:r>
+      <w:r>
+        <w:rPr>
+          <w:rFonts w:ascii="Cascadia Mono" w:hAnsi="Cascadia Mono" w:cs="Cascadia Mono"/>
+          <w:color w:val="000000"/>
+          <w:kern w:val="0"/>
+          <w:sz w:val="19"/>
+          <w:szCs w:val="19"/>
+          <w:highlight w:val="white"/>
+          <w:lang w:val="en-US"/>
+        </w:rPr>
+        <w:t xml:space="preserve">  </w:t>
+      </w:r>
+      <w:r>
+        <w:rPr>
+          <w:rFonts w:ascii="Cascadia Mono" w:hAnsi="Cascadia Mono" w:cs="Cascadia Mono"/>
+          <w:color w:val="FF0000"/>
+          <w:kern w:val="0"/>
+          <w:sz w:val="19"/>
+          <w:szCs w:val="19"/>
+          <w:highlight w:val="white"/>
+          <w:lang w:val="en-US"/>
+        </w:rPr>
+        <w:t>N'Nam'</w:t>
+      </w:r>
+      <w:r>
+        <w:rPr>
+          <w:rFonts w:ascii="Cascadia Mono" w:hAnsi="Cascadia Mono" w:cs="Cascadia Mono"/>
+          <w:color w:val="808080"/>
+          <w:kern w:val="0"/>
+          <w:sz w:val="19"/>
+          <w:szCs w:val="19"/>
+          <w:highlight w:val="white"/>
+          <w:lang w:val="en-US"/>
+        </w:rPr>
+        <w:t>,</w:t>
+      </w:r>
+      <w:r>
+        <w:rPr>
+          <w:rFonts w:ascii="Cascadia Mono" w:hAnsi="Cascadia Mono" w:cs="Cascadia Mono"/>
+          <w:color w:val="000000"/>
+          <w:kern w:val="0"/>
+          <w:sz w:val="19"/>
+          <w:szCs w:val="19"/>
+          <w:highlight w:val="white"/>
+          <w:lang w:val="en-US"/>
+        </w:rPr>
+        <w:t xml:space="preserve"> </w:t>
+      </w:r>
+      <w:r>
+        <w:rPr>
+          <w:rFonts w:ascii="Cascadia Mono" w:hAnsi="Cascadia Mono" w:cs="Cascadia Mono"/>
+          <w:color w:val="FF0000"/>
+          <w:kern w:val="0"/>
+          <w:sz w:val="19"/>
+          <w:szCs w:val="19"/>
+          <w:highlight w:val="white"/>
+          <w:lang w:val="en-US"/>
+        </w:rPr>
+        <w:t>'1989-08-27'</w:t>
+      </w:r>
+      <w:r>
+        <w:rPr>
+          <w:rFonts w:ascii="Cascadia Mono" w:hAnsi="Cascadia Mono" w:cs="Cascadia Mono"/>
+          <w:color w:val="808080"/>
+          <w:kern w:val="0"/>
+          <w:sz w:val="19"/>
+          <w:szCs w:val="19"/>
+          <w:highlight w:val="white"/>
+          <w:lang w:val="en-US"/>
+        </w:rPr>
+        <w:t>,</w:t>
+      </w:r>
+      <w:r>
+        <w:rPr>
+          <w:rFonts w:ascii="Cascadia Mono" w:hAnsi="Cascadia Mono" w:cs="Cascadia Mono"/>
+          <w:color w:val="000000"/>
+          <w:kern w:val="0"/>
+          <w:sz w:val="19"/>
+          <w:szCs w:val="19"/>
+          <w:highlight w:val="white"/>
+          <w:lang w:val="en-US"/>
+        </w:rPr>
+        <w:t xml:space="preserve"> </w:t>
+      </w:r>
+      <w:r>
+        <w:rPr>
+          <w:rFonts w:ascii="Cascadia Mono" w:hAnsi="Cascadia Mono" w:cs="Cascadia Mono"/>
+          <w:color w:val="FF0000"/>
+          <w:kern w:val="0"/>
+          <w:sz w:val="19"/>
+          <w:szCs w:val="19"/>
+          <w:highlight w:val="white"/>
+          <w:lang w:val="en-US"/>
+        </w:rPr>
+        <w:t>N'Hải Dương'</w:t>
+      </w:r>
+      <w:r>
+        <w:rPr>
+          <w:rFonts w:ascii="Cascadia Mono" w:hAnsi="Cascadia Mono" w:cs="Cascadia Mono"/>
+          <w:color w:val="808080"/>
+          <w:kern w:val="0"/>
+          <w:sz w:val="19"/>
+          <w:szCs w:val="19"/>
+          <w:highlight w:val="white"/>
+          <w:lang w:val="en-US"/>
+        </w:rPr>
+        <w:t>,</w:t>
+      </w:r>
+      <w:r>
+        <w:rPr>
+          <w:rFonts w:ascii="Cascadia Mono" w:hAnsi="Cascadia Mono" w:cs="Cascadia Mono"/>
+          <w:color w:val="000000"/>
+          <w:kern w:val="0"/>
+          <w:sz w:val="19"/>
+          <w:szCs w:val="19"/>
+          <w:highlight w:val="white"/>
+          <w:lang w:val="en-US"/>
+        </w:rPr>
+        <w:t xml:space="preserve"> </w:t>
+      </w:r>
+      <w:r>
+        <w:rPr>
+          <w:rFonts w:ascii="Cascadia Mono" w:hAnsi="Cascadia Mono" w:cs="Cascadia Mono"/>
+          <w:color w:val="FF0000"/>
+          <w:kern w:val="0"/>
+          <w:sz w:val="19"/>
+          <w:szCs w:val="19"/>
+          <w:highlight w:val="white"/>
+          <w:lang w:val="en-US"/>
+        </w:rPr>
+        <w:t>'MT3'</w:t>
+      </w:r>
+      <w:r>
+        <w:rPr>
+          <w:rFonts w:ascii="Cascadia Mono" w:hAnsi="Cascadia Mono" w:cs="Cascadia Mono"/>
+          <w:color w:val="808080"/>
+          <w:kern w:val="0"/>
+          <w:sz w:val="19"/>
+          <w:szCs w:val="19"/>
+          <w:highlight w:val="white"/>
+          <w:lang w:val="en-US"/>
+        </w:rPr>
+        <w:t>),</w:t>
+      </w:r>
+    </w:p>
+    <w:p>
+      <w:pPr>
+        <w:autoSpaceDE w:val="0"/>
+        <w:autoSpaceDN w:val="0"/>
+        <w:adjustRightInd w:val="0"/>
+        <w:spacing w:after="0" w:line="240" w:lineRule="auto"/>
+        <w:rPr>
+          <w:rFonts w:ascii="Cascadia Mono" w:hAnsi="Cascadia Mono" w:cs="Cascadia Mono"/>
+          <w:color w:val="000000"/>
+          <w:kern w:val="0"/>
+          <w:sz w:val="19"/>
+          <w:szCs w:val="19"/>
+          <w:highlight w:val="white"/>
+          <w:lang w:val="en-US"/>
+        </w:rPr>
+      </w:pPr>
+      <w:r>
+        <w:rPr>
+          <w:rFonts w:ascii="Cascadia Mono" w:hAnsi="Cascadia Mono" w:cs="Cascadia Mono"/>
+          <w:color w:val="808080"/>
+          <w:kern w:val="0"/>
+          <w:sz w:val="19"/>
+          <w:szCs w:val="19"/>
+          <w:highlight w:val="white"/>
+          <w:lang w:val="en-US"/>
+        </w:rPr>
+        <w:t>(</w:t>
+      </w:r>
+      <w:r>
+        <w:rPr>
+          <w:rFonts w:ascii="Cascadia Mono" w:hAnsi="Cascadia Mono" w:cs="Cascadia Mono"/>
+          <w:color w:val="FF0000"/>
+          <w:kern w:val="0"/>
+          <w:sz w:val="19"/>
+          <w:szCs w:val="19"/>
+          <w:highlight w:val="white"/>
+          <w:lang w:val="en-US"/>
+        </w:rPr>
+        <w:t>'0200000002'</w:t>
+      </w:r>
+      <w:r>
+        <w:rPr>
+          <w:rFonts w:ascii="Cascadia Mono" w:hAnsi="Cascadia Mono" w:cs="Cascadia Mono"/>
+          <w:color w:val="808080"/>
+          <w:kern w:val="0"/>
+          <w:sz w:val="19"/>
+          <w:szCs w:val="19"/>
+          <w:highlight w:val="white"/>
+          <w:lang w:val="en-US"/>
+        </w:rPr>
+        <w:t>,</w:t>
+      </w:r>
+      <w:r>
+        <w:rPr>
+          <w:rFonts w:ascii="Cascadia Mono" w:hAnsi="Cascadia Mono" w:cs="Cascadia Mono"/>
+          <w:color w:val="000000"/>
+          <w:kern w:val="0"/>
+          <w:sz w:val="19"/>
+          <w:szCs w:val="19"/>
+          <w:highlight w:val="white"/>
+          <w:lang w:val="en-US"/>
+        </w:rPr>
+        <w:t xml:space="preserve"> </w:t>
+      </w:r>
+      <w:r>
+        <w:rPr>
+          <w:rFonts w:ascii="Cascadia Mono" w:hAnsi="Cascadia Mono" w:cs="Cascadia Mono"/>
+          <w:color w:val="FF0000"/>
+          <w:kern w:val="0"/>
+          <w:sz w:val="19"/>
+          <w:szCs w:val="19"/>
+          <w:highlight w:val="white"/>
+          <w:lang w:val="en-US"/>
+        </w:rPr>
+        <w:t>N'Nguyễn Văn Sỹ'</w:t>
+      </w:r>
+      <w:r>
+        <w:rPr>
+          <w:rFonts w:ascii="Cascadia Mono" w:hAnsi="Cascadia Mono" w:cs="Cascadia Mono"/>
+          <w:color w:val="808080"/>
+          <w:kern w:val="0"/>
+          <w:sz w:val="19"/>
+          <w:szCs w:val="19"/>
+          <w:highlight w:val="white"/>
+          <w:lang w:val="en-US"/>
+        </w:rPr>
+        <w:t>,</w:t>
+      </w:r>
+      <w:r>
+        <w:rPr>
+          <w:rFonts w:ascii="Cascadia Mono" w:hAnsi="Cascadia Mono" w:cs="Cascadia Mono"/>
+          <w:color w:val="000000"/>
+          <w:kern w:val="0"/>
+          <w:sz w:val="19"/>
+          <w:szCs w:val="19"/>
+          <w:highlight w:val="white"/>
+          <w:lang w:val="en-US"/>
+        </w:rPr>
+        <w:t xml:space="preserve">  </w:t>
+      </w:r>
+      <w:r>
+        <w:rPr>
+          <w:rFonts w:ascii="Cascadia Mono" w:hAnsi="Cascadia Mono" w:cs="Cascadia Mono"/>
+          <w:color w:val="FF0000"/>
+          <w:kern w:val="0"/>
+          <w:sz w:val="19"/>
+          <w:szCs w:val="19"/>
+          <w:highlight w:val="white"/>
+          <w:lang w:val="en-US"/>
+        </w:rPr>
+        <w:t>N'Nam'</w:t>
+      </w:r>
+      <w:r>
+        <w:rPr>
+          <w:rFonts w:ascii="Cascadia Mono" w:hAnsi="Cascadia Mono" w:cs="Cascadia Mono"/>
+          <w:color w:val="808080"/>
+          <w:kern w:val="0"/>
+          <w:sz w:val="19"/>
+          <w:szCs w:val="19"/>
+          <w:highlight w:val="white"/>
+          <w:lang w:val="en-US"/>
+        </w:rPr>
+        <w:t>,</w:t>
+      </w:r>
+      <w:r>
+        <w:rPr>
+          <w:rFonts w:ascii="Cascadia Mono" w:hAnsi="Cascadia Mono" w:cs="Cascadia Mono"/>
+          <w:color w:val="000000"/>
+          <w:kern w:val="0"/>
+          <w:sz w:val="19"/>
+          <w:szCs w:val="19"/>
+          <w:highlight w:val="white"/>
+          <w:lang w:val="en-US"/>
+        </w:rPr>
+        <w:t xml:space="preserve"> </w:t>
+      </w:r>
+      <w:r>
+        <w:rPr>
+          <w:rFonts w:ascii="Cascadia Mono" w:hAnsi="Cascadia Mono" w:cs="Cascadia Mono"/>
+          <w:color w:val="FF0000"/>
+          <w:kern w:val="0"/>
+          <w:sz w:val="19"/>
+          <w:szCs w:val="19"/>
+          <w:highlight w:val="white"/>
+          <w:lang w:val="en-US"/>
+        </w:rPr>
+        <w:t>'1989-02-08'</w:t>
+      </w:r>
+      <w:r>
+        <w:rPr>
+          <w:rFonts w:ascii="Cascadia Mono" w:hAnsi="Cascadia Mono" w:cs="Cascadia Mono"/>
+          <w:color w:val="808080"/>
+          <w:kern w:val="0"/>
+          <w:sz w:val="19"/>
+          <w:szCs w:val="19"/>
+          <w:highlight w:val="white"/>
+          <w:lang w:val="en-US"/>
+        </w:rPr>
+        <w:t>,</w:t>
+      </w:r>
+      <w:r>
+        <w:rPr>
+          <w:rFonts w:ascii="Cascadia Mono" w:hAnsi="Cascadia Mono" w:cs="Cascadia Mono"/>
+          <w:color w:val="000000"/>
+          <w:kern w:val="0"/>
+          <w:sz w:val="19"/>
+          <w:szCs w:val="19"/>
+          <w:highlight w:val="white"/>
+          <w:lang w:val="en-US"/>
+        </w:rPr>
+        <w:t xml:space="preserve"> </w:t>
+      </w:r>
+      <w:r>
+        <w:rPr>
+          <w:rFonts w:ascii="Cascadia Mono" w:hAnsi="Cascadia Mono" w:cs="Cascadia Mono"/>
+          <w:color w:val="FF0000"/>
+          <w:kern w:val="0"/>
+          <w:sz w:val="19"/>
+          <w:szCs w:val="19"/>
+          <w:highlight w:val="white"/>
+          <w:lang w:val="en-US"/>
+        </w:rPr>
+        <w:t>N'Nam Định'</w:t>
+      </w:r>
+      <w:r>
+        <w:rPr>
+          <w:rFonts w:ascii="Cascadia Mono" w:hAnsi="Cascadia Mono" w:cs="Cascadia Mono"/>
+          <w:color w:val="808080"/>
+          <w:kern w:val="0"/>
+          <w:sz w:val="19"/>
+          <w:szCs w:val="19"/>
+          <w:highlight w:val="white"/>
+          <w:lang w:val="en-US"/>
+        </w:rPr>
+        <w:t>,</w:t>
+      </w:r>
+      <w:r>
+        <w:rPr>
+          <w:rFonts w:ascii="Cascadia Mono" w:hAnsi="Cascadia Mono" w:cs="Cascadia Mono"/>
+          <w:color w:val="000000"/>
+          <w:kern w:val="0"/>
+          <w:sz w:val="19"/>
+          <w:szCs w:val="19"/>
+          <w:highlight w:val="white"/>
+          <w:lang w:val="en-US"/>
+        </w:rPr>
+        <w:t xml:space="preserve"> </w:t>
+      </w:r>
+      <w:r>
+        <w:rPr>
+          <w:rFonts w:ascii="Cascadia Mono" w:hAnsi="Cascadia Mono" w:cs="Cascadia Mono"/>
+          <w:color w:val="FF0000"/>
+          <w:kern w:val="0"/>
+          <w:sz w:val="19"/>
+          <w:szCs w:val="19"/>
+          <w:highlight w:val="white"/>
+          <w:lang w:val="en-US"/>
+        </w:rPr>
+        <w:t>'MT1'</w:t>
+      </w:r>
+      <w:r>
+        <w:rPr>
+          <w:rFonts w:ascii="Cascadia Mono" w:hAnsi="Cascadia Mono" w:cs="Cascadia Mono"/>
+          <w:color w:val="808080"/>
+          <w:kern w:val="0"/>
+          <w:sz w:val="19"/>
+          <w:szCs w:val="19"/>
+          <w:highlight w:val="white"/>
+          <w:lang w:val="en-US"/>
+        </w:rPr>
+        <w:t>),</w:t>
+      </w:r>
+    </w:p>
+    <w:p>
+      <w:pPr>
+        <w:autoSpaceDE w:val="0"/>
+        <w:autoSpaceDN w:val="0"/>
+        <w:adjustRightInd w:val="0"/>
+        <w:spacing w:after="0" w:line="240" w:lineRule="auto"/>
+        <w:rPr>
+          <w:rFonts w:ascii="Cascadia Mono" w:hAnsi="Cascadia Mono" w:cs="Cascadia Mono"/>
+          <w:color w:val="000000"/>
+          <w:kern w:val="0"/>
+          <w:sz w:val="19"/>
+          <w:szCs w:val="19"/>
+          <w:highlight w:val="white"/>
+          <w:lang w:val="en-US"/>
+        </w:rPr>
+      </w:pPr>
+      <w:r>
+        <w:rPr>
+          <w:rFonts w:ascii="Cascadia Mono" w:hAnsi="Cascadia Mono" w:cs="Cascadia Mono"/>
+          <w:color w:val="808080"/>
+          <w:kern w:val="0"/>
+          <w:sz w:val="19"/>
+          <w:szCs w:val="19"/>
+          <w:highlight w:val="white"/>
+          <w:lang w:val="en-US"/>
+        </w:rPr>
+        <w:t>(</w:t>
+      </w:r>
+      <w:r>
+        <w:rPr>
+          <w:rFonts w:ascii="Cascadia Mono" w:hAnsi="Cascadia Mono" w:cs="Cascadia Mono"/>
+          <w:color w:val="FF0000"/>
+          <w:kern w:val="0"/>
+          <w:sz w:val="19"/>
+          <w:szCs w:val="19"/>
+          <w:highlight w:val="white"/>
+          <w:lang w:val="en-US"/>
+        </w:rPr>
+        <w:t>'0200000003'</w:t>
+      </w:r>
+      <w:r>
+        <w:rPr>
+          <w:rFonts w:ascii="Cascadia Mono" w:hAnsi="Cascadia Mono" w:cs="Cascadia Mono"/>
+          <w:color w:val="808080"/>
+          <w:kern w:val="0"/>
+          <w:sz w:val="19"/>
+          <w:szCs w:val="19"/>
+          <w:highlight w:val="white"/>
+          <w:lang w:val="en-US"/>
+        </w:rPr>
+        <w:t>,</w:t>
+      </w:r>
+      <w:r>
+        <w:rPr>
+          <w:rFonts w:ascii="Cascadia Mono" w:hAnsi="Cascadia Mono" w:cs="Cascadia Mono"/>
+          <w:color w:val="000000"/>
+          <w:kern w:val="0"/>
+          <w:sz w:val="19"/>
+          <w:szCs w:val="19"/>
+          <w:highlight w:val="white"/>
+          <w:lang w:val="en-US"/>
+        </w:rPr>
+        <w:t xml:space="preserve"> </w:t>
+      </w:r>
+      <w:r>
+        <w:rPr>
+          <w:rFonts w:ascii="Cascadia Mono" w:hAnsi="Cascadia Mono" w:cs="Cascadia Mono"/>
+          <w:color w:val="FF0000"/>
+          <w:kern w:val="0"/>
+          <w:sz w:val="19"/>
+          <w:szCs w:val="19"/>
+          <w:highlight w:val="white"/>
+          <w:lang w:val="en-US"/>
+        </w:rPr>
+        <w:t>N'Phạm Thị Lâm'</w:t>
+      </w:r>
+      <w:r>
+        <w:rPr>
+          <w:rFonts w:ascii="Cascadia Mono" w:hAnsi="Cascadia Mono" w:cs="Cascadia Mono"/>
+          <w:color w:val="808080"/>
+          <w:kern w:val="0"/>
+          <w:sz w:val="19"/>
+          <w:szCs w:val="19"/>
+          <w:highlight w:val="white"/>
+          <w:lang w:val="en-US"/>
+        </w:rPr>
+        <w:t>,</w:t>
+      </w:r>
+      <w:r>
+        <w:rPr>
+          <w:rFonts w:ascii="Cascadia Mono" w:hAnsi="Cascadia Mono" w:cs="Cascadia Mono"/>
+          <w:color w:val="000000"/>
+          <w:kern w:val="0"/>
+          <w:sz w:val="19"/>
+          <w:szCs w:val="19"/>
+          <w:highlight w:val="white"/>
+          <w:lang w:val="en-US"/>
+        </w:rPr>
+        <w:t xml:space="preserve">   </w:t>
+      </w:r>
+      <w:r>
+        <w:rPr>
+          <w:rFonts w:ascii="Cascadia Mono" w:hAnsi="Cascadia Mono" w:cs="Cascadia Mono"/>
+          <w:color w:val="FF0000"/>
+          <w:kern w:val="0"/>
+          <w:sz w:val="19"/>
+          <w:szCs w:val="19"/>
+          <w:highlight w:val="white"/>
+          <w:lang w:val="en-US"/>
+        </w:rPr>
+        <w:t>N'Nữ'</w:t>
+      </w:r>
+      <w:r>
+        <w:rPr>
+          <w:rFonts w:ascii="Cascadia Mono" w:hAnsi="Cascadia Mono" w:cs="Cascadia Mono"/>
+          <w:color w:val="808080"/>
+          <w:kern w:val="0"/>
+          <w:sz w:val="19"/>
+          <w:szCs w:val="19"/>
+          <w:highlight w:val="white"/>
+          <w:lang w:val="en-US"/>
+        </w:rPr>
+        <w:t>,</w:t>
+      </w:r>
+      <w:r>
+        <w:rPr>
+          <w:rFonts w:ascii="Cascadia Mono" w:hAnsi="Cascadia Mono" w:cs="Cascadia Mono"/>
+          <w:color w:val="000000"/>
+          <w:kern w:val="0"/>
+          <w:sz w:val="19"/>
+          <w:szCs w:val="19"/>
+          <w:highlight w:val="white"/>
+          <w:lang w:val="en-US"/>
+        </w:rPr>
+        <w:t xml:space="preserve">  </w:t>
+      </w:r>
+      <w:r>
+        <w:rPr>
+          <w:rFonts w:ascii="Cascadia Mono" w:hAnsi="Cascadia Mono" w:cs="Cascadia Mono"/>
+          <w:color w:val="FF0000"/>
+          <w:kern w:val="0"/>
+          <w:sz w:val="19"/>
+          <w:szCs w:val="19"/>
+          <w:highlight w:val="white"/>
+          <w:lang w:val="en-US"/>
+        </w:rPr>
+        <w:t>'1989-07-04'</w:t>
+      </w:r>
+      <w:r>
+        <w:rPr>
+          <w:rFonts w:ascii="Cascadia Mono" w:hAnsi="Cascadia Mono" w:cs="Cascadia Mono"/>
+          <w:color w:val="808080"/>
+          <w:kern w:val="0"/>
+          <w:sz w:val="19"/>
+          <w:szCs w:val="19"/>
+          <w:highlight w:val="white"/>
+          <w:lang w:val="en-US"/>
+        </w:rPr>
+        <w:t>,</w:t>
+      </w:r>
+      <w:r>
+        <w:rPr>
+          <w:rFonts w:ascii="Cascadia Mono" w:hAnsi="Cascadia Mono" w:cs="Cascadia Mono"/>
+          <w:color w:val="000000"/>
+          <w:kern w:val="0"/>
+          <w:sz w:val="19"/>
+          <w:szCs w:val="19"/>
+          <w:highlight w:val="white"/>
+          <w:lang w:val="en-US"/>
+        </w:rPr>
+        <w:t xml:space="preserve"> </w:t>
+      </w:r>
+      <w:r>
+        <w:rPr>
+          <w:rFonts w:ascii="Cascadia Mono" w:hAnsi="Cascadia Mono" w:cs="Cascadia Mono"/>
+          <w:color w:val="FF0000"/>
+          <w:kern w:val="0"/>
+          <w:sz w:val="19"/>
+          <w:szCs w:val="19"/>
+          <w:highlight w:val="white"/>
+          <w:lang w:val="en-US"/>
+        </w:rPr>
+        <w:t>N'Ninh Bình'</w:t>
+      </w:r>
+      <w:r>
+        <w:rPr>
+          <w:rFonts w:ascii="Cascadia Mono" w:hAnsi="Cascadia Mono" w:cs="Cascadia Mono"/>
+          <w:color w:val="808080"/>
+          <w:kern w:val="0"/>
+          <w:sz w:val="19"/>
+          <w:szCs w:val="19"/>
+          <w:highlight w:val="white"/>
+          <w:lang w:val="en-US"/>
+        </w:rPr>
+        <w:t>,</w:t>
+      </w:r>
+      <w:r>
+        <w:rPr>
+          <w:rFonts w:ascii="Cascadia Mono" w:hAnsi="Cascadia Mono" w:cs="Cascadia Mono"/>
+          <w:color w:val="000000"/>
+          <w:kern w:val="0"/>
+          <w:sz w:val="19"/>
+          <w:szCs w:val="19"/>
+          <w:highlight w:val="white"/>
+          <w:lang w:val="en-US"/>
+        </w:rPr>
+        <w:t xml:space="preserve"> </w:t>
+      </w:r>
+      <w:r>
+        <w:rPr>
+          <w:rFonts w:ascii="Cascadia Mono" w:hAnsi="Cascadia Mono" w:cs="Cascadia Mono"/>
+          <w:color w:val="FF0000"/>
+          <w:kern w:val="0"/>
+          <w:sz w:val="19"/>
+          <w:szCs w:val="19"/>
+          <w:highlight w:val="white"/>
+          <w:lang w:val="en-US"/>
+        </w:rPr>
+        <w:t>'MT2'</w:t>
+      </w:r>
+      <w:r>
+        <w:rPr>
+          <w:rFonts w:ascii="Cascadia Mono" w:hAnsi="Cascadia Mono" w:cs="Cascadia Mono"/>
+          <w:color w:val="808080"/>
+          <w:kern w:val="0"/>
+          <w:sz w:val="19"/>
+          <w:szCs w:val="19"/>
+          <w:highlight w:val="white"/>
+          <w:lang w:val="en-US"/>
+        </w:rPr>
+        <w:t>),</w:t>
+      </w:r>
+    </w:p>
+    <w:p>
+      <w:pPr>
+        <w:autoSpaceDE w:val="0"/>
+        <w:autoSpaceDN w:val="0"/>
+        <w:adjustRightInd w:val="0"/>
+        <w:spacing w:after="0" w:line="240" w:lineRule="auto"/>
+        <w:rPr>
+          <w:rFonts w:ascii="Cascadia Mono" w:hAnsi="Cascadia Mono" w:cs="Cascadia Mono"/>
+          <w:color w:val="000000"/>
+          <w:kern w:val="0"/>
+          <w:sz w:val="19"/>
+          <w:szCs w:val="19"/>
+          <w:highlight w:val="white"/>
+          <w:lang w:val="en-US"/>
+        </w:rPr>
+      </w:pPr>
+      <w:r>
+        <w:rPr>
+          <w:rFonts w:ascii="Cascadia Mono" w:hAnsi="Cascadia Mono" w:cs="Cascadia Mono"/>
+          <w:color w:val="808080"/>
+          <w:kern w:val="0"/>
+          <w:sz w:val="19"/>
+          <w:szCs w:val="19"/>
+          <w:highlight w:val="white"/>
+          <w:lang w:val="en-US"/>
+        </w:rPr>
+        <w:t>(</w:t>
+      </w:r>
+      <w:r>
+        <w:rPr>
+          <w:rFonts w:ascii="Cascadia Mono" w:hAnsi="Cascadia Mono" w:cs="Cascadia Mono"/>
+          <w:color w:val="FF0000"/>
+          <w:kern w:val="0"/>
+          <w:sz w:val="19"/>
+          <w:szCs w:val="19"/>
+          <w:highlight w:val="white"/>
+          <w:lang w:val="en-US"/>
+        </w:rPr>
+        <w:t>'0200000004'</w:t>
+      </w:r>
+      <w:r>
+        <w:rPr>
+          <w:rFonts w:ascii="Cascadia Mono" w:hAnsi="Cascadia Mono" w:cs="Cascadia Mono"/>
+          <w:color w:val="808080"/>
+          <w:kern w:val="0"/>
+          <w:sz w:val="19"/>
+          <w:szCs w:val="19"/>
+          <w:highlight w:val="white"/>
+          <w:lang w:val="en-US"/>
+        </w:rPr>
+        <w:t>,</w:t>
+      </w:r>
+      <w:r>
+        <w:rPr>
+          <w:rFonts w:ascii="Cascadia Mono" w:hAnsi="Cascadia Mono" w:cs="Cascadia Mono"/>
+          <w:color w:val="000000"/>
+          <w:kern w:val="0"/>
+          <w:sz w:val="19"/>
+          <w:szCs w:val="19"/>
+          <w:highlight w:val="white"/>
+          <w:lang w:val="en-US"/>
+        </w:rPr>
+        <w:t xml:space="preserve"> </w:t>
+      </w:r>
+      <w:r>
+        <w:rPr>
+          <w:rFonts w:ascii="Cascadia Mono" w:hAnsi="Cascadia Mono" w:cs="Cascadia Mono"/>
+          <w:color w:val="FF0000"/>
+          <w:kern w:val="0"/>
+          <w:sz w:val="19"/>
+          <w:szCs w:val="19"/>
+          <w:highlight w:val="white"/>
+          <w:lang w:val="en-US"/>
+        </w:rPr>
+        <w:t>N'Đào Văn Út'</w:t>
+      </w:r>
+      <w:r>
+        <w:rPr>
+          <w:rFonts w:ascii="Cascadia Mono" w:hAnsi="Cascadia Mono" w:cs="Cascadia Mono"/>
+          <w:color w:val="808080"/>
+          <w:kern w:val="0"/>
+          <w:sz w:val="19"/>
+          <w:szCs w:val="19"/>
+          <w:highlight w:val="white"/>
+          <w:lang w:val="en-US"/>
+        </w:rPr>
+        <w:t>,</w:t>
+      </w:r>
+      <w:r>
+        <w:rPr>
+          <w:rFonts w:ascii="Cascadia Mono" w:hAnsi="Cascadia Mono" w:cs="Cascadia Mono"/>
+          <w:color w:val="000000"/>
+          <w:kern w:val="0"/>
+          <w:sz w:val="19"/>
+          <w:szCs w:val="19"/>
+          <w:highlight w:val="white"/>
+          <w:lang w:val="en-US"/>
+        </w:rPr>
+        <w:t xml:space="preserve">     </w:t>
+      </w:r>
+      <w:r>
+        <w:rPr>
+          <w:rFonts w:ascii="Cascadia Mono" w:hAnsi="Cascadia Mono" w:cs="Cascadia Mono"/>
+          <w:color w:val="FF0000"/>
+          <w:kern w:val="0"/>
+          <w:sz w:val="19"/>
+          <w:szCs w:val="19"/>
+          <w:highlight w:val="white"/>
+          <w:lang w:val="en-US"/>
+        </w:rPr>
+        <w:t>N'Nữ'</w:t>
+      </w:r>
+      <w:r>
+        <w:rPr>
+          <w:rFonts w:ascii="Cascadia Mono" w:hAnsi="Cascadia Mono" w:cs="Cascadia Mono"/>
+          <w:color w:val="808080"/>
+          <w:kern w:val="0"/>
+          <w:sz w:val="19"/>
+          <w:szCs w:val="19"/>
+          <w:highlight w:val="white"/>
+          <w:lang w:val="en-US"/>
+        </w:rPr>
+        <w:t>,</w:t>
+      </w:r>
+      <w:r>
+        <w:rPr>
+          <w:rFonts w:ascii="Cascadia Mono" w:hAnsi="Cascadia Mono" w:cs="Cascadia Mono"/>
+          <w:color w:val="000000"/>
+          <w:kern w:val="0"/>
+          <w:sz w:val="19"/>
+          <w:szCs w:val="19"/>
+          <w:highlight w:val="white"/>
+          <w:lang w:val="en-US"/>
+        </w:rPr>
+        <w:t xml:space="preserve">  </w:t>
+      </w:r>
+      <w:r>
+        <w:rPr>
+          <w:rFonts w:ascii="Cascadia Mono" w:hAnsi="Cascadia Mono" w:cs="Cascadia Mono"/>
+          <w:color w:val="FF0000"/>
+          <w:kern w:val="0"/>
+          <w:sz w:val="19"/>
+          <w:szCs w:val="19"/>
+          <w:highlight w:val="white"/>
+          <w:lang w:val="en-US"/>
+        </w:rPr>
+        <w:t>'1989-07-08'</w:t>
+      </w:r>
+      <w:r>
+        <w:rPr>
+          <w:rFonts w:ascii="Cascadia Mono" w:hAnsi="Cascadia Mono" w:cs="Cascadia Mono"/>
+          <w:color w:val="808080"/>
+          <w:kern w:val="0"/>
+          <w:sz w:val="19"/>
+          <w:szCs w:val="19"/>
+          <w:highlight w:val="white"/>
+          <w:lang w:val="en-US"/>
+        </w:rPr>
+        <w:t>,</w:t>
+      </w:r>
+      <w:r>
+        <w:rPr>
+          <w:rFonts w:ascii="Cascadia Mono" w:hAnsi="Cascadia Mono" w:cs="Cascadia Mono"/>
+          <w:color w:val="000000"/>
+          <w:kern w:val="0"/>
+          <w:sz w:val="19"/>
+          <w:szCs w:val="19"/>
+          <w:highlight w:val="white"/>
+          <w:lang w:val="en-US"/>
+        </w:rPr>
+        <w:t xml:space="preserve"> </w:t>
+      </w:r>
+      <w:r>
+        <w:rPr>
+          <w:rFonts w:ascii="Cascadia Mono" w:hAnsi="Cascadia Mono" w:cs="Cascadia Mono"/>
+          <w:color w:val="FF0000"/>
+          <w:kern w:val="0"/>
+          <w:sz w:val="19"/>
+          <w:szCs w:val="19"/>
+          <w:highlight w:val="white"/>
+          <w:lang w:val="en-US"/>
+        </w:rPr>
+        <w:t>N'Nam Định'</w:t>
+      </w:r>
+      <w:r>
+        <w:rPr>
+          <w:rFonts w:ascii="Cascadia Mono" w:hAnsi="Cascadia Mono" w:cs="Cascadia Mono"/>
+          <w:color w:val="808080"/>
+          <w:kern w:val="0"/>
+          <w:sz w:val="19"/>
+          <w:szCs w:val="19"/>
+          <w:highlight w:val="white"/>
+          <w:lang w:val="en-US"/>
+        </w:rPr>
+        <w:t>,</w:t>
+      </w:r>
+      <w:r>
+        <w:rPr>
+          <w:rFonts w:ascii="Cascadia Mono" w:hAnsi="Cascadia Mono" w:cs="Cascadia Mono"/>
+          <w:color w:val="000000"/>
+          <w:kern w:val="0"/>
+          <w:sz w:val="19"/>
+          <w:szCs w:val="19"/>
+          <w:highlight w:val="white"/>
+          <w:lang w:val="en-US"/>
+        </w:rPr>
+        <w:t xml:space="preserve">  </w:t>
+      </w:r>
+      <w:r>
+        <w:rPr>
+          <w:rFonts w:ascii="Cascadia Mono" w:hAnsi="Cascadia Mono" w:cs="Cascadia Mono"/>
+          <w:color w:val="FF0000"/>
+          <w:kern w:val="0"/>
+          <w:sz w:val="19"/>
+          <w:szCs w:val="19"/>
+          <w:highlight w:val="white"/>
+          <w:lang w:val="en-US"/>
+        </w:rPr>
+        <w:t>'MT3'</w:t>
+      </w:r>
+      <w:r>
+        <w:rPr>
+          <w:rFonts w:ascii="Cascadia Mono" w:hAnsi="Cascadia Mono" w:cs="Cascadia Mono"/>
+          <w:color w:val="808080"/>
+          <w:kern w:val="0"/>
+          <w:sz w:val="19"/>
+          <w:szCs w:val="19"/>
+          <w:highlight w:val="white"/>
+          <w:lang w:val="en-US"/>
+        </w:rPr>
+        <w:t>),</w:t>
+      </w:r>
+    </w:p>
+    <w:p>
+      <w:pPr>
+        <w:autoSpaceDE w:val="0"/>
+        <w:autoSpaceDN w:val="0"/>
+        <w:adjustRightInd w:val="0"/>
+        <w:spacing w:after="0" w:line="240" w:lineRule="auto"/>
+        <w:rPr>
+          <w:rFonts w:ascii="Cascadia Mono" w:hAnsi="Cascadia Mono" w:cs="Cascadia Mono"/>
+          <w:color w:val="000000"/>
+          <w:kern w:val="0"/>
+          <w:sz w:val="19"/>
+          <w:szCs w:val="19"/>
+          <w:highlight w:val="white"/>
+          <w:lang w:val="en-US"/>
+        </w:rPr>
+      </w:pPr>
+      <w:r>
+        <w:rPr>
+          <w:rFonts w:ascii="Cascadia Mono" w:hAnsi="Cascadia Mono" w:cs="Cascadia Mono"/>
+          <w:color w:val="808080"/>
+          <w:kern w:val="0"/>
+          <w:sz w:val="19"/>
+          <w:szCs w:val="19"/>
+          <w:highlight w:val="white"/>
+          <w:lang w:val="en-US"/>
+        </w:rPr>
+        <w:t>(</w:t>
+      </w:r>
+      <w:r>
+        <w:rPr>
+          <w:rFonts w:ascii="Cascadia Mono" w:hAnsi="Cascadia Mono" w:cs="Cascadia Mono"/>
+          <w:color w:val="FF0000"/>
+          <w:kern w:val="0"/>
+          <w:sz w:val="19"/>
+          <w:szCs w:val="19"/>
+          <w:highlight w:val="white"/>
+          <w:lang w:val="en-US"/>
+        </w:rPr>
+        <w:t>'0200000005'</w:t>
+      </w:r>
+      <w:r>
+        <w:rPr>
+          <w:rFonts w:ascii="Cascadia Mono" w:hAnsi="Cascadia Mono" w:cs="Cascadia Mono"/>
+          <w:color w:val="808080"/>
+          <w:kern w:val="0"/>
+          <w:sz w:val="19"/>
+          <w:szCs w:val="19"/>
+          <w:highlight w:val="white"/>
+          <w:lang w:val="en-US"/>
+        </w:rPr>
+        <w:t>,</w:t>
+      </w:r>
+      <w:r>
+        <w:rPr>
+          <w:rFonts w:ascii="Cascadia Mono" w:hAnsi="Cascadia Mono" w:cs="Cascadia Mono"/>
+          <w:color w:val="000000"/>
+          <w:kern w:val="0"/>
+          <w:sz w:val="19"/>
+          <w:szCs w:val="19"/>
+          <w:highlight w:val="white"/>
+          <w:lang w:val="en-US"/>
+        </w:rPr>
+        <w:t xml:space="preserve"> </w:t>
+      </w:r>
+      <w:r>
+        <w:rPr>
+          <w:rFonts w:ascii="Cascadia Mono" w:hAnsi="Cascadia Mono" w:cs="Cascadia Mono"/>
+          <w:color w:val="FF0000"/>
+          <w:kern w:val="0"/>
+          <w:sz w:val="19"/>
+          <w:szCs w:val="19"/>
+          <w:highlight w:val="white"/>
+          <w:lang w:val="en-US"/>
+        </w:rPr>
+        <w:t>N'Đào Văn Bé'</w:t>
+      </w:r>
+      <w:r>
+        <w:rPr>
+          <w:rFonts w:ascii="Cascadia Mono" w:hAnsi="Cascadia Mono" w:cs="Cascadia Mono"/>
+          <w:color w:val="808080"/>
+          <w:kern w:val="0"/>
+          <w:sz w:val="19"/>
+          <w:szCs w:val="19"/>
+          <w:highlight w:val="white"/>
+          <w:lang w:val="en-US"/>
+        </w:rPr>
+        <w:t>,</w:t>
+      </w:r>
+      <w:r>
+        <w:rPr>
+          <w:rFonts w:ascii="Cascadia Mono" w:hAnsi="Cascadia Mono" w:cs="Cascadia Mono"/>
+          <w:color w:val="000000"/>
+          <w:kern w:val="0"/>
+          <w:sz w:val="19"/>
+          <w:szCs w:val="19"/>
+          <w:highlight w:val="white"/>
+          <w:lang w:val="en-US"/>
+        </w:rPr>
+        <w:t xml:space="preserve">     </w:t>
+      </w:r>
+      <w:r>
+        <w:rPr>
+          <w:rFonts w:ascii="Cascadia Mono" w:hAnsi="Cascadia Mono" w:cs="Cascadia Mono"/>
+          <w:color w:val="FF0000"/>
+          <w:kern w:val="0"/>
+          <w:sz w:val="19"/>
+          <w:szCs w:val="19"/>
+          <w:highlight w:val="white"/>
+          <w:lang w:val="en-US"/>
+        </w:rPr>
+        <w:t>N'Nam'</w:t>
+      </w:r>
+      <w:r>
+        <w:rPr>
+          <w:rFonts w:ascii="Cascadia Mono" w:hAnsi="Cascadia Mono" w:cs="Cascadia Mono"/>
+          <w:color w:val="808080"/>
+          <w:kern w:val="0"/>
+          <w:sz w:val="19"/>
+          <w:szCs w:val="19"/>
+          <w:highlight w:val="white"/>
+          <w:lang w:val="en-US"/>
+        </w:rPr>
+        <w:t>,</w:t>
+      </w:r>
+      <w:r>
+        <w:rPr>
+          <w:rFonts w:ascii="Cascadia Mono" w:hAnsi="Cascadia Mono" w:cs="Cascadia Mono"/>
+          <w:color w:val="000000"/>
+          <w:kern w:val="0"/>
+          <w:sz w:val="19"/>
+          <w:szCs w:val="19"/>
+          <w:highlight w:val="white"/>
+          <w:lang w:val="en-US"/>
+        </w:rPr>
+        <w:t xml:space="preserve"> </w:t>
+      </w:r>
+      <w:r>
+        <w:rPr>
+          <w:rFonts w:ascii="Cascadia Mono" w:hAnsi="Cascadia Mono" w:cs="Cascadia Mono"/>
+          <w:color w:val="FF0000"/>
+          <w:kern w:val="0"/>
+          <w:sz w:val="19"/>
+          <w:szCs w:val="19"/>
+          <w:highlight w:val="white"/>
+          <w:lang w:val="en-US"/>
+        </w:rPr>
+        <w:t>'1989-07-08'</w:t>
+      </w:r>
+      <w:r>
+        <w:rPr>
+          <w:rFonts w:ascii="Cascadia Mono" w:hAnsi="Cascadia Mono" w:cs="Cascadia Mono"/>
+          <w:color w:val="808080"/>
+          <w:kern w:val="0"/>
+          <w:sz w:val="19"/>
+          <w:szCs w:val="19"/>
+          <w:highlight w:val="white"/>
+          <w:lang w:val="en-US"/>
+        </w:rPr>
+        <w:t>,</w:t>
+      </w:r>
+      <w:r>
+        <w:rPr>
+          <w:rFonts w:ascii="Cascadia Mono" w:hAnsi="Cascadia Mono" w:cs="Cascadia Mono"/>
+          <w:color w:val="000000"/>
+          <w:kern w:val="0"/>
+          <w:sz w:val="19"/>
+          <w:szCs w:val="19"/>
+          <w:highlight w:val="white"/>
+          <w:lang w:val="en-US"/>
+        </w:rPr>
+        <w:t xml:space="preserve"> </w:t>
+      </w:r>
+      <w:r>
+        <w:rPr>
+          <w:rFonts w:ascii="Cascadia Mono" w:hAnsi="Cascadia Mono" w:cs="Cascadia Mono"/>
+          <w:color w:val="FF0000"/>
+          <w:kern w:val="0"/>
+          <w:sz w:val="19"/>
+          <w:szCs w:val="19"/>
+          <w:highlight w:val="white"/>
+          <w:lang w:val="en-US"/>
+        </w:rPr>
+        <w:t>N'Hà Nội'</w:t>
+      </w:r>
+      <w:r>
+        <w:rPr>
+          <w:rFonts w:ascii="Cascadia Mono" w:hAnsi="Cascadia Mono" w:cs="Cascadia Mono"/>
+          <w:color w:val="808080"/>
+          <w:kern w:val="0"/>
+          <w:sz w:val="19"/>
+          <w:szCs w:val="19"/>
+          <w:highlight w:val="white"/>
+          <w:lang w:val="en-US"/>
+        </w:rPr>
+        <w:t>,</w:t>
+      </w:r>
+      <w:r>
+        <w:rPr>
+          <w:rFonts w:ascii="Cascadia Mono" w:hAnsi="Cascadia Mono" w:cs="Cascadia Mono"/>
+          <w:color w:val="000000"/>
+          <w:kern w:val="0"/>
+          <w:sz w:val="19"/>
+          <w:szCs w:val="19"/>
+          <w:highlight w:val="white"/>
+          <w:lang w:val="en-US"/>
+        </w:rPr>
+        <w:t xml:space="preserve">    </w:t>
+      </w:r>
+      <w:r>
+        <w:rPr>
+          <w:rFonts w:ascii="Cascadia Mono" w:hAnsi="Cascadia Mono" w:cs="Cascadia Mono"/>
+          <w:color w:val="FF0000"/>
+          <w:kern w:val="0"/>
+          <w:sz w:val="19"/>
+          <w:szCs w:val="19"/>
+          <w:highlight w:val="white"/>
+          <w:lang w:val="en-US"/>
+        </w:rPr>
+        <w:t>'MT3'</w:t>
+      </w:r>
+      <w:r>
+        <w:rPr>
+          <w:rFonts w:ascii="Cascadia Mono" w:hAnsi="Cascadia Mono" w:cs="Cascadia Mono"/>
+          <w:color w:val="808080"/>
+          <w:kern w:val="0"/>
+          <w:sz w:val="19"/>
+          <w:szCs w:val="19"/>
+          <w:highlight w:val="white"/>
+          <w:lang w:val="en-US"/>
+        </w:rPr>
+        <w:t>),</w:t>
+      </w:r>
+    </w:p>
+    <w:p>
+      <w:pPr>
+        <w:autoSpaceDE w:val="0"/>
+        <w:autoSpaceDN w:val="0"/>
+        <w:adjustRightInd w:val="0"/>
+        <w:spacing w:after="0" w:line="240" w:lineRule="auto"/>
+        <w:rPr>
+          <w:rFonts w:ascii="Cascadia Mono" w:hAnsi="Cascadia Mono" w:cs="Cascadia Mono"/>
+          <w:color w:val="000000"/>
+          <w:kern w:val="0"/>
+          <w:sz w:val="19"/>
+          <w:szCs w:val="19"/>
+          <w:highlight w:val="white"/>
+          <w:lang w:val="en-US"/>
+        </w:rPr>
+      </w:pPr>
+      <w:r>
+        <w:rPr>
+          <w:rFonts w:ascii="Cascadia Mono" w:hAnsi="Cascadia Mono" w:cs="Cascadia Mono"/>
+          <w:color w:val="808080"/>
+          <w:kern w:val="0"/>
+          <w:sz w:val="19"/>
+          <w:szCs w:val="19"/>
+          <w:highlight w:val="white"/>
+          <w:lang w:val="en-US"/>
+        </w:rPr>
+        <w:t>(</w:t>
+      </w:r>
+      <w:r>
+        <w:rPr>
+          <w:rFonts w:ascii="Cascadia Mono" w:hAnsi="Cascadia Mono" w:cs="Cascadia Mono"/>
+          <w:color w:val="FF0000"/>
+          <w:kern w:val="0"/>
+          <w:sz w:val="19"/>
+          <w:szCs w:val="19"/>
+          <w:highlight w:val="white"/>
+          <w:lang w:val="en-US"/>
+        </w:rPr>
+        <w:t>'0200000006'</w:t>
+      </w:r>
+      <w:r>
+        <w:rPr>
+          <w:rFonts w:ascii="Cascadia Mono" w:hAnsi="Cascadia Mono" w:cs="Cascadia Mono"/>
+          <w:color w:val="808080"/>
+          <w:kern w:val="0"/>
+          <w:sz w:val="19"/>
+          <w:szCs w:val="19"/>
+          <w:highlight w:val="white"/>
+          <w:lang w:val="en-US"/>
+        </w:rPr>
+        <w:t>,</w:t>
+      </w:r>
+      <w:r>
+        <w:rPr>
+          <w:rFonts w:ascii="Cascadia Mono" w:hAnsi="Cascadia Mono" w:cs="Cascadia Mono"/>
+          <w:color w:val="000000"/>
+          <w:kern w:val="0"/>
+          <w:sz w:val="19"/>
+          <w:szCs w:val="19"/>
+          <w:highlight w:val="white"/>
+          <w:lang w:val="en-US"/>
+        </w:rPr>
+        <w:t xml:space="preserve"> </w:t>
+      </w:r>
+      <w:r>
+        <w:rPr>
+          <w:rFonts w:ascii="Cascadia Mono" w:hAnsi="Cascadia Mono" w:cs="Cascadia Mono"/>
+          <w:color w:val="FF0000"/>
+          <w:kern w:val="0"/>
+          <w:sz w:val="19"/>
+          <w:szCs w:val="19"/>
+          <w:highlight w:val="white"/>
+          <w:lang w:val="en-US"/>
+        </w:rPr>
+        <w:t>N'Đào Bá Vân'</w:t>
+      </w:r>
+      <w:r>
+        <w:rPr>
+          <w:rFonts w:ascii="Cascadia Mono" w:hAnsi="Cascadia Mono" w:cs="Cascadia Mono"/>
+          <w:color w:val="808080"/>
+          <w:kern w:val="0"/>
+          <w:sz w:val="19"/>
+          <w:szCs w:val="19"/>
+          <w:highlight w:val="white"/>
+          <w:lang w:val="en-US"/>
+        </w:rPr>
+        <w:t>,</w:t>
+      </w:r>
+      <w:r>
+        <w:rPr>
+          <w:rFonts w:ascii="Cascadia Mono" w:hAnsi="Cascadia Mono" w:cs="Cascadia Mono"/>
+          <w:color w:val="000000"/>
+          <w:kern w:val="0"/>
+          <w:sz w:val="19"/>
+          <w:szCs w:val="19"/>
+          <w:highlight w:val="white"/>
+          <w:lang w:val="en-US"/>
+        </w:rPr>
+        <w:t xml:space="preserve">     </w:t>
+      </w:r>
+      <w:r>
+        <w:rPr>
+          <w:rFonts w:ascii="Cascadia Mono" w:hAnsi="Cascadia Mono" w:cs="Cascadia Mono"/>
+          <w:color w:val="FF0000"/>
+          <w:kern w:val="0"/>
+          <w:sz w:val="19"/>
+          <w:szCs w:val="19"/>
+          <w:highlight w:val="white"/>
+          <w:lang w:val="en-US"/>
+        </w:rPr>
+        <w:t>N'Nam'</w:t>
+      </w:r>
+      <w:r>
+        <w:rPr>
+          <w:rFonts w:ascii="Cascadia Mono" w:hAnsi="Cascadia Mono" w:cs="Cascadia Mono"/>
+          <w:color w:val="808080"/>
+          <w:kern w:val="0"/>
+          <w:sz w:val="19"/>
+          <w:szCs w:val="19"/>
+          <w:highlight w:val="white"/>
+          <w:lang w:val="en-US"/>
+        </w:rPr>
+        <w:t>,</w:t>
+      </w:r>
+      <w:r>
+        <w:rPr>
+          <w:rFonts w:ascii="Cascadia Mono" w:hAnsi="Cascadia Mono" w:cs="Cascadia Mono"/>
+          <w:color w:val="000000"/>
+          <w:kern w:val="0"/>
+          <w:sz w:val="19"/>
+          <w:szCs w:val="19"/>
+          <w:highlight w:val="white"/>
+          <w:lang w:val="en-US"/>
+        </w:rPr>
+        <w:t xml:space="preserve"> </w:t>
+      </w:r>
+      <w:r>
+        <w:rPr>
+          <w:rFonts w:ascii="Cascadia Mono" w:hAnsi="Cascadia Mono" w:cs="Cascadia Mono"/>
+          <w:color w:val="FF0000"/>
+          <w:kern w:val="0"/>
+          <w:sz w:val="19"/>
+          <w:szCs w:val="19"/>
+          <w:highlight w:val="white"/>
+          <w:lang w:val="en-US"/>
+        </w:rPr>
+        <w:t>'1989-07-12'</w:t>
+      </w:r>
+      <w:r>
+        <w:rPr>
+          <w:rFonts w:ascii="Cascadia Mono" w:hAnsi="Cascadia Mono" w:cs="Cascadia Mono"/>
+          <w:color w:val="808080"/>
+          <w:kern w:val="0"/>
+          <w:sz w:val="19"/>
+          <w:szCs w:val="19"/>
+          <w:highlight w:val="white"/>
+          <w:lang w:val="en-US"/>
+        </w:rPr>
+        <w:t>,</w:t>
+      </w:r>
+      <w:r>
+        <w:rPr>
+          <w:rFonts w:ascii="Cascadia Mono" w:hAnsi="Cascadia Mono" w:cs="Cascadia Mono"/>
+          <w:color w:val="000000"/>
+          <w:kern w:val="0"/>
+          <w:sz w:val="19"/>
+          <w:szCs w:val="19"/>
+          <w:highlight w:val="white"/>
+          <w:lang w:val="en-US"/>
+        </w:rPr>
+        <w:t xml:space="preserve"> </w:t>
+      </w:r>
+      <w:r>
+        <w:rPr>
+          <w:rFonts w:ascii="Cascadia Mono" w:hAnsi="Cascadia Mono" w:cs="Cascadia Mono"/>
+          <w:color w:val="FF0000"/>
+          <w:kern w:val="0"/>
+          <w:sz w:val="19"/>
+          <w:szCs w:val="19"/>
+          <w:highlight w:val="white"/>
+          <w:lang w:val="en-US"/>
+        </w:rPr>
+        <w:t>N'Hà Nội'</w:t>
+      </w:r>
+      <w:r>
+        <w:rPr>
+          <w:rFonts w:ascii="Cascadia Mono" w:hAnsi="Cascadia Mono" w:cs="Cascadia Mono"/>
+          <w:color w:val="808080"/>
+          <w:kern w:val="0"/>
+          <w:sz w:val="19"/>
+          <w:szCs w:val="19"/>
+          <w:highlight w:val="white"/>
+          <w:lang w:val="en-US"/>
+        </w:rPr>
+        <w:t>,</w:t>
+      </w:r>
+      <w:r>
+        <w:rPr>
+          <w:rFonts w:ascii="Cascadia Mono" w:hAnsi="Cascadia Mono" w:cs="Cascadia Mono"/>
+          <w:color w:val="000000"/>
+          <w:kern w:val="0"/>
+          <w:sz w:val="19"/>
+          <w:szCs w:val="19"/>
+          <w:highlight w:val="white"/>
+          <w:lang w:val="en-US"/>
+        </w:rPr>
+        <w:t xml:space="preserve">    </w:t>
+      </w:r>
+      <w:r>
+        <w:rPr>
+          <w:rFonts w:ascii="Cascadia Mono" w:hAnsi="Cascadia Mono" w:cs="Cascadia Mono"/>
+          <w:color w:val="FF0000"/>
+          <w:kern w:val="0"/>
+          <w:sz w:val="19"/>
+          <w:szCs w:val="19"/>
+          <w:highlight w:val="white"/>
+          <w:lang w:val="en-US"/>
+        </w:rPr>
+        <w:t>'MT3'</w:t>
+      </w:r>
+      <w:r>
+        <w:rPr>
+          <w:rFonts w:ascii="Cascadia Mono" w:hAnsi="Cascadia Mono" w:cs="Cascadia Mono"/>
+          <w:color w:val="808080"/>
+          <w:kern w:val="0"/>
+          <w:sz w:val="19"/>
+          <w:szCs w:val="19"/>
+          <w:highlight w:val="white"/>
+          <w:lang w:val="en-US"/>
+        </w:rPr>
+        <w:t>),</w:t>
+      </w:r>
+    </w:p>
+    <w:p>
+      <w:pPr>
+        <w:autoSpaceDE w:val="0"/>
+        <w:autoSpaceDN w:val="0"/>
+        <w:adjustRightInd w:val="0"/>
+        <w:spacing w:after="0" w:line="240" w:lineRule="auto"/>
+        <w:rPr>
+          <w:rFonts w:ascii="Cascadia Mono" w:hAnsi="Cascadia Mono" w:cs="Cascadia Mono"/>
+          <w:color w:val="000000"/>
+          <w:kern w:val="0"/>
+          <w:sz w:val="19"/>
+          <w:szCs w:val="19"/>
+          <w:highlight w:val="white"/>
+          <w:lang w:val="en-US"/>
+        </w:rPr>
+      </w:pPr>
+      <w:r>
+        <w:rPr>
+          <w:rFonts w:ascii="Cascadia Mono" w:hAnsi="Cascadia Mono" w:cs="Cascadia Mono"/>
+          <w:color w:val="808080"/>
+          <w:kern w:val="0"/>
+          <w:sz w:val="19"/>
+          <w:szCs w:val="19"/>
+          <w:highlight w:val="white"/>
+          <w:lang w:val="en-US"/>
+        </w:rPr>
+        <w:t>(</w:t>
+      </w:r>
+      <w:r>
+        <w:rPr>
+          <w:rFonts w:ascii="Cascadia Mono" w:hAnsi="Cascadia Mono" w:cs="Cascadia Mono"/>
+          <w:color w:val="FF0000"/>
+          <w:kern w:val="0"/>
+          <w:sz w:val="19"/>
+          <w:szCs w:val="19"/>
+          <w:highlight w:val="white"/>
+          <w:lang w:val="en-US"/>
+        </w:rPr>
+        <w:t>'0200000007'</w:t>
+      </w:r>
+      <w:r>
+        <w:rPr>
+          <w:rFonts w:ascii="Cascadia Mono" w:hAnsi="Cascadia Mono" w:cs="Cascadia Mono"/>
+          <w:color w:val="808080"/>
+          <w:kern w:val="0"/>
+          <w:sz w:val="19"/>
+          <w:szCs w:val="19"/>
+          <w:highlight w:val="white"/>
+          <w:lang w:val="en-US"/>
+        </w:rPr>
+        <w:t>,</w:t>
+      </w:r>
+      <w:r>
+        <w:rPr>
+          <w:rFonts w:ascii="Cascadia Mono" w:hAnsi="Cascadia Mono" w:cs="Cascadia Mono"/>
+          <w:color w:val="000000"/>
+          <w:kern w:val="0"/>
+          <w:sz w:val="19"/>
+          <w:szCs w:val="19"/>
+          <w:highlight w:val="white"/>
+          <w:lang w:val="en-US"/>
+        </w:rPr>
+        <w:t xml:space="preserve"> </w:t>
+      </w:r>
+      <w:r>
+        <w:rPr>
+          <w:rFonts w:ascii="Cascadia Mono" w:hAnsi="Cascadia Mono" w:cs="Cascadia Mono"/>
+          <w:color w:val="FF0000"/>
+          <w:kern w:val="0"/>
+          <w:sz w:val="19"/>
+          <w:szCs w:val="19"/>
+          <w:highlight w:val="white"/>
+          <w:lang w:val="en-US"/>
+        </w:rPr>
+        <w:t>N'Trần Trọng Vinh'</w:t>
+      </w:r>
+      <w:r>
+        <w:rPr>
+          <w:rFonts w:ascii="Cascadia Mono" w:hAnsi="Cascadia Mono" w:cs="Cascadia Mono"/>
+          <w:color w:val="808080"/>
+          <w:kern w:val="0"/>
+          <w:sz w:val="19"/>
+          <w:szCs w:val="19"/>
+          <w:highlight w:val="white"/>
+          <w:lang w:val="en-US"/>
+        </w:rPr>
+        <w:t>,</w:t>
+      </w:r>
+      <w:r>
+        <w:rPr>
+          <w:rFonts w:ascii="Cascadia Mono" w:hAnsi="Cascadia Mono" w:cs="Cascadia Mono"/>
+          <w:color w:val="FF0000"/>
+          <w:kern w:val="0"/>
+          <w:sz w:val="19"/>
+          <w:szCs w:val="19"/>
+          <w:highlight w:val="white"/>
+          <w:lang w:val="en-US"/>
+        </w:rPr>
+        <w:t>N'Nam'</w:t>
+      </w:r>
+      <w:r>
+        <w:rPr>
+          <w:rFonts w:ascii="Cascadia Mono" w:hAnsi="Cascadia Mono" w:cs="Cascadia Mono"/>
+          <w:color w:val="808080"/>
+          <w:kern w:val="0"/>
+          <w:sz w:val="19"/>
+          <w:szCs w:val="19"/>
+          <w:highlight w:val="white"/>
+          <w:lang w:val="en-US"/>
+        </w:rPr>
+        <w:t>,</w:t>
+      </w:r>
+      <w:r>
+        <w:rPr>
+          <w:rFonts w:ascii="Cascadia Mono" w:hAnsi="Cascadia Mono" w:cs="Cascadia Mono"/>
+          <w:color w:val="000000"/>
+          <w:kern w:val="0"/>
+          <w:sz w:val="19"/>
+          <w:szCs w:val="19"/>
+          <w:highlight w:val="white"/>
+          <w:lang w:val="en-US"/>
+        </w:rPr>
+        <w:t xml:space="preserve"> </w:t>
+      </w:r>
+      <w:r>
+        <w:rPr>
+          <w:rFonts w:ascii="Cascadia Mono" w:hAnsi="Cascadia Mono" w:cs="Cascadia Mono"/>
+          <w:color w:val="FF0000"/>
+          <w:kern w:val="0"/>
+          <w:sz w:val="19"/>
+          <w:szCs w:val="19"/>
+          <w:highlight w:val="white"/>
+          <w:lang w:val="en-US"/>
+        </w:rPr>
+        <w:t>'1989-07-18'</w:t>
+      </w:r>
+      <w:r>
+        <w:rPr>
+          <w:rFonts w:ascii="Cascadia Mono" w:hAnsi="Cascadia Mono" w:cs="Cascadia Mono"/>
+          <w:color w:val="808080"/>
+          <w:kern w:val="0"/>
+          <w:sz w:val="19"/>
+          <w:szCs w:val="19"/>
+          <w:highlight w:val="white"/>
+          <w:lang w:val="en-US"/>
+        </w:rPr>
+        <w:t>,</w:t>
+      </w:r>
+      <w:r>
+        <w:rPr>
+          <w:rFonts w:ascii="Cascadia Mono" w:hAnsi="Cascadia Mono" w:cs="Cascadia Mono"/>
+          <w:color w:val="000000"/>
+          <w:kern w:val="0"/>
+          <w:sz w:val="19"/>
+          <w:szCs w:val="19"/>
+          <w:highlight w:val="white"/>
+          <w:lang w:val="en-US"/>
+        </w:rPr>
+        <w:t xml:space="preserve"> </w:t>
+      </w:r>
+      <w:r>
+        <w:rPr>
+          <w:rFonts w:ascii="Cascadia Mono" w:hAnsi="Cascadia Mono" w:cs="Cascadia Mono"/>
+          <w:color w:val="FF0000"/>
+          <w:kern w:val="0"/>
+          <w:sz w:val="19"/>
+          <w:szCs w:val="19"/>
+          <w:highlight w:val="white"/>
+          <w:lang w:val="en-US"/>
+        </w:rPr>
+        <w:t>N'Hải Dương'</w:t>
+      </w:r>
+      <w:r>
+        <w:rPr>
+          <w:rFonts w:ascii="Cascadia Mono" w:hAnsi="Cascadia Mono" w:cs="Cascadia Mono"/>
+          <w:color w:val="808080"/>
+          <w:kern w:val="0"/>
+          <w:sz w:val="19"/>
+          <w:szCs w:val="19"/>
+          <w:highlight w:val="white"/>
+          <w:lang w:val="en-US"/>
+        </w:rPr>
+        <w:t>,</w:t>
+      </w:r>
+      <w:r>
+        <w:rPr>
+          <w:rFonts w:ascii="Cascadia Mono" w:hAnsi="Cascadia Mono" w:cs="Cascadia Mono"/>
+          <w:color w:val="000000"/>
+          <w:kern w:val="0"/>
+          <w:sz w:val="19"/>
+          <w:szCs w:val="19"/>
+          <w:highlight w:val="white"/>
+          <w:lang w:val="en-US"/>
+        </w:rPr>
+        <w:t xml:space="preserve"> </w:t>
+      </w:r>
+      <w:r>
+        <w:rPr>
+          <w:rFonts w:ascii="Cascadia Mono" w:hAnsi="Cascadia Mono" w:cs="Cascadia Mono"/>
+          <w:color w:val="FF0000"/>
+          <w:kern w:val="0"/>
+          <w:sz w:val="19"/>
+          <w:szCs w:val="19"/>
+          <w:highlight w:val="white"/>
+          <w:lang w:val="en-US"/>
+        </w:rPr>
+        <w:t>'MT2'</w:t>
+      </w:r>
+      <w:r>
+        <w:rPr>
+          <w:rFonts w:ascii="Cascadia Mono" w:hAnsi="Cascadia Mono" w:cs="Cascadia Mono"/>
+          <w:color w:val="808080"/>
+          <w:kern w:val="0"/>
+          <w:sz w:val="19"/>
+          <w:szCs w:val="19"/>
+          <w:highlight w:val="white"/>
+          <w:lang w:val="en-US"/>
+        </w:rPr>
+        <w:t>),</w:t>
+      </w:r>
+    </w:p>
+    <w:p>
+      <w:pPr>
+        <w:autoSpaceDE w:val="0"/>
+        <w:autoSpaceDN w:val="0"/>
+        <w:adjustRightInd w:val="0"/>
+        <w:spacing w:after="0" w:line="240" w:lineRule="auto"/>
+        <w:rPr>
+          <w:rFonts w:ascii="Cascadia Mono" w:hAnsi="Cascadia Mono" w:cs="Cascadia Mono"/>
+          <w:color w:val="000000"/>
+          <w:kern w:val="0"/>
+          <w:sz w:val="19"/>
+          <w:szCs w:val="19"/>
+          <w:highlight w:val="white"/>
+          <w:lang w:val="en-US"/>
+        </w:rPr>
+      </w:pPr>
+      <w:r>
+        <w:rPr>
+          <w:rFonts w:ascii="Cascadia Mono" w:hAnsi="Cascadia Mono" w:cs="Cascadia Mono"/>
+          <w:color w:val="808080"/>
+          <w:kern w:val="0"/>
+          <w:sz w:val="19"/>
+          <w:szCs w:val="19"/>
+          <w:highlight w:val="white"/>
+          <w:lang w:val="en-US"/>
+        </w:rPr>
+        <w:t>(</w:t>
+      </w:r>
+      <w:r>
+        <w:rPr>
+          <w:rFonts w:ascii="Cascadia Mono" w:hAnsi="Cascadia Mono" w:cs="Cascadia Mono"/>
+          <w:color w:val="FF0000"/>
+          <w:kern w:val="0"/>
+          <w:sz w:val="19"/>
+          <w:szCs w:val="19"/>
+          <w:highlight w:val="white"/>
+          <w:lang w:val="en-US"/>
+        </w:rPr>
+        <w:t>'0200000008'</w:t>
+      </w:r>
+      <w:r>
+        <w:rPr>
+          <w:rFonts w:ascii="Cascadia Mono" w:hAnsi="Cascadia Mono" w:cs="Cascadia Mono"/>
+          <w:color w:val="808080"/>
+          <w:kern w:val="0"/>
+          <w:sz w:val="19"/>
+          <w:szCs w:val="19"/>
+          <w:highlight w:val="white"/>
+          <w:lang w:val="en-US"/>
+        </w:rPr>
+        <w:t>,</w:t>
+      </w:r>
+      <w:r>
+        <w:rPr>
+          <w:rFonts w:ascii="Cascadia Mono" w:hAnsi="Cascadia Mono" w:cs="Cascadia Mono"/>
+          <w:color w:val="000000"/>
+          <w:kern w:val="0"/>
+          <w:sz w:val="19"/>
+          <w:szCs w:val="19"/>
+          <w:highlight w:val="white"/>
+          <w:lang w:val="en-US"/>
+        </w:rPr>
+        <w:t xml:space="preserve"> </w:t>
+      </w:r>
+      <w:r>
+        <w:rPr>
+          <w:rFonts w:ascii="Cascadia Mono" w:hAnsi="Cascadia Mono" w:cs="Cascadia Mono"/>
+          <w:color w:val="FF0000"/>
+          <w:kern w:val="0"/>
+          <w:sz w:val="19"/>
+          <w:szCs w:val="19"/>
+          <w:highlight w:val="white"/>
+          <w:lang w:val="en-US"/>
+        </w:rPr>
+        <w:t>N'Lê Văn Bá'</w:t>
+      </w:r>
+      <w:r>
+        <w:rPr>
+          <w:rFonts w:ascii="Cascadia Mono" w:hAnsi="Cascadia Mono" w:cs="Cascadia Mono"/>
+          <w:color w:val="808080"/>
+          <w:kern w:val="0"/>
+          <w:sz w:val="19"/>
+          <w:szCs w:val="19"/>
+          <w:highlight w:val="white"/>
+          <w:lang w:val="en-US"/>
+        </w:rPr>
+        <w:t>,</w:t>
+      </w:r>
+      <w:r>
+        <w:rPr>
+          <w:rFonts w:ascii="Cascadia Mono" w:hAnsi="Cascadia Mono" w:cs="Cascadia Mono"/>
+          <w:color w:val="000000"/>
+          <w:kern w:val="0"/>
+          <w:sz w:val="19"/>
+          <w:szCs w:val="19"/>
+          <w:highlight w:val="white"/>
+          <w:lang w:val="en-US"/>
+        </w:rPr>
+        <w:t xml:space="preserve">      </w:t>
+      </w:r>
+      <w:r>
+        <w:rPr>
+          <w:rFonts w:ascii="Cascadia Mono" w:hAnsi="Cascadia Mono" w:cs="Cascadia Mono"/>
+          <w:color w:val="FF0000"/>
+          <w:kern w:val="0"/>
+          <w:sz w:val="19"/>
+          <w:szCs w:val="19"/>
+          <w:highlight w:val="white"/>
+          <w:lang w:val="en-US"/>
+        </w:rPr>
+        <w:t>N'Nam'</w:t>
+      </w:r>
+      <w:r>
+        <w:rPr>
+          <w:rFonts w:ascii="Cascadia Mono" w:hAnsi="Cascadia Mono" w:cs="Cascadia Mono"/>
+          <w:color w:val="808080"/>
+          <w:kern w:val="0"/>
+          <w:sz w:val="19"/>
+          <w:szCs w:val="19"/>
+          <w:highlight w:val="white"/>
+          <w:lang w:val="en-US"/>
+        </w:rPr>
+        <w:t>,</w:t>
+      </w:r>
+      <w:r>
+        <w:rPr>
+          <w:rFonts w:ascii="Cascadia Mono" w:hAnsi="Cascadia Mono" w:cs="Cascadia Mono"/>
+          <w:color w:val="000000"/>
+          <w:kern w:val="0"/>
+          <w:sz w:val="19"/>
+          <w:szCs w:val="19"/>
+          <w:highlight w:val="white"/>
+          <w:lang w:val="en-US"/>
+        </w:rPr>
+        <w:t xml:space="preserve"> </w:t>
+      </w:r>
+      <w:r>
+        <w:rPr>
+          <w:rFonts w:ascii="Cascadia Mono" w:hAnsi="Cascadia Mono" w:cs="Cascadia Mono"/>
+          <w:color w:val="FF0000"/>
+          <w:kern w:val="0"/>
+          <w:sz w:val="19"/>
+          <w:szCs w:val="19"/>
+          <w:highlight w:val="white"/>
+          <w:lang w:val="en-US"/>
+        </w:rPr>
+        <w:t>'1989-07-18'</w:t>
+      </w:r>
+      <w:r>
+        <w:rPr>
+          <w:rFonts w:ascii="Cascadia Mono" w:hAnsi="Cascadia Mono" w:cs="Cascadia Mono"/>
+          <w:color w:val="808080"/>
+          <w:kern w:val="0"/>
+          <w:sz w:val="19"/>
+          <w:szCs w:val="19"/>
+          <w:highlight w:val="white"/>
+          <w:lang w:val="en-US"/>
+        </w:rPr>
+        <w:t>,</w:t>
+      </w:r>
+      <w:r>
+        <w:rPr>
+          <w:rFonts w:ascii="Cascadia Mono" w:hAnsi="Cascadia Mono" w:cs="Cascadia Mono"/>
+          <w:color w:val="000000"/>
+          <w:kern w:val="0"/>
+          <w:sz w:val="19"/>
+          <w:szCs w:val="19"/>
+          <w:highlight w:val="white"/>
+          <w:lang w:val="en-US"/>
+        </w:rPr>
+        <w:t xml:space="preserve"> </w:t>
+      </w:r>
+      <w:r>
+        <w:rPr>
+          <w:rFonts w:ascii="Cascadia Mono" w:hAnsi="Cascadia Mono" w:cs="Cascadia Mono"/>
+          <w:color w:val="FF0000"/>
+          <w:kern w:val="0"/>
+          <w:sz w:val="19"/>
+          <w:szCs w:val="19"/>
+          <w:highlight w:val="white"/>
+          <w:lang w:val="en-US"/>
+        </w:rPr>
+        <w:t>N'Hà Nam'</w:t>
+      </w:r>
+      <w:r>
+        <w:rPr>
+          <w:rFonts w:ascii="Cascadia Mono" w:hAnsi="Cascadia Mono" w:cs="Cascadia Mono"/>
+          <w:color w:val="808080"/>
+          <w:kern w:val="0"/>
+          <w:sz w:val="19"/>
+          <w:szCs w:val="19"/>
+          <w:highlight w:val="white"/>
+          <w:lang w:val="en-US"/>
+        </w:rPr>
+        <w:t>,</w:t>
+      </w:r>
+      <w:r>
+        <w:rPr>
+          <w:rFonts w:ascii="Cascadia Mono" w:hAnsi="Cascadia Mono" w:cs="Cascadia Mono"/>
+          <w:color w:val="000000"/>
+          <w:kern w:val="0"/>
+          <w:sz w:val="19"/>
+          <w:szCs w:val="19"/>
+          <w:highlight w:val="white"/>
+          <w:lang w:val="en-US"/>
+        </w:rPr>
+        <w:t xml:space="preserve">    </w:t>
+      </w:r>
+      <w:r>
+        <w:rPr>
+          <w:rFonts w:ascii="Cascadia Mono" w:hAnsi="Cascadia Mono" w:cs="Cascadia Mono"/>
+          <w:color w:val="FF0000"/>
+          <w:kern w:val="0"/>
+          <w:sz w:val="19"/>
+          <w:szCs w:val="19"/>
+          <w:highlight w:val="white"/>
+          <w:lang w:val="en-US"/>
+        </w:rPr>
+        <w:t>'MT2'</w:t>
+      </w:r>
+      <w:r>
+        <w:rPr>
+          <w:rFonts w:ascii="Cascadia Mono" w:hAnsi="Cascadia Mono" w:cs="Cascadia Mono"/>
+          <w:color w:val="808080"/>
+          <w:kern w:val="0"/>
+          <w:sz w:val="19"/>
+          <w:szCs w:val="19"/>
+          <w:highlight w:val="white"/>
+          <w:lang w:val="en-US"/>
+        </w:rPr>
+        <w:t>),</w:t>
+      </w:r>
+    </w:p>
+    <w:p>
+      <w:pPr>
+        <w:autoSpaceDE w:val="0"/>
+        <w:autoSpaceDN w:val="0"/>
+        <w:adjustRightInd w:val="0"/>
+        <w:spacing w:after="0" w:line="240" w:lineRule="auto"/>
+        <w:rPr>
+          <w:rFonts w:ascii="Cascadia Mono" w:hAnsi="Cascadia Mono" w:cs="Cascadia Mono"/>
+          <w:color w:val="808080"/>
+          <w:kern w:val="0"/>
+          <w:sz w:val="19"/>
+          <w:szCs w:val="19"/>
+          <w:highlight w:val="white"/>
+          <w:lang w:val="en-US"/>
+        </w:rPr>
+      </w:pPr>
+      <w:r>
+        <w:rPr>
+          <w:rFonts w:ascii="Cascadia Mono" w:hAnsi="Cascadia Mono" w:cs="Cascadia Mono"/>
+          <w:color w:val="808080"/>
+          <w:kern w:val="0"/>
+          <w:sz w:val="19"/>
+          <w:szCs w:val="19"/>
+          <w:highlight w:val="white"/>
+          <w:lang w:val="en-US"/>
+        </w:rPr>
+        <w:t>(</w:t>
+      </w:r>
+      <w:r>
+        <w:rPr>
+          <w:rFonts w:ascii="Cascadia Mono" w:hAnsi="Cascadia Mono" w:cs="Cascadia Mono"/>
+          <w:color w:val="FF0000"/>
+          <w:kern w:val="0"/>
+          <w:sz w:val="19"/>
+          <w:szCs w:val="19"/>
+          <w:highlight w:val="white"/>
+          <w:lang w:val="en-US"/>
+        </w:rPr>
+        <w:t>'0200000009'</w:t>
+      </w:r>
+      <w:r>
+        <w:rPr>
+          <w:rFonts w:ascii="Cascadia Mono" w:hAnsi="Cascadia Mono" w:cs="Cascadia Mono"/>
+          <w:color w:val="808080"/>
+          <w:kern w:val="0"/>
+          <w:sz w:val="19"/>
+          <w:szCs w:val="19"/>
+          <w:highlight w:val="white"/>
+          <w:lang w:val="en-US"/>
+        </w:rPr>
+        <w:t>,</w:t>
+      </w:r>
+      <w:r>
+        <w:rPr>
+          <w:rFonts w:ascii="Cascadia Mono" w:hAnsi="Cascadia Mono" w:cs="Cascadia Mono"/>
+          <w:color w:val="000000"/>
+          <w:kern w:val="0"/>
+          <w:sz w:val="19"/>
+          <w:szCs w:val="19"/>
+          <w:highlight w:val="white"/>
+          <w:lang w:val="en-US"/>
+        </w:rPr>
+        <w:t xml:space="preserve"> </w:t>
+      </w:r>
+      <w:r>
+        <w:rPr>
+          <w:rFonts w:ascii="Cascadia Mono" w:hAnsi="Cascadia Mono" w:cs="Cascadia Mono"/>
+          <w:color w:val="FF0000"/>
+          <w:kern w:val="0"/>
+          <w:sz w:val="19"/>
+          <w:szCs w:val="19"/>
+          <w:highlight w:val="white"/>
+          <w:lang w:val="en-US"/>
+        </w:rPr>
+        <w:t>N'Phạm Thị Ngọc'</w:t>
+      </w:r>
+      <w:r>
+        <w:rPr>
+          <w:rFonts w:ascii="Cascadia Mono" w:hAnsi="Cascadia Mono" w:cs="Cascadia Mono"/>
+          <w:color w:val="808080"/>
+          <w:kern w:val="0"/>
+          <w:sz w:val="19"/>
+          <w:szCs w:val="19"/>
+          <w:highlight w:val="white"/>
+          <w:lang w:val="en-US"/>
+        </w:rPr>
+        <w:t>,</w:t>
+      </w:r>
+      <w:r>
+        <w:rPr>
+          <w:rFonts w:ascii="Cascadia Mono" w:hAnsi="Cascadia Mono" w:cs="Cascadia Mono"/>
+          <w:color w:val="000000"/>
+          <w:kern w:val="0"/>
+          <w:sz w:val="19"/>
+          <w:szCs w:val="19"/>
+          <w:highlight w:val="white"/>
+          <w:lang w:val="en-US"/>
+        </w:rPr>
+        <w:t xml:space="preserve">  </w:t>
+      </w:r>
+      <w:r>
+        <w:rPr>
+          <w:rFonts w:ascii="Cascadia Mono" w:hAnsi="Cascadia Mono" w:cs="Cascadia Mono"/>
+          <w:color w:val="FF0000"/>
+          <w:kern w:val="0"/>
+          <w:sz w:val="19"/>
+          <w:szCs w:val="19"/>
+          <w:highlight w:val="white"/>
+          <w:lang w:val="en-US"/>
+        </w:rPr>
+        <w:t>N'Nữ'</w:t>
+      </w:r>
+      <w:r>
+        <w:rPr>
+          <w:rFonts w:ascii="Cascadia Mono" w:hAnsi="Cascadia Mono" w:cs="Cascadia Mono"/>
+          <w:color w:val="808080"/>
+          <w:kern w:val="0"/>
+          <w:sz w:val="19"/>
+          <w:szCs w:val="19"/>
+          <w:highlight w:val="white"/>
+          <w:lang w:val="en-US"/>
+        </w:rPr>
+        <w:t>,</w:t>
+      </w:r>
+      <w:r>
+        <w:rPr>
+          <w:rFonts w:ascii="Cascadia Mono" w:hAnsi="Cascadia Mono" w:cs="Cascadia Mono"/>
+          <w:color w:val="000000"/>
+          <w:kern w:val="0"/>
+          <w:sz w:val="19"/>
+          <w:szCs w:val="19"/>
+          <w:highlight w:val="white"/>
+          <w:lang w:val="en-US"/>
+        </w:rPr>
+        <w:t xml:space="preserve">  </w:t>
+      </w:r>
+      <w:r>
+        <w:rPr>
+          <w:rFonts w:ascii="Cascadia Mono" w:hAnsi="Cascadia Mono" w:cs="Cascadia Mono"/>
+          <w:color w:val="FF0000"/>
+          <w:kern w:val="0"/>
+          <w:sz w:val="19"/>
+          <w:szCs w:val="19"/>
+          <w:highlight w:val="white"/>
+          <w:lang w:val="en-US"/>
+        </w:rPr>
+        <w:t>'1989-07-08'</w:t>
+      </w:r>
+      <w:r>
+        <w:rPr>
+          <w:rFonts w:ascii="Cascadia Mono" w:hAnsi="Cascadia Mono" w:cs="Cascadia Mono"/>
+          <w:color w:val="808080"/>
+          <w:kern w:val="0"/>
+          <w:sz w:val="19"/>
+          <w:szCs w:val="19"/>
+          <w:highlight w:val="white"/>
+          <w:lang w:val="en-US"/>
+        </w:rPr>
+        <w:t>,</w:t>
+      </w:r>
+      <w:r>
+        <w:rPr>
+          <w:rFonts w:ascii="Cascadia Mono" w:hAnsi="Cascadia Mono" w:cs="Cascadia Mono"/>
+          <w:color w:val="000000"/>
+          <w:kern w:val="0"/>
+          <w:sz w:val="19"/>
+          <w:szCs w:val="19"/>
+          <w:highlight w:val="white"/>
+          <w:lang w:val="en-US"/>
+        </w:rPr>
+        <w:t xml:space="preserve"> </w:t>
+      </w:r>
+      <w:r>
+        <w:rPr>
+          <w:rFonts w:ascii="Cascadia Mono" w:hAnsi="Cascadia Mono" w:cs="Cascadia Mono"/>
+          <w:color w:val="FF0000"/>
+          <w:kern w:val="0"/>
+          <w:sz w:val="19"/>
+          <w:szCs w:val="19"/>
+          <w:highlight w:val="white"/>
+          <w:lang w:val="en-US"/>
+        </w:rPr>
+        <w:t>N'Bắc Giang'</w:t>
+      </w:r>
+      <w:r>
+        <w:rPr>
+          <w:rFonts w:ascii="Cascadia Mono" w:hAnsi="Cascadia Mono" w:cs="Cascadia Mono"/>
+          <w:color w:val="808080"/>
+          <w:kern w:val="0"/>
+          <w:sz w:val="19"/>
+          <w:szCs w:val="19"/>
+          <w:highlight w:val="white"/>
+          <w:lang w:val="en-US"/>
+        </w:rPr>
+        <w:t>,</w:t>
+      </w:r>
+      <w:r>
+        <w:rPr>
+          <w:rFonts w:ascii="Cascadia Mono" w:hAnsi="Cascadia Mono" w:cs="Cascadia Mono"/>
+          <w:color w:val="000000"/>
+          <w:kern w:val="0"/>
+          <w:sz w:val="19"/>
+          <w:szCs w:val="19"/>
+          <w:highlight w:val="white"/>
+          <w:lang w:val="en-US"/>
+        </w:rPr>
+        <w:t xml:space="preserve"> </w:t>
+      </w:r>
+      <w:r>
+        <w:rPr>
+          <w:rFonts w:ascii="Cascadia Mono" w:hAnsi="Cascadia Mono" w:cs="Cascadia Mono"/>
+          <w:color w:val="FF0000"/>
+          <w:kern w:val="0"/>
+          <w:sz w:val="19"/>
+          <w:szCs w:val="19"/>
+          <w:highlight w:val="white"/>
+          <w:lang w:val="en-US"/>
+        </w:rPr>
+        <w:t>'MT4'</w:t>
+      </w:r>
+      <w:r>
+        <w:rPr>
+          <w:rFonts w:ascii="Cascadia Mono" w:hAnsi="Cascadia Mono" w:cs="Cascadia Mono"/>
+          <w:color w:val="808080"/>
+          <w:kern w:val="0"/>
+          <w:sz w:val="19"/>
+          <w:szCs w:val="19"/>
+          <w:highlight w:val="white"/>
+          <w:lang w:val="en-US"/>
+        </w:rPr>
+        <w:t>);</w:t>
+      </w:r>
+    </w:p>
+    <w:p>
+      <w:pPr>
+        <w:autoSpaceDE w:val="0"/>
+        <w:autoSpaceDN w:val="0"/>
+        <w:adjustRightInd w:val="0"/>
+        <w:spacing w:after="0" w:line="240" w:lineRule="auto"/>
+        <w:rPr>
+          <w:rFonts w:ascii="Cascadia Mono" w:hAnsi="Cascadia Mono" w:cs="Cascadia Mono"/>
+          <w:color w:val="808080"/>
+          <w:kern w:val="0"/>
+          <w:sz w:val="19"/>
+          <w:szCs w:val="19"/>
+          <w:highlight w:val="white"/>
+          <w:lang w:val="en-US"/>
+        </w:rPr>
+      </w:pPr>
+    </w:p>
+    <w:p>
+      <w:pPr>
+        <w:autoSpaceDE w:val="0"/>
+        <w:autoSpaceDN w:val="0"/>
+        <w:adjustRightInd w:val="0"/>
+        <w:spacing w:after="0" w:line="240" w:lineRule="auto"/>
+        <w:rPr>
+          <w:rFonts w:ascii="Cascadia Mono" w:hAnsi="Cascadia Mono" w:cs="Cascadia Mono"/>
+          <w:color w:val="808080"/>
+          <w:kern w:val="0"/>
+          <w:sz w:val="19"/>
+          <w:szCs w:val="19"/>
+          <w:highlight w:val="white"/>
+          <w:lang w:val="en-US"/>
+        </w:rPr>
+      </w:pPr>
+      <w:r>
+        <w:rPr>
+          <w:rFonts w:ascii="Cascadia Mono" w:hAnsi="Cascadia Mono" w:cs="Cascadia Mono"/>
+          <w:color w:val="808080"/>
+          <w:kern w:val="0"/>
+          <w:sz w:val="19"/>
+          <w:szCs w:val="19"/>
+          <w:highlight w:val="white"/>
+          <w:lang w:val="en-US"/>
+        </w:rPr>
+        <w:t>Form1.cs</w:t>
+      </w:r>
+    </w:p>
+    <w:p>
+      <w:pPr>
+        <w:autoSpaceDE w:val="0"/>
+        <w:autoSpaceDN w:val="0"/>
+        <w:adjustRightInd w:val="0"/>
+        <w:spacing w:after="0" w:line="240" w:lineRule="auto"/>
+        <w:rPr>
+          <w:rFonts w:ascii="Cascadia Mono" w:hAnsi="Cascadia Mono" w:cs="Cascadia Mono"/>
+          <w:color w:val="808080"/>
+          <w:kern w:val="0"/>
+          <w:sz w:val="19"/>
+          <w:szCs w:val="19"/>
+          <w:highlight w:val="white"/>
+          <w:lang w:val="en-US"/>
+        </w:rPr>
+      </w:pPr>
+    </w:p>
+    <w:p>
+      <w:pPr>
+        <w:autoSpaceDE w:val="0"/>
+        <w:autoSpaceDN w:val="0"/>
+        <w:adjustRightInd w:val="0"/>
+        <w:spacing w:after="0" w:line="240" w:lineRule="auto"/>
+        <w:rPr>
+          <w:rFonts w:ascii="Cascadia Mono" w:hAnsi="Cascadia Mono" w:cs="Cascadia Mono"/>
+          <w:color w:val="000000"/>
+          <w:kern w:val="0"/>
+          <w:sz w:val="19"/>
+          <w:szCs w:val="19"/>
+          <w:highlight w:val="white"/>
+          <w:lang w:val="en-US"/>
+        </w:rPr>
+      </w:pPr>
+      <w:r>
+        <w:rPr>
+          <w:rFonts w:ascii="Cascadia Mono" w:hAnsi="Cascadia Mono" w:cs="Cascadia Mono"/>
+          <w:color w:val="0000FF"/>
+          <w:kern w:val="0"/>
+          <w:sz w:val="19"/>
+          <w:szCs w:val="19"/>
+          <w:highlight w:val="white"/>
+          <w:lang w:val="en-US"/>
+        </w:rPr>
+        <w:t>using</w:t>
+      </w:r>
+      <w:r>
+        <w:rPr>
+          <w:rFonts w:ascii="Cascadia Mono" w:hAnsi="Cascadia Mono" w:cs="Cascadia Mono"/>
+          <w:color w:val="000000"/>
+          <w:kern w:val="0"/>
+          <w:sz w:val="19"/>
+          <w:szCs w:val="19"/>
+          <w:highlight w:val="white"/>
+          <w:lang w:val="en-US"/>
+        </w:rPr>
+        <w:t xml:space="preserve"> System;</w:t>
+      </w:r>
+    </w:p>
+    <w:p>
+      <w:pPr>
+        <w:autoSpaceDE w:val="0"/>
+        <w:autoSpaceDN w:val="0"/>
+        <w:adjustRightInd w:val="0"/>
+        <w:spacing w:after="0" w:line="240" w:lineRule="auto"/>
+        <w:rPr>
+          <w:rFonts w:ascii="Cascadia Mono" w:hAnsi="Cascadia Mono" w:cs="Cascadia Mono"/>
+          <w:color w:val="000000"/>
+          <w:kern w:val="0"/>
+          <w:sz w:val="19"/>
+          <w:szCs w:val="19"/>
+          <w:highlight w:val="white"/>
+          <w:lang w:val="en-US"/>
+        </w:rPr>
+      </w:pPr>
+      <w:r>
+        <w:rPr>
+          <w:rFonts w:ascii="Cascadia Mono" w:hAnsi="Cascadia Mono" w:cs="Cascadia Mono"/>
+          <w:color w:val="0000FF"/>
+          <w:kern w:val="0"/>
+          <w:sz w:val="19"/>
+          <w:szCs w:val="19"/>
+          <w:highlight w:val="white"/>
+          <w:lang w:val="en-US"/>
+        </w:rPr>
+        <w:t>using</w:t>
+      </w:r>
+      <w:r>
+        <w:rPr>
+          <w:rFonts w:ascii="Cascadia Mono" w:hAnsi="Cascadia Mono" w:cs="Cascadia Mono"/>
+          <w:color w:val="000000"/>
+          <w:kern w:val="0"/>
+          <w:sz w:val="19"/>
+          <w:szCs w:val="19"/>
+          <w:highlight w:val="white"/>
+          <w:lang w:val="en-US"/>
+        </w:rPr>
+        <w:t xml:space="preserve"> System.Data;</w:t>
+      </w:r>
+    </w:p>
+    <w:p>
+      <w:pPr>
+        <w:autoSpaceDE w:val="0"/>
+        <w:autoSpaceDN w:val="0"/>
+        <w:adjustRightInd w:val="0"/>
+        <w:spacing w:after="0" w:line="240" w:lineRule="auto"/>
+        <w:rPr>
+          <w:rFonts w:ascii="Cascadia Mono" w:hAnsi="Cascadia Mono" w:cs="Cascadia Mono"/>
+          <w:color w:val="000000"/>
+          <w:kern w:val="0"/>
+          <w:sz w:val="19"/>
+          <w:szCs w:val="19"/>
+          <w:highlight w:val="white"/>
+          <w:lang w:val="en-US"/>
+        </w:rPr>
+      </w:pPr>
+      <w:r>
+        <w:rPr>
+          <w:rFonts w:ascii="Cascadia Mono" w:hAnsi="Cascadia Mono" w:cs="Cascadia Mono"/>
+          <w:color w:val="0000FF"/>
+          <w:kern w:val="0"/>
+          <w:sz w:val="19"/>
+          <w:szCs w:val="19"/>
+          <w:highlight w:val="white"/>
+          <w:lang w:val="en-US"/>
+        </w:rPr>
+        <w:t>using</w:t>
+      </w:r>
+      <w:r>
+        <w:rPr>
+          <w:rFonts w:ascii="Cascadia Mono" w:hAnsi="Cascadia Mono" w:cs="Cascadia Mono"/>
+          <w:color w:val="000000"/>
+          <w:kern w:val="0"/>
+          <w:sz w:val="19"/>
+          <w:szCs w:val="19"/>
+          <w:highlight w:val="white"/>
+          <w:lang w:val="en-US"/>
+        </w:rPr>
+        <w:t xml:space="preserve"> System.Data.SqlClient;</w:t>
+      </w:r>
+    </w:p>
+    <w:p>
+      <w:pPr>
+        <w:autoSpaceDE w:val="0"/>
+        <w:autoSpaceDN w:val="0"/>
+        <w:adjustRightInd w:val="0"/>
+        <w:spacing w:after="0" w:line="240" w:lineRule="auto"/>
+        <w:rPr>
+          <w:rFonts w:ascii="Cascadia Mono" w:hAnsi="Cascadia Mono" w:cs="Cascadia Mono"/>
+          <w:color w:val="000000"/>
+          <w:kern w:val="0"/>
+          <w:sz w:val="19"/>
+          <w:szCs w:val="19"/>
+          <w:highlight w:val="white"/>
+          <w:lang w:val="en-US"/>
+        </w:rPr>
+      </w:pPr>
+      <w:r>
+        <w:rPr>
+          <w:rFonts w:ascii="Cascadia Mono" w:hAnsi="Cascadia Mono" w:cs="Cascadia Mono"/>
+          <w:color w:val="0000FF"/>
+          <w:kern w:val="0"/>
+          <w:sz w:val="19"/>
+          <w:szCs w:val="19"/>
+          <w:highlight w:val="white"/>
+          <w:lang w:val="en-US"/>
+        </w:rPr>
+        <w:t>using</w:t>
+      </w:r>
+      <w:r>
+        <w:rPr>
+          <w:rFonts w:ascii="Cascadia Mono" w:hAnsi="Cascadia Mono" w:cs="Cascadia Mono"/>
+          <w:color w:val="000000"/>
+          <w:kern w:val="0"/>
+          <w:sz w:val="19"/>
+          <w:szCs w:val="19"/>
+          <w:highlight w:val="white"/>
+          <w:lang w:val="en-US"/>
+        </w:rPr>
+        <w:t xml:space="preserve"> System.Windows.Forms;</w:t>
+      </w:r>
+    </w:p>
+    <w:p>
+      <w:pPr>
+        <w:autoSpaceDE w:val="0"/>
+        <w:autoSpaceDN w:val="0"/>
+        <w:adjustRightInd w:val="0"/>
+        <w:spacing w:after="0" w:line="240" w:lineRule="auto"/>
+        <w:rPr>
+          <w:rFonts w:ascii="Cascadia Mono" w:hAnsi="Cascadia Mono" w:cs="Cascadia Mono"/>
+          <w:color w:val="000000"/>
+          <w:kern w:val="0"/>
+          <w:sz w:val="19"/>
+          <w:szCs w:val="19"/>
+          <w:highlight w:val="white"/>
+          <w:lang w:val="en-US"/>
+        </w:rPr>
+      </w:pPr>
+      <w:r>
+        <w:rPr>
+          <w:rFonts w:ascii="Cascadia Mono" w:hAnsi="Cascadia Mono" w:cs="Cascadia Mono"/>
+          <w:color w:val="0000FF"/>
+          <w:kern w:val="0"/>
+          <w:sz w:val="19"/>
+          <w:szCs w:val="19"/>
+          <w:highlight w:val="white"/>
+          <w:lang w:val="en-US"/>
+        </w:rPr>
+        <w:t>using</w:t>
+      </w:r>
+      <w:r>
+        <w:rPr>
+          <w:rFonts w:ascii="Cascadia Mono" w:hAnsi="Cascadia Mono" w:cs="Cascadia Mono"/>
+          <w:color w:val="000000"/>
+          <w:kern w:val="0"/>
+          <w:sz w:val="19"/>
+          <w:szCs w:val="19"/>
+          <w:highlight w:val="white"/>
+          <w:lang w:val="en-US"/>
+        </w:rPr>
+        <w:t xml:space="preserve"> Microsoft.Reporting.WinForms;</w:t>
+      </w:r>
+    </w:p>
+    <w:p>
+      <w:pPr>
+        <w:autoSpaceDE w:val="0"/>
+        <w:autoSpaceDN w:val="0"/>
+        <w:adjustRightInd w:val="0"/>
+        <w:spacing w:after="0" w:line="240" w:lineRule="auto"/>
+        <w:rPr>
+          <w:rFonts w:ascii="Cascadia Mono" w:hAnsi="Cascadia Mono" w:cs="Cascadia Mono"/>
+          <w:color w:val="000000"/>
+          <w:kern w:val="0"/>
+          <w:sz w:val="19"/>
+          <w:szCs w:val="19"/>
+          <w:highlight w:val="white"/>
+          <w:lang w:val="en-US"/>
+        </w:rPr>
+      </w:pPr>
+    </w:p>
+    <w:p>
+      <w:pPr>
+        <w:autoSpaceDE w:val="0"/>
+        <w:autoSpaceDN w:val="0"/>
+        <w:adjustRightInd w:val="0"/>
+        <w:spacing w:after="0" w:line="240" w:lineRule="auto"/>
+        <w:rPr>
+          <w:rFonts w:ascii="Cascadia Mono" w:hAnsi="Cascadia Mono" w:cs="Cascadia Mono"/>
+          <w:color w:val="000000"/>
+          <w:kern w:val="0"/>
+          <w:sz w:val="19"/>
+          <w:szCs w:val="19"/>
+          <w:highlight w:val="white"/>
+          <w:lang w:val="en-US"/>
+        </w:rPr>
+      </w:pPr>
+      <w:r>
+        <w:rPr>
+          <w:rFonts w:ascii="Cascadia Mono" w:hAnsi="Cascadia Mono" w:cs="Cascadia Mono"/>
+          <w:color w:val="0000FF"/>
+          <w:kern w:val="0"/>
+          <w:sz w:val="19"/>
+          <w:szCs w:val="19"/>
+          <w:highlight w:val="white"/>
+          <w:lang w:val="en-US"/>
+        </w:rPr>
+        <w:t>namespace</w:t>
+      </w:r>
+      <w:r>
+        <w:rPr>
+          <w:rFonts w:ascii="Cascadia Mono" w:hAnsi="Cascadia Mono" w:cs="Cascadia Mono"/>
+          <w:color w:val="000000"/>
+          <w:kern w:val="0"/>
+          <w:sz w:val="19"/>
+          <w:szCs w:val="19"/>
+          <w:highlight w:val="white"/>
+          <w:lang w:val="en-US"/>
+        </w:rPr>
+        <w:t xml:space="preserve"> TranNgocPhuongLinh_1150080103_Lab8</w:t>
+      </w:r>
+    </w:p>
+    <w:p>
+      <w:pPr>
+        <w:autoSpaceDE w:val="0"/>
+        <w:autoSpaceDN w:val="0"/>
+        <w:adjustRightInd w:val="0"/>
+        <w:spacing w:after="0" w:line="240" w:lineRule="auto"/>
+        <w:rPr>
+          <w:rFonts w:ascii="Cascadia Mono" w:hAnsi="Cascadia Mono" w:cs="Cascadia Mono"/>
+          <w:color w:val="000000"/>
+          <w:kern w:val="0"/>
+          <w:sz w:val="19"/>
+          <w:szCs w:val="19"/>
+          <w:highlight w:val="white"/>
+          <w:lang w:val="en-US"/>
+        </w:rPr>
+      </w:pPr>
+      <w:r>
+        <w:rPr>
+          <w:rFonts w:ascii="Cascadia Mono" w:hAnsi="Cascadia Mono" w:cs="Cascadia Mono"/>
+          <w:color w:val="000000"/>
+          <w:kern w:val="0"/>
+          <w:sz w:val="19"/>
+          <w:szCs w:val="19"/>
+          <w:highlight w:val="white"/>
+          <w:lang w:val="en-US"/>
+        </w:rPr>
+        <w:t>{</w:t>
+      </w:r>
+    </w:p>
+    <w:p>
+      <w:pPr>
+        <w:autoSpaceDE w:val="0"/>
+        <w:autoSpaceDN w:val="0"/>
+        <w:adjustRightInd w:val="0"/>
+        <w:spacing w:after="0" w:line="240" w:lineRule="auto"/>
+        <w:rPr>
+          <w:rFonts w:ascii="Cascadia Mono" w:hAnsi="Cascadia Mono" w:cs="Cascadia Mono"/>
+          <w:color w:val="000000"/>
+          <w:kern w:val="0"/>
+          <w:sz w:val="19"/>
+          <w:szCs w:val="19"/>
+          <w:highlight w:val="white"/>
+          <w:lang w:val="en-US"/>
+        </w:rPr>
+      </w:pPr>
+      <w:r>
+        <w:rPr>
+          <w:rFonts w:ascii="Cascadia Mono" w:hAnsi="Cascadia Mono" w:cs="Cascadia Mono"/>
+          <w:color w:val="000000"/>
+          <w:kern w:val="0"/>
+          <w:sz w:val="19"/>
+          <w:szCs w:val="19"/>
+          <w:highlight w:val="white"/>
+          <w:lang w:val="en-US"/>
+        </w:rPr>
+        <w:t xml:space="preserve">    </w:t>
+      </w:r>
+      <w:r>
+        <w:rPr>
+          <w:rFonts w:ascii="Cascadia Mono" w:hAnsi="Cascadia Mono" w:cs="Cascadia Mono"/>
+          <w:color w:val="0000FF"/>
+          <w:kern w:val="0"/>
+          <w:sz w:val="19"/>
+          <w:szCs w:val="19"/>
+          <w:highlight w:val="white"/>
+          <w:lang w:val="en-US"/>
+        </w:rPr>
+        <w:t>public</w:t>
+      </w:r>
+      <w:r>
+        <w:rPr>
+          <w:rFonts w:ascii="Cascadia Mono" w:hAnsi="Cascadia Mono" w:cs="Cascadia Mono"/>
+          <w:color w:val="000000"/>
+          <w:kern w:val="0"/>
+          <w:sz w:val="19"/>
+          <w:szCs w:val="19"/>
+          <w:highlight w:val="white"/>
+          <w:lang w:val="en-US"/>
+        </w:rPr>
+        <w:t xml:space="preserve"> </w:t>
+      </w:r>
+      <w:r>
+        <w:rPr>
+          <w:rFonts w:ascii="Cascadia Mono" w:hAnsi="Cascadia Mono" w:cs="Cascadia Mono"/>
+          <w:color w:val="0000FF"/>
+          <w:kern w:val="0"/>
+          <w:sz w:val="19"/>
+          <w:szCs w:val="19"/>
+          <w:highlight w:val="white"/>
+          <w:lang w:val="en-US"/>
+        </w:rPr>
+        <w:t>partial</w:t>
+      </w:r>
+      <w:r>
+        <w:rPr>
+          <w:rFonts w:ascii="Cascadia Mono" w:hAnsi="Cascadia Mono" w:cs="Cascadia Mono"/>
+          <w:color w:val="000000"/>
+          <w:kern w:val="0"/>
+          <w:sz w:val="19"/>
+          <w:szCs w:val="19"/>
+          <w:highlight w:val="white"/>
+          <w:lang w:val="en-US"/>
+        </w:rPr>
+        <w:t xml:space="preserve"> </w:t>
+      </w:r>
+      <w:r>
+        <w:rPr>
+          <w:rFonts w:ascii="Cascadia Mono" w:hAnsi="Cascadia Mono" w:cs="Cascadia Mono"/>
+          <w:color w:val="0000FF"/>
+          <w:kern w:val="0"/>
+          <w:sz w:val="19"/>
+          <w:szCs w:val="19"/>
+          <w:highlight w:val="white"/>
+          <w:lang w:val="en-US"/>
+        </w:rPr>
+        <w:t>class</w:t>
+      </w:r>
+      <w:r>
+        <w:rPr>
+          <w:rFonts w:ascii="Cascadia Mono" w:hAnsi="Cascadia Mono" w:cs="Cascadia Mono"/>
+          <w:color w:val="000000"/>
+          <w:kern w:val="0"/>
+          <w:sz w:val="19"/>
+          <w:szCs w:val="19"/>
+          <w:highlight w:val="white"/>
+          <w:lang w:val="en-US"/>
+        </w:rPr>
+        <w:t xml:space="preserve"> </w:t>
+      </w:r>
+      <w:r>
+        <w:rPr>
+          <w:rFonts w:ascii="Cascadia Mono" w:hAnsi="Cascadia Mono" w:cs="Cascadia Mono"/>
+          <w:color w:val="2B91AF"/>
+          <w:kern w:val="0"/>
+          <w:sz w:val="19"/>
+          <w:szCs w:val="19"/>
+          <w:highlight w:val="white"/>
+          <w:lang w:val="en-US"/>
+        </w:rPr>
+        <w:t>Form1</w:t>
+      </w:r>
+      <w:r>
+        <w:rPr>
+          <w:rFonts w:ascii="Cascadia Mono" w:hAnsi="Cascadia Mono" w:cs="Cascadia Mono"/>
+          <w:color w:val="000000"/>
+          <w:kern w:val="0"/>
+          <w:sz w:val="19"/>
+          <w:szCs w:val="19"/>
+          <w:highlight w:val="white"/>
+          <w:lang w:val="en-US"/>
+        </w:rPr>
+        <w:t xml:space="preserve"> : </w:t>
+      </w:r>
+      <w:r>
+        <w:rPr>
+          <w:rFonts w:ascii="Cascadia Mono" w:hAnsi="Cascadia Mono" w:cs="Cascadia Mono"/>
+          <w:color w:val="2B91AF"/>
+          <w:kern w:val="0"/>
+          <w:sz w:val="19"/>
+          <w:szCs w:val="19"/>
+          <w:highlight w:val="white"/>
+          <w:lang w:val="en-US"/>
+        </w:rPr>
+        <w:t>Form</w:t>
+      </w:r>
+    </w:p>
+    <w:p>
+      <w:pPr>
+        <w:autoSpaceDE w:val="0"/>
+        <w:autoSpaceDN w:val="0"/>
+        <w:adjustRightInd w:val="0"/>
+        <w:spacing w:after="0" w:line="240" w:lineRule="auto"/>
+        <w:rPr>
+          <w:rFonts w:ascii="Cascadia Mono" w:hAnsi="Cascadia Mono" w:cs="Cascadia Mono"/>
+          <w:color w:val="000000"/>
+          <w:kern w:val="0"/>
+          <w:sz w:val="19"/>
+          <w:szCs w:val="19"/>
+          <w:highlight w:val="white"/>
+          <w:lang w:val="en-US"/>
+        </w:rPr>
+      </w:pPr>
+      <w:r>
+        <w:rPr>
+          <w:rFonts w:ascii="Cascadia Mono" w:hAnsi="Cascadia Mono" w:cs="Cascadia Mono"/>
+          <w:color w:val="000000"/>
+          <w:kern w:val="0"/>
+          <w:sz w:val="19"/>
+          <w:szCs w:val="19"/>
+          <w:highlight w:val="white"/>
+          <w:lang w:val="en-US"/>
+        </w:rPr>
+        <w:t xml:space="preserve">    {</w:t>
+      </w:r>
+    </w:p>
+    <w:p>
+      <w:pPr>
+        <w:autoSpaceDE w:val="0"/>
+        <w:autoSpaceDN w:val="0"/>
+        <w:adjustRightInd w:val="0"/>
+        <w:spacing w:after="0" w:line="240" w:lineRule="auto"/>
+        <w:rPr>
+          <w:rFonts w:ascii="Cascadia Mono" w:hAnsi="Cascadia Mono" w:cs="Cascadia Mono"/>
+          <w:color w:val="000000"/>
+          <w:kern w:val="0"/>
+          <w:sz w:val="19"/>
+          <w:szCs w:val="19"/>
+          <w:highlight w:val="white"/>
+          <w:lang w:val="en-US"/>
+        </w:rPr>
+      </w:pPr>
+      <w:r>
+        <w:rPr>
+          <w:rFonts w:ascii="Cascadia Mono" w:hAnsi="Cascadia Mono" w:cs="Cascadia Mono"/>
+          <w:color w:val="000000"/>
+          <w:kern w:val="0"/>
+          <w:sz w:val="19"/>
+          <w:szCs w:val="19"/>
+          <w:highlight w:val="white"/>
+          <w:lang w:val="en-US"/>
+        </w:rPr>
+        <w:t xml:space="preserve">        </w:t>
+      </w:r>
+      <w:r>
+        <w:rPr>
+          <w:rFonts w:ascii="Cascadia Mono" w:hAnsi="Cascadia Mono" w:cs="Cascadia Mono"/>
+          <w:color w:val="0000FF"/>
+          <w:kern w:val="0"/>
+          <w:sz w:val="19"/>
+          <w:szCs w:val="19"/>
+          <w:highlight w:val="white"/>
+          <w:lang w:val="en-US"/>
+        </w:rPr>
+        <w:t>public</w:t>
+      </w:r>
+      <w:r>
+        <w:rPr>
+          <w:rFonts w:ascii="Cascadia Mono" w:hAnsi="Cascadia Mono" w:cs="Cascadia Mono"/>
+          <w:color w:val="000000"/>
+          <w:kern w:val="0"/>
+          <w:sz w:val="19"/>
+          <w:szCs w:val="19"/>
+          <w:highlight w:val="white"/>
+          <w:lang w:val="en-US"/>
+        </w:rPr>
+        <w:t xml:space="preserve"> </w:t>
+      </w:r>
+      <w:r>
+        <w:rPr>
+          <w:rFonts w:ascii="Cascadia Mono" w:hAnsi="Cascadia Mono" w:cs="Cascadia Mono"/>
+          <w:color w:val="2B91AF"/>
+          <w:kern w:val="0"/>
+          <w:sz w:val="19"/>
+          <w:szCs w:val="19"/>
+          <w:highlight w:val="white"/>
+          <w:lang w:val="en-US"/>
+        </w:rPr>
+        <w:t>Form1</w:t>
+      </w:r>
+      <w:r>
+        <w:rPr>
+          <w:rFonts w:ascii="Cascadia Mono" w:hAnsi="Cascadia Mono" w:cs="Cascadia Mono"/>
+          <w:color w:val="000000"/>
+          <w:kern w:val="0"/>
+          <w:sz w:val="19"/>
+          <w:szCs w:val="19"/>
+          <w:highlight w:val="white"/>
+          <w:lang w:val="en-US"/>
+        </w:rPr>
+        <w:t>()</w:t>
+      </w:r>
+    </w:p>
+    <w:p>
+      <w:pPr>
+        <w:autoSpaceDE w:val="0"/>
+        <w:autoSpaceDN w:val="0"/>
+        <w:adjustRightInd w:val="0"/>
+        <w:spacing w:after="0" w:line="240" w:lineRule="auto"/>
+        <w:rPr>
+          <w:rFonts w:ascii="Cascadia Mono" w:hAnsi="Cascadia Mono" w:cs="Cascadia Mono"/>
+          <w:color w:val="000000"/>
+          <w:kern w:val="0"/>
+          <w:sz w:val="19"/>
+          <w:szCs w:val="19"/>
+          <w:highlight w:val="white"/>
+          <w:lang w:val="en-US"/>
+        </w:rPr>
+      </w:pPr>
+      <w:r>
+        <w:rPr>
+          <w:rFonts w:ascii="Cascadia Mono" w:hAnsi="Cascadia Mono" w:cs="Cascadia Mono"/>
+          <w:color w:val="000000"/>
+          <w:kern w:val="0"/>
+          <w:sz w:val="19"/>
+          <w:szCs w:val="19"/>
+          <w:highlight w:val="white"/>
+          <w:lang w:val="en-US"/>
+        </w:rPr>
+        <w:t xml:space="preserve">        {</w:t>
+      </w:r>
+    </w:p>
+    <w:p>
+      <w:pPr>
+        <w:autoSpaceDE w:val="0"/>
+        <w:autoSpaceDN w:val="0"/>
+        <w:adjustRightInd w:val="0"/>
+        <w:spacing w:after="0" w:line="240" w:lineRule="auto"/>
+        <w:rPr>
+          <w:rFonts w:ascii="Cascadia Mono" w:hAnsi="Cascadia Mono" w:cs="Cascadia Mono"/>
+          <w:color w:val="000000"/>
+          <w:kern w:val="0"/>
+          <w:sz w:val="19"/>
+          <w:szCs w:val="19"/>
+          <w:highlight w:val="white"/>
+          <w:lang w:val="en-US"/>
+        </w:rPr>
+      </w:pPr>
+      <w:r>
+        <w:rPr>
+          <w:rFonts w:ascii="Cascadia Mono" w:hAnsi="Cascadia Mono" w:cs="Cascadia Mono"/>
+          <w:color w:val="000000"/>
+          <w:kern w:val="0"/>
+          <w:sz w:val="19"/>
+          <w:szCs w:val="19"/>
+          <w:highlight w:val="white"/>
+          <w:lang w:val="en-US"/>
+        </w:rPr>
+        <w:t xml:space="preserve">            InitializeComponent();</w:t>
+      </w:r>
+    </w:p>
+    <w:p>
+      <w:pPr>
+        <w:autoSpaceDE w:val="0"/>
+        <w:autoSpaceDN w:val="0"/>
+        <w:adjustRightInd w:val="0"/>
+        <w:spacing w:after="0" w:line="240" w:lineRule="auto"/>
+        <w:rPr>
+          <w:rFonts w:ascii="Cascadia Mono" w:hAnsi="Cascadia Mono" w:cs="Cascadia Mono"/>
+          <w:color w:val="000000"/>
+          <w:kern w:val="0"/>
+          <w:sz w:val="19"/>
+          <w:szCs w:val="19"/>
+          <w:highlight w:val="white"/>
+          <w:lang w:val="en-US"/>
+        </w:rPr>
+      </w:pPr>
+      <w:r>
+        <w:rPr>
+          <w:rFonts w:ascii="Cascadia Mono" w:hAnsi="Cascadia Mono" w:cs="Cascadia Mono"/>
+          <w:color w:val="000000"/>
+          <w:kern w:val="0"/>
+          <w:sz w:val="19"/>
+          <w:szCs w:val="19"/>
+          <w:highlight w:val="white"/>
+          <w:lang w:val="en-US"/>
+        </w:rPr>
+        <w:lastRenderedPageBreak/>
+        <w:t xml:space="preserve"> </w:t>
+      </w:r>
+    </w:p>
+    <w:p>
+      <w:pPr>
+        <w:autoSpaceDE w:val="0"/>
+        <w:autoSpaceDN w:val="0"/>
+        <w:adjustRightInd w:val="0"/>
+        <w:spacing w:after="0" w:line="240" w:lineRule="auto"/>
+        <w:rPr>
+          <w:rFonts w:ascii="Cascadia Mono" w:hAnsi="Cascadia Mono" w:cs="Cascadia Mono"/>
+          <w:color w:val="000000"/>
+          <w:kern w:val="0"/>
+          <w:sz w:val="19"/>
+          <w:szCs w:val="19"/>
+          <w:highlight w:val="white"/>
+          <w:lang w:val="en-US"/>
+        </w:rPr>
+      </w:pPr>
+      <w:r>
+        <w:rPr>
+          <w:rFonts w:ascii="Cascadia Mono" w:hAnsi="Cascadia Mono" w:cs="Cascadia Mono"/>
+          <w:color w:val="000000"/>
+          <w:kern w:val="0"/>
+          <w:sz w:val="19"/>
+          <w:szCs w:val="19"/>
+          <w:highlight w:val="white"/>
+          <w:lang w:val="en-US"/>
+        </w:rPr>
+        <w:t xml:space="preserve">            </w:t>
+      </w:r>
+      <w:r>
+        <w:rPr>
+          <w:rFonts w:ascii="Cascadia Mono" w:hAnsi="Cascadia Mono" w:cs="Cascadia Mono"/>
+          <w:color w:val="0000FF"/>
+          <w:kern w:val="0"/>
+          <w:sz w:val="19"/>
+          <w:szCs w:val="19"/>
+          <w:highlight w:val="white"/>
+          <w:lang w:val="en-US"/>
+        </w:rPr>
+        <w:t>this</w:t>
+      </w:r>
+      <w:r>
+        <w:rPr>
+          <w:rFonts w:ascii="Cascadia Mono" w:hAnsi="Cascadia Mono" w:cs="Cascadia Mono"/>
+          <w:color w:val="000000"/>
+          <w:kern w:val="0"/>
+          <w:sz w:val="19"/>
+          <w:szCs w:val="19"/>
+          <w:highlight w:val="white"/>
+          <w:lang w:val="en-US"/>
+        </w:rPr>
+        <w:t>.Load += Form1_Load;</w:t>
+      </w:r>
+    </w:p>
+    <w:p>
+      <w:pPr>
+        <w:autoSpaceDE w:val="0"/>
+        <w:autoSpaceDN w:val="0"/>
+        <w:adjustRightInd w:val="0"/>
+        <w:spacing w:after="0" w:line="240" w:lineRule="auto"/>
+        <w:rPr>
+          <w:rFonts w:ascii="Cascadia Mono" w:hAnsi="Cascadia Mono" w:cs="Cascadia Mono"/>
+          <w:color w:val="000000"/>
+          <w:kern w:val="0"/>
+          <w:sz w:val="19"/>
+          <w:szCs w:val="19"/>
+          <w:highlight w:val="white"/>
+          <w:lang w:val="en-US"/>
+        </w:rPr>
+      </w:pPr>
+      <w:r>
+        <w:rPr>
+          <w:rFonts w:ascii="Cascadia Mono" w:hAnsi="Cascadia Mono" w:cs="Cascadia Mono"/>
+          <w:color w:val="000000"/>
+          <w:kern w:val="0"/>
+          <w:sz w:val="19"/>
+          <w:szCs w:val="19"/>
+          <w:highlight w:val="white"/>
+          <w:lang w:val="en-US"/>
+        </w:rPr>
+        <w:t xml:space="preserve">        }</w:t>
+      </w:r>
+    </w:p>
+    <w:p>
+      <w:pPr>
+        <w:autoSpaceDE w:val="0"/>
+        <w:autoSpaceDN w:val="0"/>
+        <w:adjustRightInd w:val="0"/>
+        <w:spacing w:after="0" w:line="240" w:lineRule="auto"/>
+        <w:rPr>
+          <w:rFonts w:ascii="Cascadia Mono" w:hAnsi="Cascadia Mono" w:cs="Cascadia Mono"/>
+          <w:color w:val="000000"/>
+          <w:kern w:val="0"/>
+          <w:sz w:val="19"/>
+          <w:szCs w:val="19"/>
+          <w:highlight w:val="white"/>
+          <w:lang w:val="en-US"/>
+        </w:rPr>
+      </w:pPr>
+    </w:p>
+    <w:p>
+      <w:pPr>
+        <w:autoSpaceDE w:val="0"/>
+        <w:autoSpaceDN w:val="0"/>
+        <w:adjustRightInd w:val="0"/>
+        <w:spacing w:after="0" w:line="240" w:lineRule="auto"/>
+        <w:rPr>
+          <w:rFonts w:ascii="Cascadia Mono" w:hAnsi="Cascadia Mono" w:cs="Cascadia Mono"/>
+          <w:color w:val="000000"/>
+          <w:kern w:val="0"/>
+          <w:sz w:val="19"/>
+          <w:szCs w:val="19"/>
+          <w:highlight w:val="white"/>
+          <w:lang w:val="en-US"/>
+        </w:rPr>
+      </w:pPr>
+      <w:r>
+        <w:rPr>
+          <w:rFonts w:ascii="Cascadia Mono" w:hAnsi="Cascadia Mono" w:cs="Cascadia Mono"/>
+          <w:color w:val="000000"/>
+          <w:kern w:val="0"/>
+          <w:sz w:val="19"/>
+          <w:szCs w:val="19"/>
+          <w:highlight w:val="white"/>
+          <w:lang w:val="en-US"/>
+        </w:rPr>
+        <w:t xml:space="preserve">        </w:t>
+      </w:r>
+    </w:p>
+    <w:p>
+      <w:pPr>
+        <w:autoSpaceDE w:val="0"/>
+        <w:autoSpaceDN w:val="0"/>
+        <w:adjustRightInd w:val="0"/>
+        <w:spacing w:after="0" w:line="240" w:lineRule="auto"/>
+        <w:rPr>
+          <w:rFonts w:ascii="Cascadia Mono" w:hAnsi="Cascadia Mono" w:cs="Cascadia Mono"/>
+          <w:color w:val="000000"/>
+          <w:kern w:val="0"/>
+          <w:sz w:val="19"/>
+          <w:szCs w:val="19"/>
+          <w:highlight w:val="white"/>
+          <w:lang w:val="en-US"/>
+        </w:rPr>
+      </w:pPr>
+      <w:r>
+        <w:rPr>
+          <w:rFonts w:ascii="Cascadia Mono" w:hAnsi="Cascadia Mono" w:cs="Cascadia Mono"/>
+          <w:color w:val="000000"/>
+          <w:kern w:val="0"/>
+          <w:sz w:val="19"/>
+          <w:szCs w:val="19"/>
+          <w:highlight w:val="white"/>
+          <w:lang w:val="en-US"/>
+        </w:rPr>
+        <w:t xml:space="preserve">        </w:t>
+      </w:r>
+      <w:r>
+        <w:rPr>
+          <w:rFonts w:ascii="Cascadia Mono" w:hAnsi="Cascadia Mono" w:cs="Cascadia Mono"/>
+          <w:color w:val="0000FF"/>
+          <w:kern w:val="0"/>
+          <w:sz w:val="19"/>
+          <w:szCs w:val="19"/>
+          <w:highlight w:val="white"/>
+          <w:lang w:val="en-US"/>
+        </w:rPr>
+        <w:t>private</w:t>
+      </w:r>
+      <w:r>
+        <w:rPr>
+          <w:rFonts w:ascii="Cascadia Mono" w:hAnsi="Cascadia Mono" w:cs="Cascadia Mono"/>
+          <w:color w:val="000000"/>
+          <w:kern w:val="0"/>
+          <w:sz w:val="19"/>
+          <w:szCs w:val="19"/>
+          <w:highlight w:val="white"/>
+          <w:lang w:val="en-US"/>
+        </w:rPr>
+        <w:t xml:space="preserve"> </w:t>
+      </w:r>
+      <w:r>
+        <w:rPr>
+          <w:rFonts w:ascii="Cascadia Mono" w:hAnsi="Cascadia Mono" w:cs="Cascadia Mono"/>
+          <w:color w:val="0000FF"/>
+          <w:kern w:val="0"/>
+          <w:sz w:val="19"/>
+          <w:szCs w:val="19"/>
+          <w:highlight w:val="white"/>
+          <w:lang w:val="en-US"/>
+        </w:rPr>
+        <w:t>readonly</w:t>
+      </w:r>
+      <w:r>
+        <w:rPr>
+          <w:rFonts w:ascii="Cascadia Mono" w:hAnsi="Cascadia Mono" w:cs="Cascadia Mono"/>
+          <w:color w:val="000000"/>
+          <w:kern w:val="0"/>
+          <w:sz w:val="19"/>
+          <w:szCs w:val="19"/>
+          <w:highlight w:val="white"/>
+          <w:lang w:val="en-US"/>
+        </w:rPr>
+        <w:t xml:space="preserve"> </w:t>
+      </w:r>
+      <w:r>
+        <w:rPr>
+          <w:rFonts w:ascii="Cascadia Mono" w:hAnsi="Cascadia Mono" w:cs="Cascadia Mono"/>
+          <w:color w:val="0000FF"/>
+          <w:kern w:val="0"/>
+          <w:sz w:val="19"/>
+          <w:szCs w:val="19"/>
+          <w:highlight w:val="white"/>
+          <w:lang w:val="en-US"/>
+        </w:rPr>
+        <w:t>string</w:t>
+      </w:r>
+      <w:r>
+        <w:rPr>
+          <w:rFonts w:ascii="Cascadia Mono" w:hAnsi="Cascadia Mono" w:cs="Cascadia Mono"/>
+          <w:color w:val="000000"/>
+          <w:kern w:val="0"/>
+          <w:sz w:val="19"/>
+          <w:szCs w:val="19"/>
+          <w:highlight w:val="white"/>
+          <w:lang w:val="en-US"/>
+        </w:rPr>
+        <w:t xml:space="preserve"> strCon =</w:t>
+      </w:r>
+    </w:p>
+    <w:p>
+      <w:pPr>
+        <w:autoSpaceDE w:val="0"/>
+        <w:autoSpaceDN w:val="0"/>
+        <w:adjustRightInd w:val="0"/>
+        <w:spacing w:after="0" w:line="240" w:lineRule="auto"/>
+        <w:rPr>
+          <w:rFonts w:ascii="Cascadia Mono" w:hAnsi="Cascadia Mono" w:cs="Cascadia Mono"/>
+          <w:color w:val="000000"/>
+          <w:kern w:val="0"/>
+          <w:sz w:val="19"/>
+          <w:szCs w:val="19"/>
+          <w:highlight w:val="white"/>
+          <w:lang w:val="en-US"/>
+        </w:rPr>
+      </w:pPr>
+      <w:r>
+        <w:rPr>
+          <w:rFonts w:ascii="Cascadia Mono" w:hAnsi="Cascadia Mono" w:cs="Cascadia Mono"/>
+          <w:color w:val="000000"/>
+          <w:kern w:val="0"/>
+          <w:sz w:val="19"/>
+          <w:szCs w:val="19"/>
+          <w:highlight w:val="white"/>
+          <w:lang w:val="en-US"/>
+        </w:rPr>
+        <w:t xml:space="preserve">            </w:t>
+      </w:r>
+      <w:r>
+        <w:rPr>
+          <w:rFonts w:ascii="Cascadia Mono" w:hAnsi="Cascadia Mono" w:cs="Cascadia Mono"/>
+          <w:color w:val="800000"/>
+          <w:kern w:val="0"/>
+          <w:sz w:val="19"/>
+          <w:szCs w:val="19"/>
+          <w:highlight w:val="white"/>
+          <w:lang w:val="en-US"/>
+        </w:rPr>
+        <w:t>@"Data Source=(LocalDB)\MSSQLLocalDB;AttachDbFilename=D:\pppt-pmhdt-c#\Lab8\TranNgocPhuongLinh_1150080103_Lab8\QuanLySinhVien.mdf;Integrated Security=True"</w:t>
+      </w:r>
+      <w:r>
+        <w:rPr>
+          <w:rFonts w:ascii="Cascadia Mono" w:hAnsi="Cascadia Mono" w:cs="Cascadia Mono"/>
+          <w:color w:val="000000"/>
+          <w:kern w:val="0"/>
+          <w:sz w:val="19"/>
+          <w:szCs w:val="19"/>
+          <w:highlight w:val="white"/>
+          <w:lang w:val="en-US"/>
+        </w:rPr>
+        <w:t>;</w:t>
+      </w:r>
+    </w:p>
+    <w:p>
+      <w:pPr>
+        <w:autoSpaceDE w:val="0"/>
+        <w:autoSpaceDN w:val="0"/>
+        <w:adjustRightInd w:val="0"/>
+        <w:spacing w:after="0" w:line="240" w:lineRule="auto"/>
+        <w:rPr>
+          <w:rFonts w:ascii="Cascadia Mono" w:hAnsi="Cascadia Mono" w:cs="Cascadia Mono"/>
+          <w:color w:val="000000"/>
+          <w:kern w:val="0"/>
+          <w:sz w:val="19"/>
+          <w:szCs w:val="19"/>
+          <w:highlight w:val="white"/>
+          <w:lang w:val="en-US"/>
+        </w:rPr>
+      </w:pPr>
+    </w:p>
+    <w:p>
+      <w:pPr>
+        <w:autoSpaceDE w:val="0"/>
+        <w:autoSpaceDN w:val="0"/>
+        <w:adjustRightInd w:val="0"/>
+        <w:spacing w:after="0" w:line="240" w:lineRule="auto"/>
+        <w:rPr>
+          <w:rFonts w:ascii="Cascadia Mono" w:hAnsi="Cascadia Mono" w:cs="Cascadia Mono"/>
+          <w:color w:val="000000"/>
+          <w:kern w:val="0"/>
+          <w:sz w:val="19"/>
+          <w:szCs w:val="19"/>
+          <w:highlight w:val="white"/>
+          <w:lang w:val="en-US"/>
+        </w:rPr>
+      </w:pPr>
+      <w:r>
+        <w:rPr>
+          <w:rFonts w:ascii="Cascadia Mono" w:hAnsi="Cascadia Mono" w:cs="Cascadia Mono"/>
+          <w:color w:val="000000"/>
+          <w:kern w:val="0"/>
+          <w:sz w:val="19"/>
+          <w:szCs w:val="19"/>
+          <w:highlight w:val="white"/>
+          <w:lang w:val="en-US"/>
+        </w:rPr>
+        <w:t xml:space="preserve">        </w:t>
+      </w:r>
+      <w:r>
+        <w:rPr>
+          <w:rFonts w:ascii="Cascadia Mono" w:hAnsi="Cascadia Mono" w:cs="Cascadia Mono"/>
+          <w:color w:val="0000FF"/>
+          <w:kern w:val="0"/>
+          <w:sz w:val="19"/>
+          <w:szCs w:val="19"/>
+          <w:highlight w:val="white"/>
+          <w:lang w:val="en-US"/>
+        </w:rPr>
+        <w:t>private</w:t>
+      </w:r>
+      <w:r>
+        <w:rPr>
+          <w:rFonts w:ascii="Cascadia Mono" w:hAnsi="Cascadia Mono" w:cs="Cascadia Mono"/>
+          <w:color w:val="000000"/>
+          <w:kern w:val="0"/>
+          <w:sz w:val="19"/>
+          <w:szCs w:val="19"/>
+          <w:highlight w:val="white"/>
+          <w:lang w:val="en-US"/>
+        </w:rPr>
+        <w:t xml:space="preserve"> </w:t>
+      </w:r>
+      <w:r>
+        <w:rPr>
+          <w:rFonts w:ascii="Cascadia Mono" w:hAnsi="Cascadia Mono" w:cs="Cascadia Mono"/>
+          <w:color w:val="0000FF"/>
+          <w:kern w:val="0"/>
+          <w:sz w:val="19"/>
+          <w:szCs w:val="19"/>
+          <w:highlight w:val="white"/>
+          <w:lang w:val="en-US"/>
+        </w:rPr>
+        <w:t>void</w:t>
+      </w:r>
+      <w:r>
+        <w:rPr>
+          <w:rFonts w:ascii="Cascadia Mono" w:hAnsi="Cascadia Mono" w:cs="Cascadia Mono"/>
+          <w:color w:val="000000"/>
+          <w:kern w:val="0"/>
+          <w:sz w:val="19"/>
+          <w:szCs w:val="19"/>
+          <w:highlight w:val="white"/>
+          <w:lang w:val="en-US"/>
+        </w:rPr>
+        <w:t xml:space="preserve"> Form1_Load(</w:t>
+      </w:r>
+      <w:r>
+        <w:rPr>
+          <w:rFonts w:ascii="Cascadia Mono" w:hAnsi="Cascadia Mono" w:cs="Cascadia Mono"/>
+          <w:color w:val="0000FF"/>
+          <w:kern w:val="0"/>
+          <w:sz w:val="19"/>
+          <w:szCs w:val="19"/>
+          <w:highlight w:val="white"/>
+          <w:lang w:val="en-US"/>
+        </w:rPr>
+        <w:t>object</w:t>
+      </w:r>
+      <w:r>
+        <w:rPr>
+          <w:rFonts w:ascii="Cascadia Mono" w:hAnsi="Cascadia Mono" w:cs="Cascadia Mono"/>
+          <w:color w:val="000000"/>
+          <w:kern w:val="0"/>
+          <w:sz w:val="19"/>
+          <w:szCs w:val="19"/>
+          <w:highlight w:val="white"/>
+          <w:lang w:val="en-US"/>
+        </w:rPr>
+        <w:t xml:space="preserve"> sender, </w:t>
+      </w:r>
+      <w:r>
+        <w:rPr>
+          <w:rFonts w:ascii="Cascadia Mono" w:hAnsi="Cascadia Mono" w:cs="Cascadia Mono"/>
+          <w:color w:val="2B91AF"/>
+          <w:kern w:val="0"/>
+          <w:sz w:val="19"/>
+          <w:szCs w:val="19"/>
+          <w:highlight w:val="white"/>
+          <w:lang w:val="en-US"/>
+        </w:rPr>
+        <w:t>EventArgs</w:t>
+      </w:r>
+      <w:r>
+        <w:rPr>
+          <w:rFonts w:ascii="Cascadia Mono" w:hAnsi="Cascadia Mono" w:cs="Cascadia Mono"/>
+          <w:color w:val="000000"/>
+          <w:kern w:val="0"/>
+          <w:sz w:val="19"/>
+          <w:szCs w:val="19"/>
+          <w:highlight w:val="white"/>
+          <w:lang w:val="en-US"/>
+        </w:rPr>
+        <w:t xml:space="preserve"> e)</w:t>
+      </w:r>
+    </w:p>
+    <w:p>
+      <w:pPr>
+        <w:autoSpaceDE w:val="0"/>
+        <w:autoSpaceDN w:val="0"/>
+        <w:adjustRightInd w:val="0"/>
+        <w:spacing w:after="0" w:line="240" w:lineRule="auto"/>
+        <w:rPr>
+          <w:rFonts w:ascii="Cascadia Mono" w:hAnsi="Cascadia Mono" w:cs="Cascadia Mono"/>
+          <w:color w:val="000000"/>
+          <w:kern w:val="0"/>
+          <w:sz w:val="19"/>
+          <w:szCs w:val="19"/>
+          <w:highlight w:val="white"/>
+          <w:lang w:val="en-US"/>
+        </w:rPr>
+      </w:pPr>
+      <w:r>
+        <w:rPr>
+          <w:rFonts w:ascii="Cascadia Mono" w:hAnsi="Cascadia Mono" w:cs="Cascadia Mono"/>
+          <w:color w:val="000000"/>
+          <w:kern w:val="0"/>
+          <w:sz w:val="19"/>
+          <w:szCs w:val="19"/>
+          <w:highlight w:val="white"/>
+          <w:lang w:val="en-US"/>
+        </w:rPr>
+        <w:t xml:space="preserve">        {</w:t>
+      </w:r>
+    </w:p>
+    <w:p>
+      <w:pPr>
+        <w:autoSpaceDE w:val="0"/>
+        <w:autoSpaceDN w:val="0"/>
+        <w:adjustRightInd w:val="0"/>
+        <w:spacing w:after="0" w:line="240" w:lineRule="auto"/>
+        <w:rPr>
+          <w:rFonts w:ascii="Cascadia Mono" w:hAnsi="Cascadia Mono" w:cs="Cascadia Mono"/>
+          <w:color w:val="000000"/>
+          <w:kern w:val="0"/>
+          <w:sz w:val="19"/>
+          <w:szCs w:val="19"/>
+          <w:highlight w:val="white"/>
+          <w:lang w:val="en-US"/>
+        </w:rPr>
+      </w:pPr>
+      <w:r>
+        <w:rPr>
+          <w:rFonts w:ascii="Cascadia Mono" w:hAnsi="Cascadia Mono" w:cs="Cascadia Mono"/>
+          <w:color w:val="000000"/>
+          <w:kern w:val="0"/>
+          <w:sz w:val="19"/>
+          <w:szCs w:val="19"/>
+          <w:highlight w:val="white"/>
+          <w:lang w:val="en-US"/>
+        </w:rPr>
+        <w:t xml:space="preserve">            </w:t>
+      </w:r>
+      <w:r>
+        <w:rPr>
+          <w:rFonts w:ascii="Cascadia Mono" w:hAnsi="Cascadia Mono" w:cs="Cascadia Mono"/>
+          <w:color w:val="0000FF"/>
+          <w:kern w:val="0"/>
+          <w:sz w:val="19"/>
+          <w:szCs w:val="19"/>
+          <w:highlight w:val="white"/>
+          <w:lang w:val="en-US"/>
+        </w:rPr>
+        <w:t>try</w:t>
+      </w:r>
+    </w:p>
+    <w:p>
+      <w:pPr>
+        <w:autoSpaceDE w:val="0"/>
+        <w:autoSpaceDN w:val="0"/>
+        <w:adjustRightInd w:val="0"/>
+        <w:spacing w:after="0" w:line="240" w:lineRule="auto"/>
+        <w:rPr>
+          <w:rFonts w:ascii="Cascadia Mono" w:hAnsi="Cascadia Mono" w:cs="Cascadia Mono"/>
+          <w:color w:val="000000"/>
+          <w:kern w:val="0"/>
+          <w:sz w:val="19"/>
+          <w:szCs w:val="19"/>
+          <w:highlight w:val="white"/>
+          <w:lang w:val="en-US"/>
+        </w:rPr>
+      </w:pPr>
+      <w:r>
+        <w:rPr>
+          <w:rFonts w:ascii="Cascadia Mono" w:hAnsi="Cascadia Mono" w:cs="Cascadia Mono"/>
+          <w:color w:val="000000"/>
+          <w:kern w:val="0"/>
+          <w:sz w:val="19"/>
+          <w:szCs w:val="19"/>
+          <w:highlight w:val="white"/>
+          <w:lang w:val="en-US"/>
+        </w:rPr>
+        <w:t xml:space="preserve">            {</w:t>
+      </w:r>
+    </w:p>
+    <w:p>
+      <w:pPr>
+        <w:autoSpaceDE w:val="0"/>
+        <w:autoSpaceDN w:val="0"/>
+        <w:adjustRightInd w:val="0"/>
+        <w:spacing w:after="0" w:line="240" w:lineRule="auto"/>
+        <w:rPr>
+          <w:rFonts w:ascii="Cascadia Mono" w:hAnsi="Cascadia Mono" w:cs="Cascadia Mono"/>
+          <w:color w:val="000000"/>
+          <w:kern w:val="0"/>
+          <w:sz w:val="19"/>
+          <w:szCs w:val="19"/>
+          <w:highlight w:val="white"/>
+          <w:lang w:val="en-US"/>
+        </w:rPr>
+      </w:pPr>
+      <w:r>
+        <w:rPr>
+          <w:rFonts w:ascii="Cascadia Mono" w:hAnsi="Cascadia Mono" w:cs="Cascadia Mono"/>
+          <w:color w:val="000000"/>
+          <w:kern w:val="0"/>
+          <w:sz w:val="19"/>
+          <w:szCs w:val="19"/>
+          <w:highlight w:val="white"/>
+          <w:lang w:val="en-US"/>
+        </w:rPr>
+        <w:t xml:space="preserve">                </w:t>
+      </w:r>
+      <w:r>
+        <w:rPr>
+          <w:rFonts w:ascii="Cascadia Mono" w:hAnsi="Cascadia Mono" w:cs="Cascadia Mono"/>
+          <w:color w:val="0000FF"/>
+          <w:kern w:val="0"/>
+          <w:sz w:val="19"/>
+          <w:szCs w:val="19"/>
+          <w:highlight w:val="white"/>
+          <w:lang w:val="en-US"/>
+        </w:rPr>
+        <w:t>using</w:t>
+      </w:r>
+      <w:r>
+        <w:rPr>
+          <w:rFonts w:ascii="Cascadia Mono" w:hAnsi="Cascadia Mono" w:cs="Cascadia Mono"/>
+          <w:color w:val="000000"/>
+          <w:kern w:val="0"/>
+          <w:sz w:val="19"/>
+          <w:szCs w:val="19"/>
+          <w:highlight w:val="white"/>
+          <w:lang w:val="en-US"/>
+        </w:rPr>
+        <w:t xml:space="preserve"> (</w:t>
+      </w:r>
+      <w:r>
+        <w:rPr>
+          <w:rFonts w:ascii="Cascadia Mono" w:hAnsi="Cascadia Mono" w:cs="Cascadia Mono"/>
+          <w:color w:val="0000FF"/>
+          <w:kern w:val="0"/>
+          <w:sz w:val="19"/>
+          <w:szCs w:val="19"/>
+          <w:highlight w:val="white"/>
+          <w:lang w:val="en-US"/>
+        </w:rPr>
+        <w:t>var</w:t>
+      </w:r>
+      <w:r>
+        <w:rPr>
+          <w:rFonts w:ascii="Cascadia Mono" w:hAnsi="Cascadia Mono" w:cs="Cascadia Mono"/>
+          <w:color w:val="000000"/>
+          <w:kern w:val="0"/>
+          <w:sz w:val="19"/>
+          <w:szCs w:val="19"/>
+          <w:highlight w:val="white"/>
+          <w:lang w:val="en-US"/>
+        </w:rPr>
+        <w:t xml:space="preserve"> con = </w:t>
+      </w:r>
+      <w:r>
+        <w:rPr>
+          <w:rFonts w:ascii="Cascadia Mono" w:hAnsi="Cascadia Mono" w:cs="Cascadia Mono"/>
+          <w:color w:val="0000FF"/>
+          <w:kern w:val="0"/>
+          <w:sz w:val="19"/>
+          <w:szCs w:val="19"/>
+          <w:highlight w:val="white"/>
+          <w:lang w:val="en-US"/>
+        </w:rPr>
+        <w:t>new</w:t>
+      </w:r>
+      <w:r>
+        <w:rPr>
+          <w:rFonts w:ascii="Cascadia Mono" w:hAnsi="Cascadia Mono" w:cs="Cascadia Mono"/>
+          <w:color w:val="000000"/>
+          <w:kern w:val="0"/>
+          <w:sz w:val="19"/>
+          <w:szCs w:val="19"/>
+          <w:highlight w:val="white"/>
+          <w:lang w:val="en-US"/>
+        </w:rPr>
+        <w:t xml:space="preserve"> </w:t>
+      </w:r>
+      <w:r>
+        <w:rPr>
+          <w:rFonts w:ascii="Cascadia Mono" w:hAnsi="Cascadia Mono" w:cs="Cascadia Mono"/>
+          <w:color w:val="2B91AF"/>
+          <w:kern w:val="0"/>
+          <w:sz w:val="19"/>
+          <w:szCs w:val="19"/>
+          <w:highlight w:val="white"/>
+          <w:lang w:val="en-US"/>
+        </w:rPr>
+        <w:t>SqlConnection</w:t>
+      </w:r>
+      <w:r>
+        <w:rPr>
+          <w:rFonts w:ascii="Cascadia Mono" w:hAnsi="Cascadia Mono" w:cs="Cascadia Mono"/>
+          <w:color w:val="000000"/>
+          <w:kern w:val="0"/>
+          <w:sz w:val="19"/>
+          <w:szCs w:val="19"/>
+          <w:highlight w:val="white"/>
+          <w:lang w:val="en-US"/>
+        </w:rPr>
+        <w:t>(strCon))</w:t>
+      </w:r>
+    </w:p>
+    <w:p>
+      <w:pPr>
+        <w:autoSpaceDE w:val="0"/>
+        <w:autoSpaceDN w:val="0"/>
+        <w:adjustRightInd w:val="0"/>
+        <w:spacing w:after="0" w:line="240" w:lineRule="auto"/>
+        <w:rPr>
+          <w:rFonts w:ascii="Cascadia Mono" w:hAnsi="Cascadia Mono" w:cs="Cascadia Mono"/>
+          <w:color w:val="000000"/>
+          <w:kern w:val="0"/>
+          <w:sz w:val="19"/>
+          <w:szCs w:val="19"/>
+          <w:highlight w:val="white"/>
+          <w:lang w:val="en-US"/>
+        </w:rPr>
+      </w:pPr>
+      <w:r>
+        <w:rPr>
+          <w:rFonts w:ascii="Cascadia Mono" w:hAnsi="Cascadia Mono" w:cs="Cascadia Mono"/>
+          <w:color w:val="000000"/>
+          <w:kern w:val="0"/>
+          <w:sz w:val="19"/>
+          <w:szCs w:val="19"/>
+          <w:highlight w:val="white"/>
+          <w:lang w:val="en-US"/>
+        </w:rPr>
+        <w:t xml:space="preserve">                {</w:t>
+      </w:r>
+    </w:p>
+    <w:p>
+      <w:pPr>
+        <w:autoSpaceDE w:val="0"/>
+        <w:autoSpaceDN w:val="0"/>
+        <w:adjustRightInd w:val="0"/>
+        <w:spacing w:after="0" w:line="240" w:lineRule="auto"/>
+        <w:rPr>
+          <w:rFonts w:ascii="Cascadia Mono" w:hAnsi="Cascadia Mono" w:cs="Cascadia Mono"/>
+          <w:color w:val="000000"/>
+          <w:kern w:val="0"/>
+          <w:sz w:val="19"/>
+          <w:szCs w:val="19"/>
+          <w:highlight w:val="white"/>
+          <w:lang w:val="en-US"/>
+        </w:rPr>
+      </w:pPr>
+      <w:r>
+        <w:rPr>
+          <w:rFonts w:ascii="Cascadia Mono" w:hAnsi="Cascadia Mono" w:cs="Cascadia Mono"/>
+          <w:color w:val="000000"/>
+          <w:kern w:val="0"/>
+          <w:sz w:val="19"/>
+          <w:szCs w:val="19"/>
+          <w:highlight w:val="white"/>
+          <w:lang w:val="en-US"/>
+        </w:rPr>
+        <w:t xml:space="preserve">                    con.Open();</w:t>
+      </w:r>
+    </w:p>
+    <w:p>
+      <w:pPr>
+        <w:autoSpaceDE w:val="0"/>
+        <w:autoSpaceDN w:val="0"/>
+        <w:adjustRightInd w:val="0"/>
+        <w:spacing w:after="0" w:line="240" w:lineRule="auto"/>
+        <w:rPr>
+          <w:rFonts w:ascii="Cascadia Mono" w:hAnsi="Cascadia Mono" w:cs="Cascadia Mono"/>
+          <w:color w:val="000000"/>
+          <w:kern w:val="0"/>
+          <w:sz w:val="19"/>
+          <w:szCs w:val="19"/>
+          <w:highlight w:val="white"/>
+          <w:lang w:val="en-US"/>
+        </w:rPr>
+      </w:pPr>
+    </w:p>
+    <w:p>
+      <w:pPr>
+        <w:autoSpaceDE w:val="0"/>
+        <w:autoSpaceDN w:val="0"/>
+        <w:adjustRightInd w:val="0"/>
+        <w:spacing w:after="0" w:line="240" w:lineRule="auto"/>
+        <w:rPr>
+          <w:rFonts w:ascii="Cascadia Mono" w:hAnsi="Cascadia Mono" w:cs="Cascadia Mono"/>
+          <w:color w:val="000000"/>
+          <w:kern w:val="0"/>
+          <w:sz w:val="19"/>
+          <w:szCs w:val="19"/>
+          <w:highlight w:val="white"/>
+          <w:lang w:val="en-US"/>
+        </w:rPr>
+      </w:pPr>
+      <w:r>
+        <w:rPr>
+          <w:rFonts w:ascii="Cascadia Mono" w:hAnsi="Cascadia Mono" w:cs="Cascadia Mono"/>
+          <w:color w:val="000000"/>
+          <w:kern w:val="0"/>
+          <w:sz w:val="19"/>
+          <w:szCs w:val="19"/>
+          <w:highlight w:val="white"/>
+          <w:lang w:val="en-US"/>
+        </w:rPr>
+        <w:t xml:space="preserve">                    </w:t>
+      </w:r>
+      <w:r>
+        <w:rPr>
+          <w:rFonts w:ascii="Cascadia Mono" w:hAnsi="Cascadia Mono" w:cs="Cascadia Mono"/>
+          <w:color w:val="0000FF"/>
+          <w:kern w:val="0"/>
+          <w:sz w:val="19"/>
+          <w:szCs w:val="19"/>
+          <w:highlight w:val="white"/>
+          <w:lang w:val="en-US"/>
+        </w:rPr>
+        <w:t>var</w:t>
+      </w:r>
+      <w:r>
+        <w:rPr>
+          <w:rFonts w:ascii="Cascadia Mono" w:hAnsi="Cascadia Mono" w:cs="Cascadia Mono"/>
+          <w:color w:val="000000"/>
+          <w:kern w:val="0"/>
+          <w:sz w:val="19"/>
+          <w:szCs w:val="19"/>
+          <w:highlight w:val="white"/>
+          <w:lang w:val="en-US"/>
+        </w:rPr>
+        <w:t xml:space="preserve"> sql = </w:t>
+      </w:r>
+      <w:r>
+        <w:rPr>
+          <w:rFonts w:ascii="Cascadia Mono" w:hAnsi="Cascadia Mono" w:cs="Cascadia Mono"/>
+          <w:color w:val="A31515"/>
+          <w:kern w:val="0"/>
+          <w:sz w:val="19"/>
+          <w:szCs w:val="19"/>
+          <w:highlight w:val="white"/>
+          <w:lang w:val="en-US"/>
+        </w:rPr>
+        <w:t>"SELECT MaSV, TenSV, GioiTinh, NgaySinh, QueQuan, MaLop FROM SinhVien"</w:t>
+      </w:r>
+      <w:r>
+        <w:rPr>
+          <w:rFonts w:ascii="Cascadia Mono" w:hAnsi="Cascadia Mono" w:cs="Cascadia Mono"/>
+          <w:color w:val="000000"/>
+          <w:kern w:val="0"/>
+          <w:sz w:val="19"/>
+          <w:szCs w:val="19"/>
+          <w:highlight w:val="white"/>
+          <w:lang w:val="en-US"/>
+        </w:rPr>
+        <w:t>;</w:t>
+      </w:r>
+    </w:p>
+    <w:p>
+      <w:pPr>
+        <w:autoSpaceDE w:val="0"/>
+        <w:autoSpaceDN w:val="0"/>
+        <w:adjustRightInd w:val="0"/>
+        <w:spacing w:after="0" w:line="240" w:lineRule="auto"/>
+        <w:rPr>
+          <w:rFonts w:ascii="Cascadia Mono" w:hAnsi="Cascadia Mono" w:cs="Cascadia Mono"/>
+          <w:color w:val="000000"/>
+          <w:kern w:val="0"/>
+          <w:sz w:val="19"/>
+          <w:szCs w:val="19"/>
+          <w:highlight w:val="white"/>
+          <w:lang w:val="en-US"/>
+        </w:rPr>
+      </w:pPr>
+      <w:r>
+        <w:rPr>
+          <w:rFonts w:ascii="Cascadia Mono" w:hAnsi="Cascadia Mono" w:cs="Cascadia Mono"/>
+          <w:color w:val="000000"/>
+          <w:kern w:val="0"/>
+          <w:sz w:val="19"/>
+          <w:szCs w:val="19"/>
+          <w:highlight w:val="white"/>
+          <w:lang w:val="en-US"/>
+        </w:rPr>
+        <w:t xml:space="preserve">                    </w:t>
+      </w:r>
+      <w:r>
+        <w:rPr>
+          <w:rFonts w:ascii="Cascadia Mono" w:hAnsi="Cascadia Mono" w:cs="Cascadia Mono"/>
+          <w:color w:val="0000FF"/>
+          <w:kern w:val="0"/>
+          <w:sz w:val="19"/>
+          <w:szCs w:val="19"/>
+          <w:highlight w:val="white"/>
+          <w:lang w:val="en-US"/>
+        </w:rPr>
+        <w:t>var</w:t>
+      </w:r>
+      <w:r>
+        <w:rPr>
+          <w:rFonts w:ascii="Cascadia Mono" w:hAnsi="Cascadia Mono" w:cs="Cascadia Mono"/>
+          <w:color w:val="000000"/>
+          <w:kern w:val="0"/>
+          <w:sz w:val="19"/>
+          <w:szCs w:val="19"/>
+          <w:highlight w:val="white"/>
+          <w:lang w:val="en-US"/>
+        </w:rPr>
+        <w:t xml:space="preserve"> da = </w:t>
+      </w:r>
+      <w:r>
+        <w:rPr>
+          <w:rFonts w:ascii="Cascadia Mono" w:hAnsi="Cascadia Mono" w:cs="Cascadia Mono"/>
+          <w:color w:val="0000FF"/>
+          <w:kern w:val="0"/>
+          <w:sz w:val="19"/>
+          <w:szCs w:val="19"/>
+          <w:highlight w:val="white"/>
+          <w:lang w:val="en-US"/>
+        </w:rPr>
+        <w:t>new</w:t>
+      </w:r>
+      <w:r>
+        <w:rPr>
+          <w:rFonts w:ascii="Cascadia Mono" w:hAnsi="Cascadia Mono" w:cs="Cascadia Mono"/>
+          <w:color w:val="000000"/>
+          <w:kern w:val="0"/>
+          <w:sz w:val="19"/>
+          <w:szCs w:val="19"/>
+          <w:highlight w:val="white"/>
+          <w:lang w:val="en-US"/>
+        </w:rPr>
+        <w:t xml:space="preserve"> </w:t>
+      </w:r>
+      <w:r>
+        <w:rPr>
+          <w:rFonts w:ascii="Cascadia Mono" w:hAnsi="Cascadia Mono" w:cs="Cascadia Mono"/>
+          <w:color w:val="2B91AF"/>
+          <w:kern w:val="0"/>
+          <w:sz w:val="19"/>
+          <w:szCs w:val="19"/>
+          <w:highlight w:val="white"/>
+          <w:lang w:val="en-US"/>
+        </w:rPr>
+        <w:t>SqlDataAdapter</w:t>
+      </w:r>
+      <w:r>
+        <w:rPr>
+          <w:rFonts w:ascii="Cascadia Mono" w:hAnsi="Cascadia Mono" w:cs="Cascadia Mono"/>
+          <w:color w:val="000000"/>
+          <w:kern w:val="0"/>
+          <w:sz w:val="19"/>
+          <w:szCs w:val="19"/>
+          <w:highlight w:val="white"/>
+          <w:lang w:val="en-US"/>
+        </w:rPr>
+        <w:t>(sql, con);</w:t>
+      </w:r>
+    </w:p>
+    <w:p>
+      <w:pPr>
+        <w:autoSpaceDE w:val="0"/>
+        <w:autoSpaceDN w:val="0"/>
+        <w:adjustRightInd w:val="0"/>
+        <w:spacing w:after="0" w:line="240" w:lineRule="auto"/>
+        <w:rPr>
+          <w:rFonts w:ascii="Cascadia Mono" w:hAnsi="Cascadia Mono" w:cs="Cascadia Mono"/>
+          <w:color w:val="000000"/>
+          <w:kern w:val="0"/>
+          <w:sz w:val="19"/>
+          <w:szCs w:val="19"/>
+          <w:highlight w:val="white"/>
+          <w:lang w:val="en-US"/>
+        </w:rPr>
+      </w:pPr>
+      <w:r>
+        <w:rPr>
+          <w:rFonts w:ascii="Cascadia Mono" w:hAnsi="Cascadia Mono" w:cs="Cascadia Mono"/>
+          <w:color w:val="000000"/>
+          <w:kern w:val="0"/>
+          <w:sz w:val="19"/>
+          <w:szCs w:val="19"/>
+          <w:highlight w:val="white"/>
+          <w:lang w:val="en-US"/>
+        </w:rPr>
+        <w:t xml:space="preserve">                    </w:t>
+      </w:r>
+      <w:r>
+        <w:rPr>
+          <w:rFonts w:ascii="Cascadia Mono" w:hAnsi="Cascadia Mono" w:cs="Cascadia Mono"/>
+          <w:color w:val="0000FF"/>
+          <w:kern w:val="0"/>
+          <w:sz w:val="19"/>
+          <w:szCs w:val="19"/>
+          <w:highlight w:val="white"/>
+          <w:lang w:val="en-US"/>
+        </w:rPr>
+        <w:t>var</w:t>
+      </w:r>
+      <w:r>
+        <w:rPr>
+          <w:rFonts w:ascii="Cascadia Mono" w:hAnsi="Cascadia Mono" w:cs="Cascadia Mono"/>
+          <w:color w:val="000000"/>
+          <w:kern w:val="0"/>
+          <w:sz w:val="19"/>
+          <w:szCs w:val="19"/>
+          <w:highlight w:val="white"/>
+          <w:lang w:val="en-US"/>
+        </w:rPr>
+        <w:t xml:space="preserve"> ds = </w:t>
+      </w:r>
+      <w:r>
+        <w:rPr>
+          <w:rFonts w:ascii="Cascadia Mono" w:hAnsi="Cascadia Mono" w:cs="Cascadia Mono"/>
+          <w:color w:val="0000FF"/>
+          <w:kern w:val="0"/>
+          <w:sz w:val="19"/>
+          <w:szCs w:val="19"/>
+          <w:highlight w:val="white"/>
+          <w:lang w:val="en-US"/>
+        </w:rPr>
+        <w:t>new</w:t>
+      </w:r>
+      <w:r>
+        <w:rPr>
+          <w:rFonts w:ascii="Cascadia Mono" w:hAnsi="Cascadia Mono" w:cs="Cascadia Mono"/>
+          <w:color w:val="000000"/>
+          <w:kern w:val="0"/>
+          <w:sz w:val="19"/>
+          <w:szCs w:val="19"/>
+          <w:highlight w:val="white"/>
+          <w:lang w:val="en-US"/>
+        </w:rPr>
+        <w:t xml:space="preserve"> </w:t>
+      </w:r>
+      <w:r>
+        <w:rPr>
+          <w:rFonts w:ascii="Cascadia Mono" w:hAnsi="Cascadia Mono" w:cs="Cascadia Mono"/>
+          <w:color w:val="2B91AF"/>
+          <w:kern w:val="0"/>
+          <w:sz w:val="19"/>
+          <w:szCs w:val="19"/>
+          <w:highlight w:val="white"/>
+          <w:lang w:val="en-US"/>
+        </w:rPr>
+        <w:t>DataSet</w:t>
+      </w:r>
+      <w:r>
+        <w:rPr>
+          <w:rFonts w:ascii="Cascadia Mono" w:hAnsi="Cascadia Mono" w:cs="Cascadia Mono"/>
+          <w:color w:val="000000"/>
+          <w:kern w:val="0"/>
+          <w:sz w:val="19"/>
+          <w:szCs w:val="19"/>
+          <w:highlight w:val="white"/>
+          <w:lang w:val="en-US"/>
+        </w:rPr>
+        <w:t>();</w:t>
+      </w:r>
+    </w:p>
+    <w:p>
+      <w:pPr>
+        <w:autoSpaceDE w:val="0"/>
+        <w:autoSpaceDN w:val="0"/>
+        <w:adjustRightInd w:val="0"/>
+        <w:spacing w:after="0" w:line="240" w:lineRule="auto"/>
+        <w:rPr>
+          <w:rFonts w:ascii="Cascadia Mono" w:hAnsi="Cascadia Mono" w:cs="Cascadia Mono"/>
+          <w:color w:val="000000"/>
+          <w:kern w:val="0"/>
+          <w:sz w:val="19"/>
+          <w:szCs w:val="19"/>
+          <w:highlight w:val="white"/>
+          <w:lang w:val="en-US"/>
+        </w:rPr>
+      </w:pPr>
+      <w:r>
+        <w:rPr>
+          <w:rFonts w:ascii="Cascadia Mono" w:hAnsi="Cascadia Mono" w:cs="Cascadia Mono"/>
+          <w:color w:val="000000"/>
+          <w:kern w:val="0"/>
+          <w:sz w:val="19"/>
+          <w:szCs w:val="19"/>
+          <w:highlight w:val="white"/>
+          <w:lang w:val="en-US"/>
+        </w:rPr>
+        <w:t xml:space="preserve">                    da.Fill(ds, </w:t>
+      </w:r>
+      <w:r>
+        <w:rPr>
+          <w:rFonts w:ascii="Cascadia Mono" w:hAnsi="Cascadia Mono" w:cs="Cascadia Mono"/>
+          <w:color w:val="A31515"/>
+          <w:kern w:val="0"/>
+          <w:sz w:val="19"/>
+          <w:szCs w:val="19"/>
+          <w:highlight w:val="white"/>
+          <w:lang w:val="en-US"/>
+        </w:rPr>
+        <w:t>"SinhVien"</w:t>
+      </w:r>
+      <w:r>
+        <w:rPr>
+          <w:rFonts w:ascii="Cascadia Mono" w:hAnsi="Cascadia Mono" w:cs="Cascadia Mono"/>
+          <w:color w:val="000000"/>
+          <w:kern w:val="0"/>
+          <w:sz w:val="19"/>
+          <w:szCs w:val="19"/>
+          <w:highlight w:val="white"/>
+          <w:lang w:val="en-US"/>
+        </w:rPr>
+        <w:t>);</w:t>
+      </w:r>
+    </w:p>
+    <w:p>
+      <w:pPr>
+        <w:autoSpaceDE w:val="0"/>
+        <w:autoSpaceDN w:val="0"/>
+        <w:adjustRightInd w:val="0"/>
+        <w:spacing w:after="0" w:line="240" w:lineRule="auto"/>
+        <w:rPr>
+          <w:rFonts w:ascii="Cascadia Mono" w:hAnsi="Cascadia Mono" w:cs="Cascadia Mono"/>
+          <w:color w:val="000000"/>
+          <w:kern w:val="0"/>
+          <w:sz w:val="19"/>
+          <w:szCs w:val="19"/>
+          <w:highlight w:val="white"/>
+          <w:lang w:val="en-US"/>
+        </w:rPr>
+      </w:pPr>
+    </w:p>
+    <w:p>
+      <w:pPr>
+        <w:autoSpaceDE w:val="0"/>
+        <w:autoSpaceDN w:val="0"/>
+        <w:adjustRightInd w:val="0"/>
+        <w:spacing w:after="0" w:line="240" w:lineRule="auto"/>
+        <w:rPr>
+          <w:rFonts w:ascii="Cascadia Mono" w:hAnsi="Cascadia Mono" w:cs="Cascadia Mono"/>
+          <w:color w:val="000000"/>
+          <w:kern w:val="0"/>
+          <w:sz w:val="19"/>
+          <w:szCs w:val="19"/>
+          <w:highlight w:val="white"/>
+          <w:lang w:val="en-US"/>
+        </w:rPr>
+      </w:pPr>
+      <w:r>
+        <w:rPr>
+          <w:rFonts w:ascii="Cascadia Mono" w:hAnsi="Cascadia Mono" w:cs="Cascadia Mono"/>
+          <w:color w:val="000000"/>
+          <w:kern w:val="0"/>
+          <w:sz w:val="19"/>
+          <w:szCs w:val="19"/>
+          <w:highlight w:val="white"/>
+          <w:lang w:val="en-US"/>
+        </w:rPr>
+        <w:t xml:space="preserve">                    </w:t>
+      </w:r>
+    </w:p>
+    <w:p>
+      <w:pPr>
+        <w:autoSpaceDE w:val="0"/>
+        <w:autoSpaceDN w:val="0"/>
+        <w:adjustRightInd w:val="0"/>
+        <w:spacing w:after="0" w:line="240" w:lineRule="auto"/>
+        <w:rPr>
+          <w:rFonts w:ascii="Cascadia Mono" w:hAnsi="Cascadia Mono" w:cs="Cascadia Mono"/>
+          <w:color w:val="000000"/>
+          <w:kern w:val="0"/>
+          <w:sz w:val="19"/>
+          <w:szCs w:val="19"/>
+          <w:highlight w:val="white"/>
+          <w:lang w:val="en-US"/>
+        </w:rPr>
+      </w:pPr>
+    </w:p>
+    <w:p>
+      <w:pPr>
+        <w:autoSpaceDE w:val="0"/>
+        <w:autoSpaceDN w:val="0"/>
+        <w:adjustRightInd w:val="0"/>
+        <w:spacing w:after="0" w:line="240" w:lineRule="auto"/>
+        <w:rPr>
+          <w:rFonts w:ascii="Cascadia Mono" w:hAnsi="Cascadia Mono" w:cs="Cascadia Mono"/>
+          <w:color w:val="000000"/>
+          <w:kern w:val="0"/>
+          <w:sz w:val="19"/>
+          <w:szCs w:val="19"/>
+          <w:highlight w:val="white"/>
+          <w:lang w:val="en-US"/>
+        </w:rPr>
+      </w:pPr>
+      <w:r>
+        <w:rPr>
+          <w:rFonts w:ascii="Cascadia Mono" w:hAnsi="Cascadia Mono" w:cs="Cascadia Mono"/>
+          <w:color w:val="000000"/>
+          <w:kern w:val="0"/>
+          <w:sz w:val="19"/>
+          <w:szCs w:val="19"/>
+          <w:highlight w:val="white"/>
+          <w:lang w:val="en-US"/>
+        </w:rPr>
+        <w:t xml:space="preserve">                    </w:t>
+      </w:r>
+      <w:r>
+        <w:rPr>
+          <w:rFonts w:ascii="Cascadia Mono" w:hAnsi="Cascadia Mono" w:cs="Cascadia Mono"/>
+          <w:color w:val="0000FF"/>
+          <w:kern w:val="0"/>
+          <w:sz w:val="19"/>
+          <w:szCs w:val="19"/>
+          <w:highlight w:val="white"/>
+          <w:lang w:val="en-US"/>
+        </w:rPr>
+        <w:t>var</w:t>
+      </w:r>
+      <w:r>
+        <w:rPr>
+          <w:rFonts w:ascii="Cascadia Mono" w:hAnsi="Cascadia Mono" w:cs="Cascadia Mono"/>
+          <w:color w:val="000000"/>
+          <w:kern w:val="0"/>
+          <w:sz w:val="19"/>
+          <w:szCs w:val="19"/>
+          <w:highlight w:val="white"/>
+          <w:lang w:val="en-US"/>
+        </w:rPr>
+        <w:t xml:space="preserve"> rds = </w:t>
+      </w:r>
+      <w:r>
+        <w:rPr>
+          <w:rFonts w:ascii="Cascadia Mono" w:hAnsi="Cascadia Mono" w:cs="Cascadia Mono"/>
+          <w:color w:val="0000FF"/>
+          <w:kern w:val="0"/>
+          <w:sz w:val="19"/>
+          <w:szCs w:val="19"/>
+          <w:highlight w:val="white"/>
+          <w:lang w:val="en-US"/>
+        </w:rPr>
+        <w:t>new</w:t>
+      </w:r>
+      <w:r>
+        <w:rPr>
+          <w:rFonts w:ascii="Cascadia Mono" w:hAnsi="Cascadia Mono" w:cs="Cascadia Mono"/>
+          <w:color w:val="000000"/>
+          <w:kern w:val="0"/>
+          <w:sz w:val="19"/>
+          <w:szCs w:val="19"/>
+          <w:highlight w:val="white"/>
+          <w:lang w:val="en-US"/>
+        </w:rPr>
+        <w:t xml:space="preserve"> </w:t>
+      </w:r>
+      <w:r>
+        <w:rPr>
+          <w:rFonts w:ascii="Cascadia Mono" w:hAnsi="Cascadia Mono" w:cs="Cascadia Mono"/>
+          <w:color w:val="2B91AF"/>
+          <w:kern w:val="0"/>
+          <w:sz w:val="19"/>
+          <w:szCs w:val="19"/>
+          <w:highlight w:val="white"/>
+          <w:lang w:val="en-US"/>
+        </w:rPr>
+        <w:t>ReportDataSource</w:t>
+      </w:r>
+      <w:r>
+        <w:rPr>
+          <w:rFonts w:ascii="Cascadia Mono" w:hAnsi="Cascadia Mono" w:cs="Cascadia Mono"/>
+          <w:color w:val="000000"/>
+          <w:kern w:val="0"/>
+          <w:sz w:val="19"/>
+          <w:szCs w:val="19"/>
+          <w:highlight w:val="white"/>
+          <w:lang w:val="en-US"/>
+        </w:rPr>
+        <w:t>(</w:t>
+      </w:r>
+      <w:r>
+        <w:rPr>
+          <w:rFonts w:ascii="Cascadia Mono" w:hAnsi="Cascadia Mono" w:cs="Cascadia Mono"/>
+          <w:color w:val="A31515"/>
+          <w:kern w:val="0"/>
+          <w:sz w:val="19"/>
+          <w:szCs w:val="19"/>
+          <w:highlight w:val="white"/>
+          <w:lang w:val="en-US"/>
+        </w:rPr>
+        <w:t>"dsSinhVien"</w:t>
+      </w:r>
+      <w:r>
+        <w:rPr>
+          <w:rFonts w:ascii="Cascadia Mono" w:hAnsi="Cascadia Mono" w:cs="Cascadia Mono"/>
+          <w:color w:val="000000"/>
+          <w:kern w:val="0"/>
+          <w:sz w:val="19"/>
+          <w:szCs w:val="19"/>
+          <w:highlight w:val="white"/>
+          <w:lang w:val="en-US"/>
+        </w:rPr>
+        <w:t>, ds.Tables[</w:t>
+      </w:r>
+      <w:r>
+        <w:rPr>
+          <w:rFonts w:ascii="Cascadia Mono" w:hAnsi="Cascadia Mono" w:cs="Cascadia Mono"/>
+          <w:color w:val="A31515"/>
+          <w:kern w:val="0"/>
+          <w:sz w:val="19"/>
+          <w:szCs w:val="19"/>
+          <w:highlight w:val="white"/>
+          <w:lang w:val="en-US"/>
+        </w:rPr>
+        <w:t>"SinhVien"</w:t>
+      </w:r>
+      <w:r>
+        <w:rPr>
+          <w:rFonts w:ascii="Cascadia Mono" w:hAnsi="Cascadia Mono" w:cs="Cascadia Mono"/>
+          <w:color w:val="000000"/>
+          <w:kern w:val="0"/>
+          <w:sz w:val="19"/>
+          <w:szCs w:val="19"/>
+          <w:highlight w:val="white"/>
+          <w:lang w:val="en-US"/>
+        </w:rPr>
+        <w:t>]);</w:t>
+      </w:r>
+    </w:p>
+    <w:p>
+      <w:pPr>
+        <w:autoSpaceDE w:val="0"/>
+        <w:autoSpaceDN w:val="0"/>
+        <w:adjustRightInd w:val="0"/>
+        <w:spacing w:after="0" w:line="240" w:lineRule="auto"/>
+        <w:rPr>
+          <w:rFonts w:ascii="Cascadia Mono" w:hAnsi="Cascadia Mono" w:cs="Cascadia Mono"/>
+          <w:color w:val="000000"/>
+          <w:kern w:val="0"/>
+          <w:sz w:val="19"/>
+          <w:szCs w:val="19"/>
+          <w:highlight w:val="white"/>
+          <w:lang w:val="en-US"/>
+        </w:rPr>
+      </w:pPr>
+      <w:r>
+        <w:rPr>
+          <w:rFonts w:ascii="Cascadia Mono" w:hAnsi="Cascadia Mono" w:cs="Cascadia Mono"/>
+          <w:color w:val="000000"/>
+          <w:kern w:val="0"/>
+          <w:sz w:val="19"/>
+          <w:szCs w:val="19"/>
+          <w:highlight w:val="white"/>
+          <w:lang w:val="en-US"/>
+        </w:rPr>
+        <w:t xml:space="preserve">                    reportViewer1.LocalReport.DataSources.Clear();</w:t>
+      </w:r>
+    </w:p>
+    <w:p>
+      <w:pPr>
+        <w:autoSpaceDE w:val="0"/>
+        <w:autoSpaceDN w:val="0"/>
+        <w:adjustRightInd w:val="0"/>
+        <w:spacing w:after="0" w:line="240" w:lineRule="auto"/>
+        <w:rPr>
+          <w:rFonts w:ascii="Cascadia Mono" w:hAnsi="Cascadia Mono" w:cs="Cascadia Mono"/>
+          <w:color w:val="000000"/>
+          <w:kern w:val="0"/>
+          <w:sz w:val="19"/>
+          <w:szCs w:val="19"/>
+          <w:highlight w:val="white"/>
+          <w:lang w:val="en-US"/>
+        </w:rPr>
+      </w:pPr>
+      <w:r>
+        <w:rPr>
+          <w:rFonts w:ascii="Cascadia Mono" w:hAnsi="Cascadia Mono" w:cs="Cascadia Mono"/>
+          <w:color w:val="000000"/>
+          <w:kern w:val="0"/>
+          <w:sz w:val="19"/>
+          <w:szCs w:val="19"/>
+          <w:highlight w:val="white"/>
+          <w:lang w:val="en-US"/>
+        </w:rPr>
+        <w:t xml:space="preserve">                    reportViewer1.LocalReport.DataSources.Add(rds);</w:t>
+      </w:r>
+    </w:p>
+    <w:p>
+      <w:pPr>
+        <w:autoSpaceDE w:val="0"/>
+        <w:autoSpaceDN w:val="0"/>
+        <w:adjustRightInd w:val="0"/>
+        <w:spacing w:after="0" w:line="240" w:lineRule="auto"/>
+        <w:rPr>
+          <w:rFonts w:ascii="Cascadia Mono" w:hAnsi="Cascadia Mono" w:cs="Cascadia Mono"/>
+          <w:color w:val="000000"/>
+          <w:kern w:val="0"/>
+          <w:sz w:val="19"/>
+          <w:szCs w:val="19"/>
+          <w:highlight w:val="white"/>
+          <w:lang w:val="en-US"/>
+        </w:rPr>
+      </w:pPr>
+    </w:p>
+    <w:p>
+      <w:pPr>
+        <w:autoSpaceDE w:val="0"/>
+        <w:autoSpaceDN w:val="0"/>
+        <w:adjustRightInd w:val="0"/>
+        <w:spacing w:after="0" w:line="240" w:lineRule="auto"/>
+        <w:rPr>
+          <w:rFonts w:ascii="Cascadia Mono" w:hAnsi="Cascadia Mono" w:cs="Cascadia Mono"/>
+          <w:color w:val="000000"/>
+          <w:kern w:val="0"/>
+          <w:sz w:val="19"/>
+          <w:szCs w:val="19"/>
+          <w:highlight w:val="white"/>
+          <w:lang w:val="en-US"/>
+        </w:rPr>
+      </w:pPr>
+      <w:r>
+        <w:rPr>
+          <w:rFonts w:ascii="Cascadia Mono" w:hAnsi="Cascadia Mono" w:cs="Cascadia Mono"/>
+          <w:color w:val="000000"/>
+          <w:kern w:val="0"/>
+          <w:sz w:val="19"/>
+          <w:szCs w:val="19"/>
+          <w:highlight w:val="white"/>
+          <w:lang w:val="en-US"/>
+        </w:rPr>
+        <w:t xml:space="preserve">                    </w:t>
+      </w:r>
+      <w:r>
+        <w:rPr>
+          <w:rFonts w:ascii="Cascadia Mono" w:hAnsi="Cascadia Mono" w:cs="Cascadia Mono"/>
+          <w:color w:val="008000"/>
+          <w:kern w:val="0"/>
+          <w:sz w:val="19"/>
+          <w:szCs w:val="19"/>
+          <w:highlight w:val="white"/>
+          <w:lang w:val="en-US"/>
+        </w:rPr>
+        <w:t xml:space="preserve">// </w:t>
+      </w:r>
+      <w:r>
+        <w:rPr>
+          <w:rFonts w:ascii="Segoe UI Emoji" w:hAnsi="Segoe UI Emoji" w:cs="Segoe UI Emoji"/>
+          <w:color w:val="008000"/>
+          <w:kern w:val="0"/>
+          <w:sz w:val="19"/>
+          <w:szCs w:val="19"/>
+          <w:highlight w:val="white"/>
+          <w:lang w:val="en-US"/>
+        </w:rPr>
+        <w:t>✅</w:t>
+      </w:r>
+      <w:r>
+        <w:rPr>
+          <w:rFonts w:ascii="Cascadia Mono" w:hAnsi="Cascadia Mono" w:cs="Cascadia Mono"/>
+          <w:color w:val="008000"/>
+          <w:kern w:val="0"/>
+          <w:sz w:val="19"/>
+          <w:szCs w:val="19"/>
+          <w:highlight w:val="white"/>
+          <w:lang w:val="en-US"/>
+        </w:rPr>
+        <w:t xml:space="preserve"> Trùng Default namespace + tên file RDLC</w:t>
+      </w:r>
+    </w:p>
+    <w:p>
+      <w:pPr>
+        <w:autoSpaceDE w:val="0"/>
+        <w:autoSpaceDN w:val="0"/>
+        <w:adjustRightInd w:val="0"/>
+        <w:spacing w:after="0" w:line="240" w:lineRule="auto"/>
+        <w:rPr>
+          <w:rFonts w:ascii="Cascadia Mono" w:hAnsi="Cascadia Mono" w:cs="Cascadia Mono"/>
+          <w:color w:val="000000"/>
+          <w:kern w:val="0"/>
+          <w:sz w:val="19"/>
+          <w:szCs w:val="19"/>
+          <w:highlight w:val="white"/>
+          <w:lang w:val="en-US"/>
+        </w:rPr>
+      </w:pPr>
+      <w:r>
+        <w:rPr>
+          <w:rFonts w:ascii="Cascadia Mono" w:hAnsi="Cascadia Mono" w:cs="Cascadia Mono"/>
+          <w:color w:val="000000"/>
+          <w:kern w:val="0"/>
+          <w:sz w:val="19"/>
+          <w:szCs w:val="19"/>
+          <w:highlight w:val="white"/>
+          <w:lang w:val="en-US"/>
+        </w:rPr>
+        <w:t xml:space="preserve">                    reportViewer1.LocalReport.ReportEmbeddedResource =</w:t>
+      </w:r>
+    </w:p>
+    <w:p>
+      <w:pPr>
+        <w:autoSpaceDE w:val="0"/>
+        <w:autoSpaceDN w:val="0"/>
+        <w:adjustRightInd w:val="0"/>
+        <w:spacing w:after="0" w:line="240" w:lineRule="auto"/>
+        <w:rPr>
+          <w:rFonts w:ascii="Cascadia Mono" w:hAnsi="Cascadia Mono" w:cs="Cascadia Mono"/>
+          <w:color w:val="000000"/>
+          <w:kern w:val="0"/>
+          <w:sz w:val="19"/>
+          <w:szCs w:val="19"/>
+          <w:highlight w:val="white"/>
+          <w:lang w:val="en-US"/>
+        </w:rPr>
+      </w:pPr>
+      <w:r>
+        <w:rPr>
+          <w:rFonts w:ascii="Cascadia Mono" w:hAnsi="Cascadia Mono" w:cs="Cascadia Mono"/>
+          <w:color w:val="000000"/>
+          <w:kern w:val="0"/>
+          <w:sz w:val="19"/>
+          <w:szCs w:val="19"/>
+          <w:highlight w:val="white"/>
+          <w:lang w:val="en-US"/>
+        </w:rPr>
+        <w:t xml:space="preserve">                        </w:t>
+      </w:r>
+      <w:r>
+        <w:rPr>
+          <w:rFonts w:ascii="Cascadia Mono" w:hAnsi="Cascadia Mono" w:cs="Cascadia Mono"/>
+          <w:color w:val="A31515"/>
+          <w:kern w:val="0"/>
+          <w:sz w:val="19"/>
+          <w:szCs w:val="19"/>
+          <w:highlight w:val="white"/>
+          <w:lang w:val="en-US"/>
+        </w:rPr>
+        <w:t>"TranNgocPhuongLinh_1150080103_Lab8.rptSinhVien.rdlc"</w:t>
+      </w:r>
+      <w:r>
+        <w:rPr>
+          <w:rFonts w:ascii="Cascadia Mono" w:hAnsi="Cascadia Mono" w:cs="Cascadia Mono"/>
+          <w:color w:val="000000"/>
+          <w:kern w:val="0"/>
+          <w:sz w:val="19"/>
+          <w:szCs w:val="19"/>
+          <w:highlight w:val="white"/>
+          <w:lang w:val="en-US"/>
+        </w:rPr>
+        <w:t>;</w:t>
+      </w:r>
+    </w:p>
+    <w:p>
+      <w:pPr>
+        <w:autoSpaceDE w:val="0"/>
+        <w:autoSpaceDN w:val="0"/>
+        <w:adjustRightInd w:val="0"/>
+        <w:spacing w:after="0" w:line="240" w:lineRule="auto"/>
+        <w:rPr>
+          <w:rFonts w:ascii="Cascadia Mono" w:hAnsi="Cascadia Mono" w:cs="Cascadia Mono"/>
+          <w:color w:val="000000"/>
+          <w:kern w:val="0"/>
+          <w:sz w:val="19"/>
+          <w:szCs w:val="19"/>
+          <w:highlight w:val="white"/>
+          <w:lang w:val="en-US"/>
+        </w:rPr>
+      </w:pPr>
+    </w:p>
+    <w:p>
+      <w:pPr>
+        <w:autoSpaceDE w:val="0"/>
+        <w:autoSpaceDN w:val="0"/>
+        <w:adjustRightInd w:val="0"/>
+        <w:spacing w:after="0" w:line="240" w:lineRule="auto"/>
+        <w:rPr>
+          <w:rFonts w:ascii="Cascadia Mono" w:hAnsi="Cascadia Mono" w:cs="Cascadia Mono"/>
+          <w:color w:val="000000"/>
+          <w:kern w:val="0"/>
+          <w:sz w:val="19"/>
+          <w:szCs w:val="19"/>
+          <w:highlight w:val="white"/>
+          <w:lang w:val="en-US"/>
+        </w:rPr>
+      </w:pPr>
+      <w:r>
+        <w:rPr>
+          <w:rFonts w:ascii="Cascadia Mono" w:hAnsi="Cascadia Mono" w:cs="Cascadia Mono"/>
+          <w:color w:val="000000"/>
+          <w:kern w:val="0"/>
+          <w:sz w:val="19"/>
+          <w:szCs w:val="19"/>
+          <w:highlight w:val="white"/>
+          <w:lang w:val="en-US"/>
+        </w:rPr>
+        <w:t xml:space="preserve">                    reportViewer1.RefreshReport();</w:t>
+      </w:r>
+    </w:p>
+    <w:p>
+      <w:pPr>
+        <w:autoSpaceDE w:val="0"/>
+        <w:autoSpaceDN w:val="0"/>
+        <w:adjustRightInd w:val="0"/>
+        <w:spacing w:after="0" w:line="240" w:lineRule="auto"/>
+        <w:rPr>
+          <w:rFonts w:ascii="Cascadia Mono" w:hAnsi="Cascadia Mono" w:cs="Cascadia Mono"/>
+          <w:color w:val="000000"/>
+          <w:kern w:val="0"/>
+          <w:sz w:val="19"/>
+          <w:szCs w:val="19"/>
+          <w:highlight w:val="white"/>
+          <w:lang w:val="en-US"/>
+        </w:rPr>
+      </w:pPr>
+      <w:r>
+        <w:rPr>
+          <w:rFonts w:ascii="Cascadia Mono" w:hAnsi="Cascadia Mono" w:cs="Cascadia Mono"/>
+          <w:color w:val="000000"/>
+          <w:kern w:val="0"/>
+          <w:sz w:val="19"/>
+          <w:szCs w:val="19"/>
+          <w:highlight w:val="white"/>
+          <w:lang w:val="en-US"/>
+        </w:rPr>
+        <w:t xml:space="preserve">                }</w:t>
+      </w:r>
+    </w:p>
+    <w:p>
+      <w:pPr>
+        <w:autoSpaceDE w:val="0"/>
+        <w:autoSpaceDN w:val="0"/>
+        <w:adjustRightInd w:val="0"/>
+        <w:spacing w:after="0" w:line="240" w:lineRule="auto"/>
+        <w:rPr>
+          <w:rFonts w:ascii="Cascadia Mono" w:hAnsi="Cascadia Mono" w:cs="Cascadia Mono"/>
+          <w:color w:val="000000"/>
+          <w:kern w:val="0"/>
+          <w:sz w:val="19"/>
+          <w:szCs w:val="19"/>
+          <w:highlight w:val="white"/>
+          <w:lang w:val="en-US"/>
+        </w:rPr>
+      </w:pPr>
+      <w:r>
+        <w:rPr>
+          <w:rFonts w:ascii="Cascadia Mono" w:hAnsi="Cascadia Mono" w:cs="Cascadia Mono"/>
+          <w:color w:val="000000"/>
+          <w:kern w:val="0"/>
+          <w:sz w:val="19"/>
+          <w:szCs w:val="19"/>
+          <w:highlight w:val="white"/>
+          <w:lang w:val="en-US"/>
+        </w:rPr>
+        <w:t xml:space="preserve">            }</w:t>
+      </w:r>
+    </w:p>
+    <w:p>
+      <w:pPr>
+        <w:autoSpaceDE w:val="0"/>
+        <w:autoSpaceDN w:val="0"/>
+        <w:adjustRightInd w:val="0"/>
+        <w:spacing w:after="0" w:line="240" w:lineRule="auto"/>
+        <w:rPr>
+          <w:rFonts w:ascii="Cascadia Mono" w:hAnsi="Cascadia Mono" w:cs="Cascadia Mono"/>
+          <w:color w:val="000000"/>
+          <w:kern w:val="0"/>
+          <w:sz w:val="19"/>
+          <w:szCs w:val="19"/>
+          <w:highlight w:val="white"/>
+          <w:lang w:val="en-US"/>
+        </w:rPr>
+      </w:pPr>
+      <w:r>
+        <w:rPr>
+          <w:rFonts w:ascii="Cascadia Mono" w:hAnsi="Cascadia Mono" w:cs="Cascadia Mono"/>
+          <w:color w:val="000000"/>
+          <w:kern w:val="0"/>
+          <w:sz w:val="19"/>
+          <w:szCs w:val="19"/>
+          <w:highlight w:val="white"/>
+          <w:lang w:val="en-US"/>
+        </w:rPr>
+        <w:t xml:space="preserve">            </w:t>
+      </w:r>
+      <w:r>
+        <w:rPr>
+          <w:rFonts w:ascii="Cascadia Mono" w:hAnsi="Cascadia Mono" w:cs="Cascadia Mono"/>
+          <w:color w:val="0000FF"/>
+          <w:kern w:val="0"/>
+          <w:sz w:val="19"/>
+          <w:szCs w:val="19"/>
+          <w:highlight w:val="white"/>
+          <w:lang w:val="en-US"/>
+        </w:rPr>
+        <w:t>catch</w:t>
+      </w:r>
+      <w:r>
+        <w:rPr>
+          <w:rFonts w:ascii="Cascadia Mono" w:hAnsi="Cascadia Mono" w:cs="Cascadia Mono"/>
+          <w:color w:val="000000"/>
+          <w:kern w:val="0"/>
+          <w:sz w:val="19"/>
+          <w:szCs w:val="19"/>
+          <w:highlight w:val="white"/>
+          <w:lang w:val="en-US"/>
+        </w:rPr>
+        <w:t xml:space="preserve"> (</w:t>
+      </w:r>
+      <w:r>
+        <w:rPr>
+          <w:rFonts w:ascii="Cascadia Mono" w:hAnsi="Cascadia Mono" w:cs="Cascadia Mono"/>
+          <w:color w:val="2B91AF"/>
+          <w:kern w:val="0"/>
+          <w:sz w:val="19"/>
+          <w:szCs w:val="19"/>
+          <w:highlight w:val="white"/>
+          <w:lang w:val="en-US"/>
+        </w:rPr>
+        <w:t>Exception</w:t>
+      </w:r>
+      <w:r>
+        <w:rPr>
+          <w:rFonts w:ascii="Cascadia Mono" w:hAnsi="Cascadia Mono" w:cs="Cascadia Mono"/>
+          <w:color w:val="000000"/>
+          <w:kern w:val="0"/>
+          <w:sz w:val="19"/>
+          <w:szCs w:val="19"/>
+          <w:highlight w:val="white"/>
+          <w:lang w:val="en-US"/>
+        </w:rPr>
+        <w:t xml:space="preserve"> ex)</w:t>
+      </w:r>
+    </w:p>
+    <w:p>
+      <w:pPr>
+        <w:autoSpaceDE w:val="0"/>
+        <w:autoSpaceDN w:val="0"/>
+        <w:adjustRightInd w:val="0"/>
+        <w:spacing w:after="0" w:line="240" w:lineRule="auto"/>
+        <w:rPr>
+          <w:rFonts w:ascii="Cascadia Mono" w:hAnsi="Cascadia Mono" w:cs="Cascadia Mono"/>
+          <w:color w:val="000000"/>
+          <w:kern w:val="0"/>
+          <w:sz w:val="19"/>
+          <w:szCs w:val="19"/>
+          <w:highlight w:val="white"/>
+          <w:lang w:val="en-US"/>
+        </w:rPr>
+      </w:pPr>
+      <w:r>
+        <w:rPr>
+          <w:rFonts w:ascii="Cascadia Mono" w:hAnsi="Cascadia Mono" w:cs="Cascadia Mono"/>
+          <w:color w:val="000000"/>
+          <w:kern w:val="0"/>
+          <w:sz w:val="19"/>
+          <w:szCs w:val="19"/>
+          <w:highlight w:val="white"/>
+          <w:lang w:val="en-US"/>
+        </w:rPr>
+        <w:t xml:space="preserve">            {</w:t>
+      </w:r>
+    </w:p>
+    <w:p>
+      <w:pPr>
+        <w:autoSpaceDE w:val="0"/>
+        <w:autoSpaceDN w:val="0"/>
+        <w:adjustRightInd w:val="0"/>
+        <w:spacing w:after="0" w:line="240" w:lineRule="auto"/>
+        <w:rPr>
+          <w:rFonts w:ascii="Cascadia Mono" w:hAnsi="Cascadia Mono" w:cs="Cascadia Mono"/>
+          <w:color w:val="000000"/>
+          <w:kern w:val="0"/>
+          <w:sz w:val="19"/>
+          <w:szCs w:val="19"/>
+          <w:highlight w:val="white"/>
+          <w:lang w:val="en-US"/>
+        </w:rPr>
+      </w:pPr>
+      <w:r>
+        <w:rPr>
+          <w:rFonts w:ascii="Cascadia Mono" w:hAnsi="Cascadia Mono" w:cs="Cascadia Mono"/>
+          <w:color w:val="000000"/>
+          <w:kern w:val="0"/>
+          <w:sz w:val="19"/>
+          <w:szCs w:val="19"/>
+          <w:highlight w:val="white"/>
+          <w:lang w:val="en-US"/>
+        </w:rPr>
+        <w:t xml:space="preserve">                </w:t>
+      </w:r>
+      <w:r>
+        <w:rPr>
+          <w:rFonts w:ascii="Cascadia Mono" w:hAnsi="Cascadia Mono" w:cs="Cascadia Mono"/>
+          <w:color w:val="2B91AF"/>
+          <w:kern w:val="0"/>
+          <w:sz w:val="19"/>
+          <w:szCs w:val="19"/>
+          <w:highlight w:val="white"/>
+          <w:lang w:val="en-US"/>
+        </w:rPr>
+        <w:t>MessageBox</w:t>
+      </w:r>
+      <w:r>
+        <w:rPr>
+          <w:rFonts w:ascii="Cascadia Mono" w:hAnsi="Cascadia Mono" w:cs="Cascadia Mono"/>
+          <w:color w:val="000000"/>
+          <w:kern w:val="0"/>
+          <w:sz w:val="19"/>
+          <w:szCs w:val="19"/>
+          <w:highlight w:val="white"/>
+          <w:lang w:val="en-US"/>
+        </w:rPr>
+        <w:t>.Show(</w:t>
+      </w:r>
+      <w:r>
+        <w:rPr>
+          <w:rFonts w:ascii="Cascadia Mono" w:hAnsi="Cascadia Mono" w:cs="Cascadia Mono"/>
+          <w:color w:val="A31515"/>
+          <w:kern w:val="0"/>
+          <w:sz w:val="19"/>
+          <w:szCs w:val="19"/>
+          <w:highlight w:val="white"/>
+          <w:lang w:val="en-US"/>
+        </w:rPr>
+        <w:t>"Lỗi hiển thị báo cáo: "</w:t>
+      </w:r>
+      <w:r>
+        <w:rPr>
+          <w:rFonts w:ascii="Cascadia Mono" w:hAnsi="Cascadia Mono" w:cs="Cascadia Mono"/>
+          <w:color w:val="000000"/>
+          <w:kern w:val="0"/>
+          <w:sz w:val="19"/>
+          <w:szCs w:val="19"/>
+          <w:highlight w:val="white"/>
+          <w:lang w:val="en-US"/>
+        </w:rPr>
+        <w:t xml:space="preserve"> + ex.Message);</w:t>
+      </w:r>
+    </w:p>
+    <w:p>
+      <w:pPr>
+        <w:autoSpaceDE w:val="0"/>
+        <w:autoSpaceDN w:val="0"/>
+        <w:adjustRightInd w:val="0"/>
+        <w:spacing w:after="0" w:line="240" w:lineRule="auto"/>
+        <w:rPr>
+          <w:rFonts w:ascii="Cascadia Mono" w:hAnsi="Cascadia Mono" w:cs="Cascadia Mono"/>
+          <w:color w:val="000000"/>
+          <w:kern w:val="0"/>
+          <w:sz w:val="19"/>
+          <w:szCs w:val="19"/>
+          <w:highlight w:val="white"/>
+          <w:lang w:val="en-US"/>
+        </w:rPr>
+      </w:pPr>
+      <w:r>
+        <w:rPr>
+          <w:rFonts w:ascii="Cascadia Mono" w:hAnsi="Cascadia Mono" w:cs="Cascadia Mono"/>
+          <w:color w:val="000000"/>
+          <w:kern w:val="0"/>
+          <w:sz w:val="19"/>
+          <w:szCs w:val="19"/>
+          <w:highlight w:val="white"/>
+          <w:lang w:val="en-US"/>
+        </w:rPr>
+        <w:t xml:space="preserve">            }</w:t>
+      </w:r>
+    </w:p>
+    <w:p>
+      <w:pPr>
+        <w:autoSpaceDE w:val="0"/>
+        <w:autoSpaceDN w:val="0"/>
+        <w:adjustRightInd w:val="0"/>
+        <w:spacing w:after="0" w:line="240" w:lineRule="auto"/>
+        <w:rPr>
+          <w:rFonts w:ascii="Cascadia Mono" w:hAnsi="Cascadia Mono" w:cs="Cascadia Mono"/>
+          <w:color w:val="000000"/>
+          <w:kern w:val="0"/>
+          <w:sz w:val="19"/>
+          <w:szCs w:val="19"/>
+          <w:highlight w:val="white"/>
+          <w:lang w:val="en-US"/>
+        </w:rPr>
+      </w:pPr>
+      <w:r>
+        <w:rPr>
+          <w:rFonts w:ascii="Cascadia Mono" w:hAnsi="Cascadia Mono" w:cs="Cascadia Mono"/>
+          <w:color w:val="000000"/>
+          <w:kern w:val="0"/>
+          <w:sz w:val="19"/>
+          <w:szCs w:val="19"/>
+          <w:highlight w:val="white"/>
+          <w:lang w:val="en-US"/>
+        </w:rPr>
+        <w:t xml:space="preserve">        }</w:t>
+      </w:r>
+    </w:p>
+    <w:p>
+      <w:pPr>
+        <w:autoSpaceDE w:val="0"/>
+        <w:autoSpaceDN w:val="0"/>
+        <w:adjustRightInd w:val="0"/>
+        <w:spacing w:after="0" w:line="240" w:lineRule="auto"/>
+        <w:rPr>
+          <w:rFonts w:ascii="Cascadia Mono" w:hAnsi="Cascadia Mono" w:cs="Cascadia Mono"/>
+          <w:color w:val="000000"/>
+          <w:kern w:val="0"/>
+          <w:sz w:val="19"/>
+          <w:szCs w:val="19"/>
+          <w:highlight w:val="white"/>
+          <w:lang w:val="en-US"/>
+        </w:rPr>
+      </w:pPr>
+      <w:r>
+        <w:rPr>
+          <w:rFonts w:ascii="Cascadia Mono" w:hAnsi="Cascadia Mono" w:cs="Cascadia Mono"/>
+          <w:color w:val="000000"/>
+          <w:kern w:val="0"/>
+          <w:sz w:val="19"/>
+          <w:szCs w:val="19"/>
+          <w:highlight w:val="white"/>
+          <w:lang w:val="en-US"/>
+        </w:rPr>
+        <w:t xml:space="preserve">    }</w:t>
+      </w:r>
+    </w:p>
+    <w:p>
+      <w:pPr>
+        <w:autoSpaceDE w:val="0"/>
+        <w:autoSpaceDN w:val="0"/>
+        <w:adjustRightInd w:val="0"/>
+        <w:spacing w:after="0" w:line="240" w:lineRule="auto"/>
+        <w:rPr>
+          <w:rFonts w:ascii="Cascadia Mono" w:hAnsi="Cascadia Mono" w:cs="Cascadia Mono"/>
+          <w:color w:val="000000"/>
+          <w:kern w:val="0"/>
+          <w:sz w:val="19"/>
+          <w:szCs w:val="19"/>
+          <w:highlight w:val="white"/>
+          <w:lang w:val="en-US"/>
+        </w:rPr>
+      </w:pPr>
+      <w:r>
+        <w:rPr>
+          <w:rFonts w:ascii="Cascadia Mono" w:hAnsi="Cascadia Mono" w:cs="Cascadia Mono"/>
+          <w:color w:val="000000"/>
+          <w:kern w:val="0"/>
+          <w:sz w:val="19"/>
+          <w:szCs w:val="19"/>
+          <w:highlight w:val="white"/>
+          <w:lang w:val="en-US"/>
+        </w:rPr>
+        <w:t>}</w:t>
+      </w:r>
+    </w:p>
+    <w:p>
+      <w:pPr>
+        <w:autoSpaceDE w:val="0"/>
+        <w:autoSpaceDN w:val="0"/>
+        <w:adjustRightInd w:val="0"/>
+        <w:spacing w:after="0" w:line="240" w:lineRule="auto"/>
+        <w:rPr>
+          <w:rFonts w:ascii="Cascadia Mono" w:hAnsi="Cascadia Mono" w:cs="Cascadia Mono"/>
+          <w:color w:val="808080"/>
+          <w:kern w:val="0"/>
+          <w:sz w:val="19"/>
+          <w:szCs w:val="19"/>
+          <w:highlight w:val="white"/>
+          <w:lang w:val="en-US"/>
+        </w:rPr>
+      </w:pPr>
+    </w:p>
+    <w:p>
+      <w:pPr>
+        <w:autoSpaceDE w:val="0"/>
+        <w:autoSpaceDN w:val="0"/>
+        <w:adjustRightInd w:val="0"/>
+        <w:spacing w:after="0" w:line="240" w:lineRule="auto"/>
+        <w:rPr>
+          <w:rFonts w:ascii="Cascadia Mono" w:hAnsi="Cascadia Mono" w:cs="Cascadia Mono"/>
+          <w:color w:val="808080"/>
+          <w:kern w:val="0"/>
+          <w:sz w:val="19"/>
+          <w:szCs w:val="19"/>
+          <w:highlight w:val="white"/>
+          <w:lang w:val="en-US"/>
+        </w:rPr>
+      </w:pPr>
+      <w:r>
+        <w:rPr>
+          <w:rFonts w:ascii="Cascadia Mono" w:hAnsi="Cascadia Mono" w:cs="Cascadia Mono"/>
+          <w:color w:val="808080"/>
+          <w:kern w:val="0"/>
+          <w:sz w:val="19"/>
+          <w:szCs w:val="19"/>
+          <w:highlight w:val="white"/>
+          <w:lang w:val="en-US"/>
+        </w:rPr>
+        <w:t>Form1.Desginer.cs</w:t>
+      </w:r>
+    </w:p>
+    <w:p>
+      <w:pPr>
+        <w:autoSpaceDE w:val="0"/>
+        <w:autoSpaceDN w:val="0"/>
+        <w:adjustRightInd w:val="0"/>
+        <w:spacing w:after="0" w:line="240" w:lineRule="auto"/>
+        <w:rPr>
+          <w:rFonts w:ascii="Cascadia Mono" w:hAnsi="Cascadia Mono" w:cs="Cascadia Mono"/>
+          <w:color w:val="000000"/>
+          <w:kern w:val="0"/>
+          <w:sz w:val="19"/>
+          <w:szCs w:val="19"/>
+          <w:highlight w:val="white"/>
+          <w:lang w:val="en-US"/>
+        </w:rPr>
+      </w:pPr>
+      <w:r>
+        <w:rPr>
+          <w:rFonts w:ascii="Cascadia Mono" w:hAnsi="Cascadia Mono" w:cs="Cascadia Mono"/>
+          <w:color w:val="0000FF"/>
+          <w:kern w:val="0"/>
+          <w:sz w:val="19"/>
+          <w:szCs w:val="19"/>
+          <w:highlight w:val="white"/>
+          <w:lang w:val="en-US"/>
+        </w:rPr>
+        <w:t>namespace</w:t>
+      </w:r>
+      <w:r>
+        <w:rPr>
+          <w:rFonts w:ascii="Cascadia Mono" w:hAnsi="Cascadia Mono" w:cs="Cascadia Mono"/>
+          <w:color w:val="000000"/>
+          <w:kern w:val="0"/>
+          <w:sz w:val="19"/>
+          <w:szCs w:val="19"/>
+          <w:highlight w:val="white"/>
+          <w:lang w:val="en-US"/>
+        </w:rPr>
+        <w:t xml:space="preserve"> TranNgocPhuongLinh_1150080103_Lab8</w:t>
+      </w:r>
+    </w:p>
+    <w:p>
+      <w:pPr>
+        <w:autoSpaceDE w:val="0"/>
+        <w:autoSpaceDN w:val="0"/>
+        <w:adjustRightInd w:val="0"/>
+        <w:spacing w:after="0" w:line="240" w:lineRule="auto"/>
+        <w:rPr>
+          <w:rFonts w:ascii="Cascadia Mono" w:hAnsi="Cascadia Mono" w:cs="Cascadia Mono"/>
+          <w:color w:val="000000"/>
+          <w:kern w:val="0"/>
+          <w:sz w:val="19"/>
+          <w:szCs w:val="19"/>
+          <w:highlight w:val="white"/>
+          <w:lang w:val="en-US"/>
+        </w:rPr>
+      </w:pPr>
+      <w:r>
+        <w:rPr>
+          <w:rFonts w:ascii="Cascadia Mono" w:hAnsi="Cascadia Mono" w:cs="Cascadia Mono"/>
+          <w:color w:val="000000"/>
+          <w:kern w:val="0"/>
+          <w:sz w:val="19"/>
+          <w:szCs w:val="19"/>
+          <w:highlight w:val="white"/>
+          <w:lang w:val="en-US"/>
+        </w:rPr>
+        <w:t>{</w:t>
+      </w:r>
+    </w:p>
+    <w:p>
+      <w:pPr>
+        <w:autoSpaceDE w:val="0"/>
+        <w:autoSpaceDN w:val="0"/>
+        <w:adjustRightInd w:val="0"/>
+        <w:spacing w:after="0" w:line="240" w:lineRule="auto"/>
+        <w:rPr>
+          <w:rFonts w:ascii="Cascadia Mono" w:hAnsi="Cascadia Mono" w:cs="Cascadia Mono"/>
+          <w:color w:val="000000"/>
+          <w:kern w:val="0"/>
+          <w:sz w:val="19"/>
+          <w:szCs w:val="19"/>
+          <w:highlight w:val="white"/>
+          <w:lang w:val="en-US"/>
+        </w:rPr>
+      </w:pPr>
+      <w:r>
+        <w:rPr>
+          <w:rFonts w:ascii="Cascadia Mono" w:hAnsi="Cascadia Mono" w:cs="Cascadia Mono"/>
+          <w:color w:val="000000"/>
+          <w:kern w:val="0"/>
+          <w:sz w:val="19"/>
+          <w:szCs w:val="19"/>
+          <w:highlight w:val="white"/>
+          <w:lang w:val="en-US"/>
+        </w:rPr>
+        <w:t xml:space="preserve">    </w:t>
+      </w:r>
+      <w:r>
+        <w:rPr>
+          <w:rFonts w:ascii="Cascadia Mono" w:hAnsi="Cascadia Mono" w:cs="Cascadia Mono"/>
+          <w:color w:val="0000FF"/>
+          <w:kern w:val="0"/>
+          <w:sz w:val="19"/>
+          <w:szCs w:val="19"/>
+          <w:highlight w:val="white"/>
+          <w:lang w:val="en-US"/>
+        </w:rPr>
+        <w:t>partial</w:t>
+      </w:r>
+      <w:r>
+        <w:rPr>
+          <w:rFonts w:ascii="Cascadia Mono" w:hAnsi="Cascadia Mono" w:cs="Cascadia Mono"/>
+          <w:color w:val="000000"/>
+          <w:kern w:val="0"/>
+          <w:sz w:val="19"/>
+          <w:szCs w:val="19"/>
+          <w:highlight w:val="white"/>
+          <w:lang w:val="en-US"/>
+        </w:rPr>
+        <w:t xml:space="preserve"> </w:t>
+      </w:r>
+      <w:r>
+        <w:rPr>
+          <w:rFonts w:ascii="Cascadia Mono" w:hAnsi="Cascadia Mono" w:cs="Cascadia Mono"/>
+          <w:color w:val="0000FF"/>
+          <w:kern w:val="0"/>
+          <w:sz w:val="19"/>
+          <w:szCs w:val="19"/>
+          <w:highlight w:val="white"/>
+          <w:lang w:val="en-US"/>
+        </w:rPr>
+        <w:t>class</w:t>
+      </w:r>
+      <w:r>
+        <w:rPr>
+          <w:rFonts w:ascii="Cascadia Mono" w:hAnsi="Cascadia Mono" w:cs="Cascadia Mono"/>
+          <w:color w:val="000000"/>
+          <w:kern w:val="0"/>
+          <w:sz w:val="19"/>
+          <w:szCs w:val="19"/>
+          <w:highlight w:val="white"/>
+          <w:lang w:val="en-US"/>
+        </w:rPr>
+        <w:t xml:space="preserve"> </w:t>
+      </w:r>
+      <w:r>
+        <w:rPr>
+          <w:rFonts w:ascii="Cascadia Mono" w:hAnsi="Cascadia Mono" w:cs="Cascadia Mono"/>
+          <w:color w:val="2B91AF"/>
+          <w:kern w:val="0"/>
+          <w:sz w:val="19"/>
+          <w:szCs w:val="19"/>
+          <w:highlight w:val="white"/>
+          <w:lang w:val="en-US"/>
+        </w:rPr>
+        <w:t>Form1</w:t>
+      </w:r>
+    </w:p>
+    <w:p>
+      <w:pPr>
+        <w:autoSpaceDE w:val="0"/>
+        <w:autoSpaceDN w:val="0"/>
+        <w:adjustRightInd w:val="0"/>
+        <w:spacing w:after="0" w:line="240" w:lineRule="auto"/>
+        <w:rPr>
+          <w:rFonts w:ascii="Cascadia Mono" w:hAnsi="Cascadia Mono" w:cs="Cascadia Mono"/>
+          <w:color w:val="000000"/>
+          <w:kern w:val="0"/>
+          <w:sz w:val="19"/>
+          <w:szCs w:val="19"/>
+          <w:highlight w:val="white"/>
+          <w:lang w:val="en-US"/>
+        </w:rPr>
+      </w:pPr>
+      <w:r>
+        <w:rPr>
+          <w:rFonts w:ascii="Cascadia Mono" w:hAnsi="Cascadia Mono" w:cs="Cascadia Mono"/>
+          <w:color w:val="000000"/>
+          <w:kern w:val="0"/>
+          <w:sz w:val="19"/>
+          <w:szCs w:val="19"/>
+          <w:highlight w:val="white"/>
+          <w:lang w:val="en-US"/>
+        </w:rPr>
+        <w:t xml:space="preserve">    {</w:t>
+      </w:r>
+    </w:p>
+    <w:p>
+      <w:pPr>
+        <w:autoSpaceDE w:val="0"/>
+        <w:autoSpaceDN w:val="0"/>
+        <w:adjustRightInd w:val="0"/>
+        <w:spacing w:after="0" w:line="240" w:lineRule="auto"/>
+        <w:rPr>
+          <w:rFonts w:ascii="Cascadia Mono" w:hAnsi="Cascadia Mono" w:cs="Cascadia Mono"/>
+          <w:color w:val="000000"/>
+          <w:kern w:val="0"/>
+          <w:sz w:val="19"/>
+          <w:szCs w:val="19"/>
+          <w:highlight w:val="white"/>
+          <w:lang w:val="en-US"/>
+        </w:rPr>
+      </w:pPr>
+      <w:r>
+        <w:rPr>
+          <w:rFonts w:ascii="Cascadia Mono" w:hAnsi="Cascadia Mono" w:cs="Cascadia Mono"/>
+          <w:color w:val="000000"/>
+          <w:kern w:val="0"/>
+          <w:sz w:val="19"/>
+          <w:szCs w:val="19"/>
+          <w:highlight w:val="white"/>
+          <w:lang w:val="en-US"/>
+        </w:rPr>
+        <w:t xml:space="preserve">        </w:t>
+      </w:r>
+      <w:r>
+        <w:rPr>
+          <w:rFonts w:ascii="Cascadia Mono" w:hAnsi="Cascadia Mono" w:cs="Cascadia Mono"/>
+          <w:color w:val="808080"/>
+          <w:kern w:val="0"/>
+          <w:sz w:val="19"/>
+          <w:szCs w:val="19"/>
+          <w:highlight w:val="white"/>
+          <w:lang w:val="en-US"/>
+        </w:rPr>
+        <w:t>///</w:t>
+      </w:r>
+      <w:r>
+        <w:rPr>
+          <w:rFonts w:ascii="Cascadia Mono" w:hAnsi="Cascadia Mono" w:cs="Cascadia Mono"/>
+          <w:color w:val="008000"/>
+          <w:kern w:val="0"/>
+          <w:sz w:val="19"/>
+          <w:szCs w:val="19"/>
+          <w:highlight w:val="white"/>
+          <w:lang w:val="en-US"/>
+        </w:rPr>
+        <w:t xml:space="preserve"> </w:t>
+      </w:r>
+      <w:r>
+        <w:rPr>
+          <w:rFonts w:ascii="Cascadia Mono" w:hAnsi="Cascadia Mono" w:cs="Cascadia Mono"/>
+          <w:color w:val="808080"/>
+          <w:kern w:val="0"/>
+          <w:sz w:val="19"/>
+          <w:szCs w:val="19"/>
+          <w:highlight w:val="white"/>
+          <w:lang w:val="en-US"/>
+        </w:rPr>
+        <w:t>&lt;summary&gt;</w:t>
+      </w:r>
+      <w:r>
+        <w:rPr>
+          <w:rFonts w:ascii="Cascadia Mono" w:hAnsi="Cascadia Mono" w:cs="Cascadia Mono"/>
+          <w:color w:val="008000"/>
+          <w:kern w:val="0"/>
+          <w:sz w:val="19"/>
+          <w:szCs w:val="19"/>
+          <w:highlight w:val="white"/>
+          <w:lang w:val="en-US"/>
+        </w:rPr>
+        <w:t>Required designer variable.</w:t>
+      </w:r>
+      <w:r>
+        <w:rPr>
+          <w:rFonts w:ascii="Cascadia Mono" w:hAnsi="Cascadia Mono" w:cs="Cascadia Mono"/>
+          <w:color w:val="808080"/>
+          <w:kern w:val="0"/>
+          <w:sz w:val="19"/>
+          <w:szCs w:val="19"/>
+          <w:highlight w:val="white"/>
+          <w:lang w:val="en-US"/>
+        </w:rPr>
+        <w:t>&lt;/summary&gt;</w:t>
+      </w:r>
+    </w:p>
+    <w:p>
+      <w:pPr>
+        <w:autoSpaceDE w:val="0"/>
+        <w:autoSpaceDN w:val="0"/>
+        <w:adjustRightInd w:val="0"/>
+        <w:spacing w:after="0" w:line="240" w:lineRule="auto"/>
+        <w:rPr>
+          <w:rFonts w:ascii="Cascadia Mono" w:hAnsi="Cascadia Mono" w:cs="Cascadia Mono"/>
+          <w:color w:val="000000"/>
+          <w:kern w:val="0"/>
+          <w:sz w:val="19"/>
+          <w:szCs w:val="19"/>
+          <w:highlight w:val="white"/>
+          <w:lang w:val="en-US"/>
+        </w:rPr>
+      </w:pPr>
+      <w:r>
+        <w:rPr>
+          <w:rFonts w:ascii="Cascadia Mono" w:hAnsi="Cascadia Mono" w:cs="Cascadia Mono"/>
+          <w:color w:val="000000"/>
+          <w:kern w:val="0"/>
+          <w:sz w:val="19"/>
+          <w:szCs w:val="19"/>
+          <w:highlight w:val="white"/>
+          <w:lang w:val="en-US"/>
+        </w:rPr>
+        <w:t xml:space="preserve">        </w:t>
+      </w:r>
+      <w:r>
+        <w:rPr>
+          <w:rFonts w:ascii="Cascadia Mono" w:hAnsi="Cascadia Mono" w:cs="Cascadia Mono"/>
+          <w:color w:val="0000FF"/>
+          <w:kern w:val="0"/>
+          <w:sz w:val="19"/>
+          <w:szCs w:val="19"/>
+          <w:highlight w:val="white"/>
+          <w:lang w:val="en-US"/>
+        </w:rPr>
+        <w:t>private</w:t>
+      </w:r>
+      <w:r>
+        <w:rPr>
+          <w:rFonts w:ascii="Cascadia Mono" w:hAnsi="Cascadia Mono" w:cs="Cascadia Mono"/>
+          <w:color w:val="000000"/>
+          <w:kern w:val="0"/>
+          <w:sz w:val="19"/>
+          <w:szCs w:val="19"/>
+          <w:highlight w:val="white"/>
+          <w:lang w:val="en-US"/>
+        </w:rPr>
+        <w:t xml:space="preserve"> System.ComponentModel.</w:t>
+      </w:r>
+      <w:r>
+        <w:rPr>
+          <w:rFonts w:ascii="Cascadia Mono" w:hAnsi="Cascadia Mono" w:cs="Cascadia Mono"/>
+          <w:color w:val="2B91AF"/>
+          <w:kern w:val="0"/>
+          <w:sz w:val="19"/>
+          <w:szCs w:val="19"/>
+          <w:highlight w:val="white"/>
+          <w:lang w:val="en-US"/>
+        </w:rPr>
+        <w:t>IContainer</w:t>
+      </w:r>
+      <w:r>
+        <w:rPr>
+          <w:rFonts w:ascii="Cascadia Mono" w:hAnsi="Cascadia Mono" w:cs="Cascadia Mono"/>
+          <w:color w:val="000000"/>
+          <w:kern w:val="0"/>
+          <w:sz w:val="19"/>
+          <w:szCs w:val="19"/>
+          <w:highlight w:val="white"/>
+          <w:lang w:val="en-US"/>
+        </w:rPr>
+        <w:t xml:space="preserve"> components = </w:t>
+      </w:r>
+      <w:r>
+        <w:rPr>
+          <w:rFonts w:ascii="Cascadia Mono" w:hAnsi="Cascadia Mono" w:cs="Cascadia Mono"/>
+          <w:color w:val="0000FF"/>
+          <w:kern w:val="0"/>
+          <w:sz w:val="19"/>
+          <w:szCs w:val="19"/>
+          <w:highlight w:val="white"/>
+          <w:lang w:val="en-US"/>
+        </w:rPr>
+        <w:t>null</w:t>
+      </w:r>
+      <w:r>
+        <w:rPr>
+          <w:rFonts w:ascii="Cascadia Mono" w:hAnsi="Cascadia Mono" w:cs="Cascadia Mono"/>
+          <w:color w:val="000000"/>
+          <w:kern w:val="0"/>
+          <w:sz w:val="19"/>
+          <w:szCs w:val="19"/>
+          <w:highlight w:val="white"/>
+          <w:lang w:val="en-US"/>
+        </w:rPr>
+        <w:t>;</w:t>
+      </w:r>
+    </w:p>
+    <w:p>
+      <w:pPr>
+        <w:autoSpaceDE w:val="0"/>
+        <w:autoSpaceDN w:val="0"/>
+        <w:adjustRightInd w:val="0"/>
+        <w:spacing w:after="0" w:line="240" w:lineRule="auto"/>
+        <w:rPr>
+          <w:rFonts w:ascii="Cascadia Mono" w:hAnsi="Cascadia Mono" w:cs="Cascadia Mono"/>
+          <w:color w:val="000000"/>
+          <w:kern w:val="0"/>
+          <w:sz w:val="19"/>
+          <w:szCs w:val="19"/>
+          <w:highlight w:val="white"/>
+          <w:lang w:val="en-US"/>
+        </w:rPr>
+      </w:pPr>
+    </w:p>
+    <w:p>
+      <w:pPr>
+        <w:autoSpaceDE w:val="0"/>
+        <w:autoSpaceDN w:val="0"/>
+        <w:adjustRightInd w:val="0"/>
+        <w:spacing w:after="0" w:line="240" w:lineRule="auto"/>
+        <w:rPr>
+          <w:rFonts w:ascii="Cascadia Mono" w:hAnsi="Cascadia Mono" w:cs="Cascadia Mono"/>
+          <w:color w:val="000000"/>
+          <w:kern w:val="0"/>
+          <w:sz w:val="19"/>
+          <w:szCs w:val="19"/>
+          <w:highlight w:val="white"/>
+          <w:lang w:val="en-US"/>
+        </w:rPr>
+      </w:pPr>
+      <w:r>
+        <w:rPr>
+          <w:rFonts w:ascii="Cascadia Mono" w:hAnsi="Cascadia Mono" w:cs="Cascadia Mono"/>
+          <w:color w:val="000000"/>
+          <w:kern w:val="0"/>
+          <w:sz w:val="19"/>
+          <w:szCs w:val="19"/>
+          <w:highlight w:val="white"/>
+          <w:lang w:val="en-US"/>
+        </w:rPr>
+        <w:t xml:space="preserve">        </w:t>
+      </w:r>
+      <w:r>
+        <w:rPr>
+          <w:rFonts w:ascii="Cascadia Mono" w:hAnsi="Cascadia Mono" w:cs="Cascadia Mono"/>
+          <w:color w:val="808080"/>
+          <w:kern w:val="0"/>
+          <w:sz w:val="19"/>
+          <w:szCs w:val="19"/>
+          <w:highlight w:val="white"/>
+          <w:lang w:val="en-US"/>
+        </w:rPr>
+        <w:t>///</w:t>
+      </w:r>
+      <w:r>
+        <w:rPr>
+          <w:rFonts w:ascii="Cascadia Mono" w:hAnsi="Cascadia Mono" w:cs="Cascadia Mono"/>
+          <w:color w:val="008000"/>
+          <w:kern w:val="0"/>
+          <w:sz w:val="19"/>
+          <w:szCs w:val="19"/>
+          <w:highlight w:val="white"/>
+          <w:lang w:val="en-US"/>
+        </w:rPr>
+        <w:t xml:space="preserve"> </w:t>
+      </w:r>
+      <w:r>
+        <w:rPr>
+          <w:rFonts w:ascii="Cascadia Mono" w:hAnsi="Cascadia Mono" w:cs="Cascadia Mono"/>
+          <w:color w:val="808080"/>
+          <w:kern w:val="0"/>
+          <w:sz w:val="19"/>
+          <w:szCs w:val="19"/>
+          <w:highlight w:val="white"/>
+          <w:lang w:val="en-US"/>
+        </w:rPr>
+        <w:t>&lt;summary&gt;</w:t>
+      </w:r>
+      <w:r>
+        <w:rPr>
+          <w:rFonts w:ascii="Cascadia Mono" w:hAnsi="Cascadia Mono" w:cs="Cascadia Mono"/>
+          <w:color w:val="008000"/>
+          <w:kern w:val="0"/>
+          <w:sz w:val="19"/>
+          <w:szCs w:val="19"/>
+          <w:highlight w:val="white"/>
+          <w:lang w:val="en-US"/>
+        </w:rPr>
+        <w:t>Clean up.</w:t>
+      </w:r>
+      <w:r>
+        <w:rPr>
+          <w:rFonts w:ascii="Cascadia Mono" w:hAnsi="Cascadia Mono" w:cs="Cascadia Mono"/>
+          <w:color w:val="808080"/>
+          <w:kern w:val="0"/>
+          <w:sz w:val="19"/>
+          <w:szCs w:val="19"/>
+          <w:highlight w:val="white"/>
+          <w:lang w:val="en-US"/>
+        </w:rPr>
+        <w:t>&lt;/summary&gt;</w:t>
+      </w:r>
+    </w:p>
+    <w:p>
+      <w:pPr>
+        <w:autoSpaceDE w:val="0"/>
+        <w:autoSpaceDN w:val="0"/>
+        <w:adjustRightInd w:val="0"/>
+        <w:spacing w:after="0" w:line="240" w:lineRule="auto"/>
+        <w:rPr>
+          <w:rFonts w:ascii="Cascadia Mono" w:hAnsi="Cascadia Mono" w:cs="Cascadia Mono"/>
+          <w:color w:val="000000"/>
+          <w:kern w:val="0"/>
+          <w:sz w:val="19"/>
+          <w:szCs w:val="19"/>
+          <w:highlight w:val="white"/>
+          <w:lang w:val="en-US"/>
+        </w:rPr>
+      </w:pPr>
+      <w:r>
+        <w:rPr>
+          <w:rFonts w:ascii="Cascadia Mono" w:hAnsi="Cascadia Mono" w:cs="Cascadia Mono"/>
+          <w:color w:val="000000"/>
+          <w:kern w:val="0"/>
+          <w:sz w:val="19"/>
+          <w:szCs w:val="19"/>
+          <w:highlight w:val="white"/>
+          <w:lang w:val="en-US"/>
+        </w:rPr>
+        <w:t xml:space="preserve">        </w:t>
+      </w:r>
+      <w:r>
+        <w:rPr>
+          <w:rFonts w:ascii="Cascadia Mono" w:hAnsi="Cascadia Mono" w:cs="Cascadia Mono"/>
+          <w:color w:val="0000FF"/>
+          <w:kern w:val="0"/>
+          <w:sz w:val="19"/>
+          <w:szCs w:val="19"/>
+          <w:highlight w:val="white"/>
+          <w:lang w:val="en-US"/>
+        </w:rPr>
+        <w:t>protected</w:t>
+      </w:r>
+      <w:r>
+        <w:rPr>
+          <w:rFonts w:ascii="Cascadia Mono" w:hAnsi="Cascadia Mono" w:cs="Cascadia Mono"/>
+          <w:color w:val="000000"/>
+          <w:kern w:val="0"/>
+          <w:sz w:val="19"/>
+          <w:szCs w:val="19"/>
+          <w:highlight w:val="white"/>
+          <w:lang w:val="en-US"/>
+        </w:rPr>
+        <w:t xml:space="preserve"> </w:t>
+      </w:r>
+      <w:r>
+        <w:rPr>
+          <w:rFonts w:ascii="Cascadia Mono" w:hAnsi="Cascadia Mono" w:cs="Cascadia Mono"/>
+          <w:color w:val="0000FF"/>
+          <w:kern w:val="0"/>
+          <w:sz w:val="19"/>
+          <w:szCs w:val="19"/>
+          <w:highlight w:val="white"/>
+          <w:lang w:val="en-US"/>
+        </w:rPr>
+        <w:t>override</w:t>
+      </w:r>
+      <w:r>
+        <w:rPr>
+          <w:rFonts w:ascii="Cascadia Mono" w:hAnsi="Cascadia Mono" w:cs="Cascadia Mono"/>
+          <w:color w:val="000000"/>
+          <w:kern w:val="0"/>
+          <w:sz w:val="19"/>
+          <w:szCs w:val="19"/>
+          <w:highlight w:val="white"/>
+          <w:lang w:val="en-US"/>
+        </w:rPr>
+        <w:t xml:space="preserve"> </w:t>
+      </w:r>
+      <w:r>
+        <w:rPr>
+          <w:rFonts w:ascii="Cascadia Mono" w:hAnsi="Cascadia Mono" w:cs="Cascadia Mono"/>
+          <w:color w:val="0000FF"/>
+          <w:kern w:val="0"/>
+          <w:sz w:val="19"/>
+          <w:szCs w:val="19"/>
+          <w:highlight w:val="white"/>
+          <w:lang w:val="en-US"/>
+        </w:rPr>
+        <w:t>void</w:t>
+      </w:r>
+      <w:r>
+        <w:rPr>
+          <w:rFonts w:ascii="Cascadia Mono" w:hAnsi="Cascadia Mono" w:cs="Cascadia Mono"/>
+          <w:color w:val="000000"/>
+          <w:kern w:val="0"/>
+          <w:sz w:val="19"/>
+          <w:szCs w:val="19"/>
+          <w:highlight w:val="white"/>
+          <w:lang w:val="en-US"/>
+        </w:rPr>
+        <w:t xml:space="preserve"> Dispose(</w:t>
+      </w:r>
+      <w:r>
+        <w:rPr>
+          <w:rFonts w:ascii="Cascadia Mono" w:hAnsi="Cascadia Mono" w:cs="Cascadia Mono"/>
+          <w:color w:val="0000FF"/>
+          <w:kern w:val="0"/>
+          <w:sz w:val="19"/>
+          <w:szCs w:val="19"/>
+          <w:highlight w:val="white"/>
+          <w:lang w:val="en-US"/>
+        </w:rPr>
+        <w:t>bool</w:t>
+      </w:r>
+      <w:r>
+        <w:rPr>
+          <w:rFonts w:ascii="Cascadia Mono" w:hAnsi="Cascadia Mono" w:cs="Cascadia Mono"/>
+          <w:color w:val="000000"/>
+          <w:kern w:val="0"/>
+          <w:sz w:val="19"/>
+          <w:szCs w:val="19"/>
+          <w:highlight w:val="white"/>
+          <w:lang w:val="en-US"/>
+        </w:rPr>
+        <w:t xml:space="preserve"> disposing)</w:t>
+      </w:r>
+    </w:p>
+    <w:p>
+      <w:pPr>
+        <w:autoSpaceDE w:val="0"/>
+        <w:autoSpaceDN w:val="0"/>
+        <w:adjustRightInd w:val="0"/>
+        <w:spacing w:after="0" w:line="240" w:lineRule="auto"/>
+        <w:rPr>
+          <w:rFonts w:ascii="Cascadia Mono" w:hAnsi="Cascadia Mono" w:cs="Cascadia Mono"/>
+          <w:color w:val="000000"/>
+          <w:kern w:val="0"/>
+          <w:sz w:val="19"/>
+          <w:szCs w:val="19"/>
+          <w:highlight w:val="white"/>
+          <w:lang w:val="en-US"/>
+        </w:rPr>
+      </w:pPr>
+      <w:r>
+        <w:rPr>
+          <w:rFonts w:ascii="Cascadia Mono" w:hAnsi="Cascadia Mono" w:cs="Cascadia Mono"/>
+          <w:color w:val="000000"/>
+          <w:kern w:val="0"/>
+          <w:sz w:val="19"/>
+          <w:szCs w:val="19"/>
+          <w:highlight w:val="white"/>
+          <w:lang w:val="en-US"/>
+        </w:rPr>
+        <w:t xml:space="preserve">        {</w:t>
+      </w:r>
+    </w:p>
+    <w:p>
+      <w:pPr>
+        <w:autoSpaceDE w:val="0"/>
+        <w:autoSpaceDN w:val="0"/>
+        <w:adjustRightInd w:val="0"/>
+        <w:spacing w:after="0" w:line="240" w:lineRule="auto"/>
+        <w:rPr>
+          <w:rFonts w:ascii="Cascadia Mono" w:hAnsi="Cascadia Mono" w:cs="Cascadia Mono"/>
+          <w:color w:val="000000"/>
+          <w:kern w:val="0"/>
+          <w:sz w:val="19"/>
+          <w:szCs w:val="19"/>
+          <w:highlight w:val="white"/>
+          <w:lang w:val="en-US"/>
+        </w:rPr>
+      </w:pPr>
+      <w:r>
+        <w:rPr>
+          <w:rFonts w:ascii="Cascadia Mono" w:hAnsi="Cascadia Mono" w:cs="Cascadia Mono"/>
+          <w:color w:val="000000"/>
+          <w:kern w:val="0"/>
+          <w:sz w:val="19"/>
+          <w:szCs w:val="19"/>
+          <w:highlight w:val="white"/>
+          <w:lang w:val="en-US"/>
+        </w:rPr>
+        <w:t xml:space="preserve">            </w:t>
+      </w:r>
+      <w:r>
+        <w:rPr>
+          <w:rFonts w:ascii="Cascadia Mono" w:hAnsi="Cascadia Mono" w:cs="Cascadia Mono"/>
+          <w:color w:val="0000FF"/>
+          <w:kern w:val="0"/>
+          <w:sz w:val="19"/>
+          <w:szCs w:val="19"/>
+          <w:highlight w:val="white"/>
+          <w:lang w:val="en-US"/>
+        </w:rPr>
+        <w:t>if</w:t>
+      </w:r>
+      <w:r>
+        <w:rPr>
+          <w:rFonts w:ascii="Cascadia Mono" w:hAnsi="Cascadia Mono" w:cs="Cascadia Mono"/>
+          <w:color w:val="000000"/>
+          <w:kern w:val="0"/>
+          <w:sz w:val="19"/>
+          <w:szCs w:val="19"/>
+          <w:highlight w:val="white"/>
+          <w:lang w:val="en-US"/>
+        </w:rPr>
+        <w:t xml:space="preserve"> (disposing &amp;&amp; (components != </w:t>
+      </w:r>
+      <w:r>
+        <w:rPr>
+          <w:rFonts w:ascii="Cascadia Mono" w:hAnsi="Cascadia Mono" w:cs="Cascadia Mono"/>
+          <w:color w:val="0000FF"/>
+          <w:kern w:val="0"/>
+          <w:sz w:val="19"/>
+          <w:szCs w:val="19"/>
+          <w:highlight w:val="white"/>
+          <w:lang w:val="en-US"/>
+        </w:rPr>
+        <w:t>null</w:t>
+      </w:r>
+      <w:r>
+        <w:rPr>
+          <w:rFonts w:ascii="Cascadia Mono" w:hAnsi="Cascadia Mono" w:cs="Cascadia Mono"/>
+          <w:color w:val="000000"/>
+          <w:kern w:val="0"/>
+          <w:sz w:val="19"/>
+          <w:szCs w:val="19"/>
+          <w:highlight w:val="white"/>
+          <w:lang w:val="en-US"/>
+        </w:rPr>
+        <w:t>)) components.Dispose();</w:t>
+      </w:r>
+    </w:p>
+    <w:p>
+      <w:pPr>
+        <w:autoSpaceDE w:val="0"/>
+        <w:autoSpaceDN w:val="0"/>
+        <w:adjustRightInd w:val="0"/>
+        <w:spacing w:after="0" w:line="240" w:lineRule="auto"/>
+        <w:rPr>
+          <w:rFonts w:ascii="Cascadia Mono" w:hAnsi="Cascadia Mono" w:cs="Cascadia Mono"/>
+          <w:color w:val="000000"/>
+          <w:kern w:val="0"/>
+          <w:sz w:val="19"/>
+          <w:szCs w:val="19"/>
+          <w:highlight w:val="white"/>
+          <w:lang w:val="en-US"/>
+        </w:rPr>
+      </w:pPr>
+      <w:r>
+        <w:rPr>
+          <w:rFonts w:ascii="Cascadia Mono" w:hAnsi="Cascadia Mono" w:cs="Cascadia Mono"/>
+          <w:color w:val="000000"/>
+          <w:kern w:val="0"/>
+          <w:sz w:val="19"/>
+          <w:szCs w:val="19"/>
+          <w:highlight w:val="white"/>
+          <w:lang w:val="en-US"/>
+        </w:rPr>
+        <w:lastRenderedPageBreak/>
+        <w:t xml:space="preserve">            </w:t>
+      </w:r>
+      <w:r>
+        <w:rPr>
+          <w:rFonts w:ascii="Cascadia Mono" w:hAnsi="Cascadia Mono" w:cs="Cascadia Mono"/>
+          <w:color w:val="0000FF"/>
+          <w:kern w:val="0"/>
+          <w:sz w:val="19"/>
+          <w:szCs w:val="19"/>
+          <w:highlight w:val="white"/>
+          <w:lang w:val="en-US"/>
+        </w:rPr>
+        <w:t>base</w:t>
+      </w:r>
+      <w:r>
+        <w:rPr>
+          <w:rFonts w:ascii="Cascadia Mono" w:hAnsi="Cascadia Mono" w:cs="Cascadia Mono"/>
+          <w:color w:val="000000"/>
+          <w:kern w:val="0"/>
+          <w:sz w:val="19"/>
+          <w:szCs w:val="19"/>
+          <w:highlight w:val="white"/>
+          <w:lang w:val="en-US"/>
+        </w:rPr>
+        <w:t>.Dispose(disposing);</w:t>
+      </w:r>
+    </w:p>
+    <w:p>
+      <w:pPr>
+        <w:autoSpaceDE w:val="0"/>
+        <w:autoSpaceDN w:val="0"/>
+        <w:adjustRightInd w:val="0"/>
+        <w:spacing w:after="0" w:line="240" w:lineRule="auto"/>
+        <w:rPr>
+          <w:rFonts w:ascii="Cascadia Mono" w:hAnsi="Cascadia Mono" w:cs="Cascadia Mono"/>
+          <w:color w:val="000000"/>
+          <w:kern w:val="0"/>
+          <w:sz w:val="19"/>
+          <w:szCs w:val="19"/>
+          <w:highlight w:val="white"/>
+          <w:lang w:val="en-US"/>
+        </w:rPr>
+      </w:pPr>
+      <w:r>
+        <w:rPr>
+          <w:rFonts w:ascii="Cascadia Mono" w:hAnsi="Cascadia Mono" w:cs="Cascadia Mono"/>
+          <w:color w:val="000000"/>
+          <w:kern w:val="0"/>
+          <w:sz w:val="19"/>
+          <w:szCs w:val="19"/>
+          <w:highlight w:val="white"/>
+          <w:lang w:val="en-US"/>
+        </w:rPr>
+        <w:t xml:space="preserve">        }</w:t>
+      </w:r>
+    </w:p>
+    <w:p>
+      <w:pPr>
+        <w:autoSpaceDE w:val="0"/>
+        <w:autoSpaceDN w:val="0"/>
+        <w:adjustRightInd w:val="0"/>
+        <w:spacing w:after="0" w:line="240" w:lineRule="auto"/>
+        <w:rPr>
+          <w:rFonts w:ascii="Cascadia Mono" w:hAnsi="Cascadia Mono" w:cs="Cascadia Mono"/>
+          <w:color w:val="000000"/>
+          <w:kern w:val="0"/>
+          <w:sz w:val="19"/>
+          <w:szCs w:val="19"/>
+          <w:highlight w:val="white"/>
+          <w:lang w:val="en-US"/>
+        </w:rPr>
+      </w:pPr>
+    </w:p>
+    <w:p>
+      <w:pPr>
+        <w:autoSpaceDE w:val="0"/>
+        <w:autoSpaceDN w:val="0"/>
+        <w:adjustRightInd w:val="0"/>
+        <w:spacing w:after="0" w:line="240" w:lineRule="auto"/>
+        <w:rPr>
+          <w:rFonts w:ascii="Cascadia Mono" w:hAnsi="Cascadia Mono" w:cs="Cascadia Mono"/>
+          <w:color w:val="000000"/>
+          <w:kern w:val="0"/>
+          <w:sz w:val="19"/>
+          <w:szCs w:val="19"/>
+          <w:highlight w:val="white"/>
+          <w:lang w:val="en-US"/>
+        </w:rPr>
+      </w:pPr>
+      <w:r>
+        <w:rPr>
+          <w:rFonts w:ascii="Cascadia Mono" w:hAnsi="Cascadia Mono" w:cs="Cascadia Mono"/>
+          <w:color w:val="000000"/>
+          <w:kern w:val="0"/>
+          <w:sz w:val="19"/>
+          <w:szCs w:val="19"/>
+          <w:highlight w:val="white"/>
+          <w:lang w:val="en-US"/>
+        </w:rPr>
+        <w:t xml:space="preserve">        </w:t>
+      </w:r>
+      <w:r>
+        <w:rPr>
+          <w:rFonts w:ascii="Cascadia Mono" w:hAnsi="Cascadia Mono" w:cs="Cascadia Mono"/>
+          <w:color w:val="808080"/>
+          <w:kern w:val="0"/>
+          <w:sz w:val="19"/>
+          <w:szCs w:val="19"/>
+          <w:highlight w:val="white"/>
+          <w:lang w:val="en-US"/>
+        </w:rPr>
+        <w:t>#region</w:t>
+      </w:r>
+      <w:r>
+        <w:rPr>
+          <w:rFonts w:ascii="Cascadia Mono" w:hAnsi="Cascadia Mono" w:cs="Cascadia Mono"/>
+          <w:color w:val="000000"/>
+          <w:kern w:val="0"/>
+          <w:sz w:val="19"/>
+          <w:szCs w:val="19"/>
+          <w:highlight w:val="white"/>
+          <w:lang w:val="en-US"/>
+        </w:rPr>
+        <w:t xml:space="preserve"> Windows Form Designer generated code</w:t>
+      </w:r>
+    </w:p>
+    <w:p>
+      <w:pPr>
+        <w:autoSpaceDE w:val="0"/>
+        <w:autoSpaceDN w:val="0"/>
+        <w:adjustRightInd w:val="0"/>
+        <w:spacing w:after="0" w:line="240" w:lineRule="auto"/>
+        <w:rPr>
+          <w:rFonts w:ascii="Cascadia Mono" w:hAnsi="Cascadia Mono" w:cs="Cascadia Mono"/>
+          <w:color w:val="000000"/>
+          <w:kern w:val="0"/>
+          <w:sz w:val="19"/>
+          <w:szCs w:val="19"/>
+          <w:highlight w:val="white"/>
+          <w:lang w:val="en-US"/>
+        </w:rPr>
+      </w:pPr>
+      <w:r>
+        <w:rPr>
+          <w:rFonts w:ascii="Cascadia Mono" w:hAnsi="Cascadia Mono" w:cs="Cascadia Mono"/>
+          <w:color w:val="000000"/>
+          <w:kern w:val="0"/>
+          <w:sz w:val="19"/>
+          <w:szCs w:val="19"/>
+          <w:highlight w:val="white"/>
+          <w:lang w:val="en-US"/>
+        </w:rPr>
+        <w:t xml:space="preserve">        </w:t>
+      </w:r>
+      <w:r>
+        <w:rPr>
+          <w:rFonts w:ascii="Cascadia Mono" w:hAnsi="Cascadia Mono" w:cs="Cascadia Mono"/>
+          <w:color w:val="0000FF"/>
+          <w:kern w:val="0"/>
+          <w:sz w:val="19"/>
+          <w:szCs w:val="19"/>
+          <w:highlight w:val="white"/>
+          <w:lang w:val="en-US"/>
+        </w:rPr>
+        <w:t>private</w:t>
+      </w:r>
+      <w:r>
+        <w:rPr>
+          <w:rFonts w:ascii="Cascadia Mono" w:hAnsi="Cascadia Mono" w:cs="Cascadia Mono"/>
+          <w:color w:val="000000"/>
+          <w:kern w:val="0"/>
+          <w:sz w:val="19"/>
+          <w:szCs w:val="19"/>
+          <w:highlight w:val="white"/>
+          <w:lang w:val="en-US"/>
+        </w:rPr>
+        <w:t xml:space="preserve"> </w:t>
+      </w:r>
+      <w:r>
+        <w:rPr>
+          <w:rFonts w:ascii="Cascadia Mono" w:hAnsi="Cascadia Mono" w:cs="Cascadia Mono"/>
+          <w:color w:val="0000FF"/>
+          <w:kern w:val="0"/>
+          <w:sz w:val="19"/>
+          <w:szCs w:val="19"/>
+          <w:highlight w:val="white"/>
+          <w:lang w:val="en-US"/>
+        </w:rPr>
+        <w:t>void</w:t>
+      </w:r>
+      <w:r>
+        <w:rPr>
+          <w:rFonts w:ascii="Cascadia Mono" w:hAnsi="Cascadia Mono" w:cs="Cascadia Mono"/>
+          <w:color w:val="000000"/>
+          <w:kern w:val="0"/>
+          <w:sz w:val="19"/>
+          <w:szCs w:val="19"/>
+          <w:highlight w:val="white"/>
+          <w:lang w:val="en-US"/>
+        </w:rPr>
+        <w:t xml:space="preserve"> InitializeComponent()</w:t>
+      </w:r>
+    </w:p>
+    <w:p>
+      <w:pPr>
+        <w:autoSpaceDE w:val="0"/>
+        <w:autoSpaceDN w:val="0"/>
+        <w:adjustRightInd w:val="0"/>
+        <w:spacing w:after="0" w:line="240" w:lineRule="auto"/>
+        <w:rPr>
+          <w:rFonts w:ascii="Cascadia Mono" w:hAnsi="Cascadia Mono" w:cs="Cascadia Mono"/>
+          <w:color w:val="000000"/>
+          <w:kern w:val="0"/>
+          <w:sz w:val="19"/>
+          <w:szCs w:val="19"/>
+          <w:highlight w:val="white"/>
+          <w:lang w:val="en-US"/>
+        </w:rPr>
+      </w:pPr>
+      <w:r>
+        <w:rPr>
+          <w:rFonts w:ascii="Cascadia Mono" w:hAnsi="Cascadia Mono" w:cs="Cascadia Mono"/>
+          <w:color w:val="000000"/>
+          <w:kern w:val="0"/>
+          <w:sz w:val="19"/>
+          <w:szCs w:val="19"/>
+          <w:highlight w:val="white"/>
+          <w:lang w:val="en-US"/>
+        </w:rPr>
+        <w:t xml:space="preserve">        {</w:t>
+      </w:r>
+    </w:p>
+    <w:p>
+      <w:pPr>
+        <w:autoSpaceDE w:val="0"/>
+        <w:autoSpaceDN w:val="0"/>
+        <w:adjustRightInd w:val="0"/>
+        <w:spacing w:after="0" w:line="240" w:lineRule="auto"/>
+        <w:rPr>
+          <w:rFonts w:ascii="Cascadia Mono" w:hAnsi="Cascadia Mono" w:cs="Cascadia Mono"/>
+          <w:color w:val="000000"/>
+          <w:kern w:val="0"/>
+          <w:sz w:val="19"/>
+          <w:szCs w:val="19"/>
+          <w:highlight w:val="white"/>
+          <w:lang w:val="en-US"/>
+        </w:rPr>
+      </w:pPr>
+      <w:r>
+        <w:rPr>
+          <w:rFonts w:ascii="Cascadia Mono" w:hAnsi="Cascadia Mono" w:cs="Cascadia Mono"/>
+          <w:color w:val="000000"/>
+          <w:kern w:val="0"/>
+          <w:sz w:val="19"/>
+          <w:szCs w:val="19"/>
+          <w:highlight w:val="white"/>
+          <w:lang w:val="en-US"/>
+        </w:rPr>
+        <w:t xml:space="preserve">            </w:t>
+      </w:r>
+      <w:r>
+        <w:rPr>
+          <w:rFonts w:ascii="Cascadia Mono" w:hAnsi="Cascadia Mono" w:cs="Cascadia Mono"/>
+          <w:color w:val="0000FF"/>
+          <w:kern w:val="0"/>
+          <w:sz w:val="19"/>
+          <w:szCs w:val="19"/>
+          <w:highlight w:val="white"/>
+          <w:lang w:val="en-US"/>
+        </w:rPr>
+        <w:t>this</w:t>
+      </w:r>
+      <w:r>
+        <w:rPr>
+          <w:rFonts w:ascii="Cascadia Mono" w:hAnsi="Cascadia Mono" w:cs="Cascadia Mono"/>
+          <w:color w:val="000000"/>
+          <w:kern w:val="0"/>
+          <w:sz w:val="19"/>
+          <w:szCs w:val="19"/>
+          <w:highlight w:val="white"/>
+          <w:lang w:val="en-US"/>
+        </w:rPr>
+        <w:t xml:space="preserve">.reportViewer1 = </w:t>
+      </w:r>
+      <w:r>
+        <w:rPr>
+          <w:rFonts w:ascii="Cascadia Mono" w:hAnsi="Cascadia Mono" w:cs="Cascadia Mono"/>
+          <w:color w:val="0000FF"/>
+          <w:kern w:val="0"/>
+          <w:sz w:val="19"/>
+          <w:szCs w:val="19"/>
+          <w:highlight w:val="white"/>
+          <w:lang w:val="en-US"/>
+        </w:rPr>
+        <w:t>new</w:t>
+      </w:r>
+      <w:r>
+        <w:rPr>
+          <w:rFonts w:ascii="Cascadia Mono" w:hAnsi="Cascadia Mono" w:cs="Cascadia Mono"/>
+          <w:color w:val="000000"/>
+          <w:kern w:val="0"/>
+          <w:sz w:val="19"/>
+          <w:szCs w:val="19"/>
+          <w:highlight w:val="white"/>
+          <w:lang w:val="en-US"/>
+        </w:rPr>
+        <w:t xml:space="preserve"> Microsoft.Reporting.WinForms.</w:t>
+      </w:r>
+      <w:r>
+        <w:rPr>
+          <w:rFonts w:ascii="Cascadia Mono" w:hAnsi="Cascadia Mono" w:cs="Cascadia Mono"/>
+          <w:color w:val="2B91AF"/>
+          <w:kern w:val="0"/>
+          <w:sz w:val="19"/>
+          <w:szCs w:val="19"/>
+          <w:highlight w:val="white"/>
+          <w:lang w:val="en-US"/>
+        </w:rPr>
+        <w:t>ReportViewer</w:t>
+      </w:r>
+      <w:r>
+        <w:rPr>
+          <w:rFonts w:ascii="Cascadia Mono" w:hAnsi="Cascadia Mono" w:cs="Cascadia Mono"/>
+          <w:color w:val="000000"/>
+          <w:kern w:val="0"/>
+          <w:sz w:val="19"/>
+          <w:szCs w:val="19"/>
+          <w:highlight w:val="white"/>
+          <w:lang w:val="en-US"/>
+        </w:rPr>
+        <w:t>();</w:t>
+      </w:r>
+    </w:p>
+    <w:p>
+      <w:pPr>
+        <w:autoSpaceDE w:val="0"/>
+        <w:autoSpaceDN w:val="0"/>
+        <w:adjustRightInd w:val="0"/>
+        <w:spacing w:after="0" w:line="240" w:lineRule="auto"/>
+        <w:rPr>
+          <w:rFonts w:ascii="Cascadia Mono" w:hAnsi="Cascadia Mono" w:cs="Cascadia Mono"/>
+          <w:color w:val="000000"/>
+          <w:kern w:val="0"/>
+          <w:sz w:val="19"/>
+          <w:szCs w:val="19"/>
+          <w:highlight w:val="white"/>
+          <w:lang w:val="en-US"/>
+        </w:rPr>
+      </w:pPr>
+      <w:r>
+        <w:rPr>
+          <w:rFonts w:ascii="Cascadia Mono" w:hAnsi="Cascadia Mono" w:cs="Cascadia Mono"/>
+          <w:color w:val="000000"/>
+          <w:kern w:val="0"/>
+          <w:sz w:val="19"/>
+          <w:szCs w:val="19"/>
+          <w:highlight w:val="white"/>
+          <w:lang w:val="en-US"/>
+        </w:rPr>
+        <w:t xml:space="preserve">            </w:t>
+      </w:r>
+      <w:r>
+        <w:rPr>
+          <w:rFonts w:ascii="Cascadia Mono" w:hAnsi="Cascadia Mono" w:cs="Cascadia Mono"/>
+          <w:color w:val="0000FF"/>
+          <w:kern w:val="0"/>
+          <w:sz w:val="19"/>
+          <w:szCs w:val="19"/>
+          <w:highlight w:val="white"/>
+          <w:lang w:val="en-US"/>
+        </w:rPr>
+        <w:t>this</w:t>
+      </w:r>
+      <w:r>
+        <w:rPr>
+          <w:rFonts w:ascii="Cascadia Mono" w:hAnsi="Cascadia Mono" w:cs="Cascadia Mono"/>
+          <w:color w:val="000000"/>
+          <w:kern w:val="0"/>
+          <w:sz w:val="19"/>
+          <w:szCs w:val="19"/>
+          <w:highlight w:val="white"/>
+          <w:lang w:val="en-US"/>
+        </w:rPr>
+        <w:t>.SuspendLayout();</w:t>
+      </w:r>
+    </w:p>
+    <w:p>
+      <w:pPr>
+        <w:autoSpaceDE w:val="0"/>
+        <w:autoSpaceDN w:val="0"/>
+        <w:adjustRightInd w:val="0"/>
+        <w:spacing w:after="0" w:line="240" w:lineRule="auto"/>
+        <w:rPr>
+          <w:rFonts w:ascii="Cascadia Mono" w:hAnsi="Cascadia Mono" w:cs="Cascadia Mono"/>
+          <w:color w:val="000000"/>
+          <w:kern w:val="0"/>
+          <w:sz w:val="19"/>
+          <w:szCs w:val="19"/>
+          <w:highlight w:val="white"/>
+          <w:lang w:val="en-US"/>
+        </w:rPr>
+      </w:pPr>
+      <w:r>
+        <w:rPr>
+          <w:rFonts w:ascii="Cascadia Mono" w:hAnsi="Cascadia Mono" w:cs="Cascadia Mono"/>
+          <w:color w:val="000000"/>
+          <w:kern w:val="0"/>
+          <w:sz w:val="19"/>
+          <w:szCs w:val="19"/>
+          <w:highlight w:val="white"/>
+          <w:lang w:val="en-US"/>
+        </w:rPr>
+        <w:t xml:space="preserve">            </w:t>
+      </w:r>
+      <w:r>
+        <w:rPr>
+          <w:rFonts w:ascii="Cascadia Mono" w:hAnsi="Cascadia Mono" w:cs="Cascadia Mono"/>
+          <w:color w:val="008000"/>
+          <w:kern w:val="0"/>
+          <w:sz w:val="19"/>
+          <w:szCs w:val="19"/>
+          <w:highlight w:val="white"/>
+          <w:lang w:val="en-US"/>
+        </w:rPr>
+        <w:t xml:space="preserve">// </w:t>
+      </w:r>
+    </w:p>
+    <w:p>
+      <w:pPr>
+        <w:autoSpaceDE w:val="0"/>
+        <w:autoSpaceDN w:val="0"/>
+        <w:adjustRightInd w:val="0"/>
+        <w:spacing w:after="0" w:line="240" w:lineRule="auto"/>
+        <w:rPr>
+          <w:rFonts w:ascii="Cascadia Mono" w:hAnsi="Cascadia Mono" w:cs="Cascadia Mono"/>
+          <w:color w:val="000000"/>
+          <w:kern w:val="0"/>
+          <w:sz w:val="19"/>
+          <w:szCs w:val="19"/>
+          <w:highlight w:val="white"/>
+          <w:lang w:val="en-US"/>
+        </w:rPr>
+      </w:pPr>
+      <w:r>
+        <w:rPr>
+          <w:rFonts w:ascii="Cascadia Mono" w:hAnsi="Cascadia Mono" w:cs="Cascadia Mono"/>
+          <w:color w:val="000000"/>
+          <w:kern w:val="0"/>
+          <w:sz w:val="19"/>
+          <w:szCs w:val="19"/>
+          <w:highlight w:val="white"/>
+          <w:lang w:val="en-US"/>
+        </w:rPr>
+        <w:t xml:space="preserve">            </w:t>
+      </w:r>
+      <w:r>
+        <w:rPr>
+          <w:rFonts w:ascii="Cascadia Mono" w:hAnsi="Cascadia Mono" w:cs="Cascadia Mono"/>
+          <w:color w:val="008000"/>
+          <w:kern w:val="0"/>
+          <w:sz w:val="19"/>
+          <w:szCs w:val="19"/>
+          <w:highlight w:val="white"/>
+          <w:lang w:val="en-US"/>
+        </w:rPr>
+        <w:t>// reportViewer1</w:t>
+      </w:r>
+    </w:p>
+    <w:p>
+      <w:pPr>
+        <w:autoSpaceDE w:val="0"/>
+        <w:autoSpaceDN w:val="0"/>
+        <w:adjustRightInd w:val="0"/>
+        <w:spacing w:after="0" w:line="240" w:lineRule="auto"/>
+        <w:rPr>
+          <w:rFonts w:ascii="Cascadia Mono" w:hAnsi="Cascadia Mono" w:cs="Cascadia Mono"/>
+          <w:color w:val="000000"/>
+          <w:kern w:val="0"/>
+          <w:sz w:val="19"/>
+          <w:szCs w:val="19"/>
+          <w:highlight w:val="white"/>
+          <w:lang w:val="en-US"/>
+        </w:rPr>
+      </w:pPr>
+      <w:r>
+        <w:rPr>
+          <w:rFonts w:ascii="Cascadia Mono" w:hAnsi="Cascadia Mono" w:cs="Cascadia Mono"/>
+          <w:color w:val="000000"/>
+          <w:kern w:val="0"/>
+          <w:sz w:val="19"/>
+          <w:szCs w:val="19"/>
+          <w:highlight w:val="white"/>
+          <w:lang w:val="en-US"/>
+        </w:rPr>
+        <w:t xml:space="preserve">            </w:t>
+      </w:r>
+      <w:r>
+        <w:rPr>
+          <w:rFonts w:ascii="Cascadia Mono" w:hAnsi="Cascadia Mono" w:cs="Cascadia Mono"/>
+          <w:color w:val="008000"/>
+          <w:kern w:val="0"/>
+          <w:sz w:val="19"/>
+          <w:szCs w:val="19"/>
+          <w:highlight w:val="white"/>
+          <w:lang w:val="en-US"/>
+        </w:rPr>
+        <w:t xml:space="preserve">// </w:t>
+      </w:r>
+    </w:p>
+    <w:p>
+      <w:pPr>
+        <w:autoSpaceDE w:val="0"/>
+        <w:autoSpaceDN w:val="0"/>
+        <w:adjustRightInd w:val="0"/>
+        <w:spacing w:after="0" w:line="240" w:lineRule="auto"/>
+        <w:rPr>
+          <w:rFonts w:ascii="Cascadia Mono" w:hAnsi="Cascadia Mono" w:cs="Cascadia Mono"/>
+          <w:color w:val="000000"/>
+          <w:kern w:val="0"/>
+          <w:sz w:val="19"/>
+          <w:szCs w:val="19"/>
+          <w:highlight w:val="white"/>
+          <w:lang w:val="en-US"/>
+        </w:rPr>
+      </w:pPr>
+      <w:r>
+        <w:rPr>
+          <w:rFonts w:ascii="Cascadia Mono" w:hAnsi="Cascadia Mono" w:cs="Cascadia Mono"/>
+          <w:color w:val="000000"/>
+          <w:kern w:val="0"/>
+          <w:sz w:val="19"/>
+          <w:szCs w:val="19"/>
+          <w:highlight w:val="white"/>
+          <w:lang w:val="en-US"/>
+        </w:rPr>
+        <w:t xml:space="preserve">            </w:t>
+      </w:r>
+      <w:r>
+        <w:rPr>
+          <w:rFonts w:ascii="Cascadia Mono" w:hAnsi="Cascadia Mono" w:cs="Cascadia Mono"/>
+          <w:color w:val="0000FF"/>
+          <w:kern w:val="0"/>
+          <w:sz w:val="19"/>
+          <w:szCs w:val="19"/>
+          <w:highlight w:val="white"/>
+          <w:lang w:val="en-US"/>
+        </w:rPr>
+        <w:t>this</w:t>
+      </w:r>
+      <w:r>
+        <w:rPr>
+          <w:rFonts w:ascii="Cascadia Mono" w:hAnsi="Cascadia Mono" w:cs="Cascadia Mono"/>
+          <w:color w:val="000000"/>
+          <w:kern w:val="0"/>
+          <w:sz w:val="19"/>
+          <w:szCs w:val="19"/>
+          <w:highlight w:val="white"/>
+          <w:lang w:val="en-US"/>
+        </w:rPr>
+        <w:t>.reportViewer1.Dock = System.Windows.Forms.</w:t>
+      </w:r>
+      <w:r>
+        <w:rPr>
+          <w:rFonts w:ascii="Cascadia Mono" w:hAnsi="Cascadia Mono" w:cs="Cascadia Mono"/>
+          <w:color w:val="2B91AF"/>
+          <w:kern w:val="0"/>
+          <w:sz w:val="19"/>
+          <w:szCs w:val="19"/>
+          <w:highlight w:val="white"/>
+          <w:lang w:val="en-US"/>
+        </w:rPr>
+        <w:t>DockStyle</w:t>
+      </w:r>
+      <w:r>
+        <w:rPr>
+          <w:rFonts w:ascii="Cascadia Mono" w:hAnsi="Cascadia Mono" w:cs="Cascadia Mono"/>
+          <w:color w:val="000000"/>
+          <w:kern w:val="0"/>
+          <w:sz w:val="19"/>
+          <w:szCs w:val="19"/>
+          <w:highlight w:val="white"/>
+          <w:lang w:val="en-US"/>
+        </w:rPr>
+        <w:t xml:space="preserve">.Fill;   </w:t>
+      </w:r>
+    </w:p>
+    <w:p>
+      <w:pPr>
+        <w:autoSpaceDE w:val="0"/>
+        <w:autoSpaceDN w:val="0"/>
+        <w:adjustRightInd w:val="0"/>
+        <w:spacing w:after="0" w:line="240" w:lineRule="auto"/>
+        <w:rPr>
+          <w:rFonts w:ascii="Cascadia Mono" w:hAnsi="Cascadia Mono" w:cs="Cascadia Mono"/>
+          <w:color w:val="000000"/>
+          <w:kern w:val="0"/>
+          <w:sz w:val="19"/>
+          <w:szCs w:val="19"/>
+          <w:highlight w:val="white"/>
+          <w:lang w:val="en-US"/>
+        </w:rPr>
+      </w:pPr>
+      <w:r>
+        <w:rPr>
+          <w:rFonts w:ascii="Cascadia Mono" w:hAnsi="Cascadia Mono" w:cs="Cascadia Mono"/>
+          <w:color w:val="000000"/>
+          <w:kern w:val="0"/>
+          <w:sz w:val="19"/>
+          <w:szCs w:val="19"/>
+          <w:highlight w:val="white"/>
+          <w:lang w:val="en-US"/>
+        </w:rPr>
+        <w:t xml:space="preserve">            </w:t>
+      </w:r>
+      <w:r>
+        <w:rPr>
+          <w:rFonts w:ascii="Cascadia Mono" w:hAnsi="Cascadia Mono" w:cs="Cascadia Mono"/>
+          <w:color w:val="0000FF"/>
+          <w:kern w:val="0"/>
+          <w:sz w:val="19"/>
+          <w:szCs w:val="19"/>
+          <w:highlight w:val="white"/>
+          <w:lang w:val="en-US"/>
+        </w:rPr>
+        <w:t>this</w:t>
+      </w:r>
+      <w:r>
+        <w:rPr>
+          <w:rFonts w:ascii="Cascadia Mono" w:hAnsi="Cascadia Mono" w:cs="Cascadia Mono"/>
+          <w:color w:val="000000"/>
+          <w:kern w:val="0"/>
+          <w:sz w:val="19"/>
+          <w:szCs w:val="19"/>
+          <w:highlight w:val="white"/>
+          <w:lang w:val="en-US"/>
+        </w:rPr>
+        <w:t xml:space="preserve">.reportViewer1.Location = </w:t>
+      </w:r>
+      <w:r>
+        <w:rPr>
+          <w:rFonts w:ascii="Cascadia Mono" w:hAnsi="Cascadia Mono" w:cs="Cascadia Mono"/>
+          <w:color w:val="0000FF"/>
+          <w:kern w:val="0"/>
+          <w:sz w:val="19"/>
+          <w:szCs w:val="19"/>
+          <w:highlight w:val="white"/>
+          <w:lang w:val="en-US"/>
+        </w:rPr>
+        <w:t>new</w:t>
+      </w:r>
+      <w:r>
+        <w:rPr>
+          <w:rFonts w:ascii="Cascadia Mono" w:hAnsi="Cascadia Mono" w:cs="Cascadia Mono"/>
+          <w:color w:val="000000"/>
+          <w:kern w:val="0"/>
+          <w:sz w:val="19"/>
+          <w:szCs w:val="19"/>
+          <w:highlight w:val="white"/>
+          <w:lang w:val="en-US"/>
+        </w:rPr>
+        <w:t xml:space="preserve"> System.Drawing.</w:t>
+      </w:r>
+      <w:r>
+        <w:rPr>
+          <w:rFonts w:ascii="Cascadia Mono" w:hAnsi="Cascadia Mono" w:cs="Cascadia Mono"/>
+          <w:color w:val="2B91AF"/>
+          <w:kern w:val="0"/>
+          <w:sz w:val="19"/>
+          <w:szCs w:val="19"/>
+          <w:highlight w:val="white"/>
+          <w:lang w:val="en-US"/>
+        </w:rPr>
+        <w:t>Point</w:t>
+      </w:r>
+      <w:r>
+        <w:rPr>
+          <w:rFonts w:ascii="Cascadia Mono" w:hAnsi="Cascadia Mono" w:cs="Cascadia Mono"/>
+          <w:color w:val="000000"/>
+          <w:kern w:val="0"/>
+          <w:sz w:val="19"/>
+          <w:szCs w:val="19"/>
+          <w:highlight w:val="white"/>
+          <w:lang w:val="en-US"/>
+        </w:rPr>
+        <w:t>(0, 0);</w:t>
+      </w:r>
+    </w:p>
+    <w:p>
+      <w:pPr>
+        <w:autoSpaceDE w:val="0"/>
+        <w:autoSpaceDN w:val="0"/>
+        <w:adjustRightInd w:val="0"/>
+        <w:spacing w:after="0" w:line="240" w:lineRule="auto"/>
+        <w:rPr>
+          <w:rFonts w:ascii="Cascadia Mono" w:hAnsi="Cascadia Mono" w:cs="Cascadia Mono"/>
+          <w:color w:val="000000"/>
+          <w:kern w:val="0"/>
+          <w:sz w:val="19"/>
+          <w:szCs w:val="19"/>
+          <w:highlight w:val="white"/>
+          <w:lang w:val="en-US"/>
+        </w:rPr>
+      </w:pPr>
+      <w:r>
+        <w:rPr>
+          <w:rFonts w:ascii="Cascadia Mono" w:hAnsi="Cascadia Mono" w:cs="Cascadia Mono"/>
+          <w:color w:val="000000"/>
+          <w:kern w:val="0"/>
+          <w:sz w:val="19"/>
+          <w:szCs w:val="19"/>
+          <w:highlight w:val="white"/>
+          <w:lang w:val="en-US"/>
+        </w:rPr>
+        <w:t xml:space="preserve">            </w:t>
+      </w:r>
+      <w:r>
+        <w:rPr>
+          <w:rFonts w:ascii="Cascadia Mono" w:hAnsi="Cascadia Mono" w:cs="Cascadia Mono"/>
+          <w:color w:val="0000FF"/>
+          <w:kern w:val="0"/>
+          <w:sz w:val="19"/>
+          <w:szCs w:val="19"/>
+          <w:highlight w:val="white"/>
+          <w:lang w:val="en-US"/>
+        </w:rPr>
+        <w:t>this</w:t>
+      </w:r>
+      <w:r>
+        <w:rPr>
+          <w:rFonts w:ascii="Cascadia Mono" w:hAnsi="Cascadia Mono" w:cs="Cascadia Mono"/>
+          <w:color w:val="000000"/>
+          <w:kern w:val="0"/>
+          <w:sz w:val="19"/>
+          <w:szCs w:val="19"/>
+          <w:highlight w:val="white"/>
+          <w:lang w:val="en-US"/>
+        </w:rPr>
+        <w:t xml:space="preserve">.reportViewer1.Name = </w:t>
+      </w:r>
+      <w:r>
+        <w:rPr>
+          <w:rFonts w:ascii="Cascadia Mono" w:hAnsi="Cascadia Mono" w:cs="Cascadia Mono"/>
+          <w:color w:val="A31515"/>
+          <w:kern w:val="0"/>
+          <w:sz w:val="19"/>
+          <w:szCs w:val="19"/>
+          <w:highlight w:val="white"/>
+          <w:lang w:val="en-US"/>
+        </w:rPr>
+        <w:t>"reportViewer1"</w:t>
+      </w:r>
+      <w:r>
+        <w:rPr>
+          <w:rFonts w:ascii="Cascadia Mono" w:hAnsi="Cascadia Mono" w:cs="Cascadia Mono"/>
+          <w:color w:val="000000"/>
+          <w:kern w:val="0"/>
+          <w:sz w:val="19"/>
+          <w:szCs w:val="19"/>
+          <w:highlight w:val="white"/>
+          <w:lang w:val="en-US"/>
+        </w:rPr>
+        <w:t>;</w:t>
+      </w:r>
+    </w:p>
+    <w:p>
+      <w:pPr>
+        <w:autoSpaceDE w:val="0"/>
+        <w:autoSpaceDN w:val="0"/>
+        <w:adjustRightInd w:val="0"/>
+        <w:spacing w:after="0" w:line="240" w:lineRule="auto"/>
+        <w:rPr>
+          <w:rFonts w:ascii="Cascadia Mono" w:hAnsi="Cascadia Mono" w:cs="Cascadia Mono"/>
+          <w:color w:val="000000"/>
+          <w:kern w:val="0"/>
+          <w:sz w:val="19"/>
+          <w:szCs w:val="19"/>
+          <w:highlight w:val="white"/>
+          <w:lang w:val="en-US"/>
+        </w:rPr>
+      </w:pPr>
+      <w:r>
+        <w:rPr>
+          <w:rFonts w:ascii="Cascadia Mono" w:hAnsi="Cascadia Mono" w:cs="Cascadia Mono"/>
+          <w:color w:val="000000"/>
+          <w:kern w:val="0"/>
+          <w:sz w:val="19"/>
+          <w:szCs w:val="19"/>
+          <w:highlight w:val="white"/>
+          <w:lang w:val="en-US"/>
+        </w:rPr>
+        <w:t xml:space="preserve">            </w:t>
+      </w:r>
+      <w:r>
+        <w:rPr>
+          <w:rFonts w:ascii="Cascadia Mono" w:hAnsi="Cascadia Mono" w:cs="Cascadia Mono"/>
+          <w:color w:val="0000FF"/>
+          <w:kern w:val="0"/>
+          <w:sz w:val="19"/>
+          <w:szCs w:val="19"/>
+          <w:highlight w:val="white"/>
+          <w:lang w:val="en-US"/>
+        </w:rPr>
+        <w:t>this</w:t>
+      </w:r>
+      <w:r>
+        <w:rPr>
+          <w:rFonts w:ascii="Cascadia Mono" w:hAnsi="Cascadia Mono" w:cs="Cascadia Mono"/>
+          <w:color w:val="000000"/>
+          <w:kern w:val="0"/>
+          <w:sz w:val="19"/>
+          <w:szCs w:val="19"/>
+          <w:highlight w:val="white"/>
+          <w:lang w:val="en-US"/>
+        </w:rPr>
+        <w:t xml:space="preserve">.reportViewer1.ServerReport.BearerToken = </w:t>
+      </w:r>
+      <w:r>
+        <w:rPr>
+          <w:rFonts w:ascii="Cascadia Mono" w:hAnsi="Cascadia Mono" w:cs="Cascadia Mono"/>
+          <w:color w:val="0000FF"/>
+          <w:kern w:val="0"/>
+          <w:sz w:val="19"/>
+          <w:szCs w:val="19"/>
+          <w:highlight w:val="white"/>
+          <w:lang w:val="en-US"/>
+        </w:rPr>
+        <w:t>null</w:t>
+      </w:r>
+      <w:r>
+        <w:rPr>
+          <w:rFonts w:ascii="Cascadia Mono" w:hAnsi="Cascadia Mono" w:cs="Cascadia Mono"/>
+          <w:color w:val="000000"/>
+          <w:kern w:val="0"/>
+          <w:sz w:val="19"/>
+          <w:szCs w:val="19"/>
+          <w:highlight w:val="white"/>
+          <w:lang w:val="en-US"/>
+        </w:rPr>
+        <w:t>;</w:t>
+      </w:r>
+    </w:p>
+    <w:p>
+      <w:pPr>
+        <w:autoSpaceDE w:val="0"/>
+        <w:autoSpaceDN w:val="0"/>
+        <w:adjustRightInd w:val="0"/>
+        <w:spacing w:after="0" w:line="240" w:lineRule="auto"/>
+        <w:rPr>
+          <w:rFonts w:ascii="Cascadia Mono" w:hAnsi="Cascadia Mono" w:cs="Cascadia Mono"/>
+          <w:color w:val="000000"/>
+          <w:kern w:val="0"/>
+          <w:sz w:val="19"/>
+          <w:szCs w:val="19"/>
+          <w:highlight w:val="white"/>
+          <w:lang w:val="en-US"/>
+        </w:rPr>
+      </w:pPr>
+      <w:r>
+        <w:rPr>
+          <w:rFonts w:ascii="Cascadia Mono" w:hAnsi="Cascadia Mono" w:cs="Cascadia Mono"/>
+          <w:color w:val="000000"/>
+          <w:kern w:val="0"/>
+          <w:sz w:val="19"/>
+          <w:szCs w:val="19"/>
+          <w:highlight w:val="white"/>
+          <w:lang w:val="en-US"/>
+        </w:rPr>
+        <w:t xml:space="preserve">            </w:t>
+      </w:r>
+      <w:r>
+        <w:rPr>
+          <w:rFonts w:ascii="Cascadia Mono" w:hAnsi="Cascadia Mono" w:cs="Cascadia Mono"/>
+          <w:color w:val="0000FF"/>
+          <w:kern w:val="0"/>
+          <w:sz w:val="19"/>
+          <w:szCs w:val="19"/>
+          <w:highlight w:val="white"/>
+          <w:lang w:val="en-US"/>
+        </w:rPr>
+        <w:t>this</w:t>
+      </w:r>
+      <w:r>
+        <w:rPr>
+          <w:rFonts w:ascii="Cascadia Mono" w:hAnsi="Cascadia Mono" w:cs="Cascadia Mono"/>
+          <w:color w:val="000000"/>
+          <w:kern w:val="0"/>
+          <w:sz w:val="19"/>
+          <w:szCs w:val="19"/>
+          <w:highlight w:val="white"/>
+          <w:lang w:val="en-US"/>
+        </w:rPr>
+        <w:t>.reportViewer1.TabIndex = 0;</w:t>
+      </w:r>
+    </w:p>
+    <w:p>
+      <w:pPr>
+        <w:autoSpaceDE w:val="0"/>
+        <w:autoSpaceDN w:val="0"/>
+        <w:adjustRightInd w:val="0"/>
+        <w:spacing w:after="0" w:line="240" w:lineRule="auto"/>
+        <w:rPr>
+          <w:rFonts w:ascii="Cascadia Mono" w:hAnsi="Cascadia Mono" w:cs="Cascadia Mono"/>
+          <w:color w:val="000000"/>
+          <w:kern w:val="0"/>
+          <w:sz w:val="19"/>
+          <w:szCs w:val="19"/>
+          <w:highlight w:val="white"/>
+          <w:lang w:val="en-US"/>
+        </w:rPr>
+      </w:pPr>
+      <w:r>
+        <w:rPr>
+          <w:rFonts w:ascii="Cascadia Mono" w:hAnsi="Cascadia Mono" w:cs="Cascadia Mono"/>
+          <w:color w:val="000000"/>
+          <w:kern w:val="0"/>
+          <w:sz w:val="19"/>
+          <w:szCs w:val="19"/>
+          <w:highlight w:val="white"/>
+          <w:lang w:val="en-US"/>
+        </w:rPr>
+        <w:t xml:space="preserve">            </w:t>
+      </w:r>
+      <w:r>
+        <w:rPr>
+          <w:rFonts w:ascii="Cascadia Mono" w:hAnsi="Cascadia Mono" w:cs="Cascadia Mono"/>
+          <w:color w:val="008000"/>
+          <w:kern w:val="0"/>
+          <w:sz w:val="19"/>
+          <w:szCs w:val="19"/>
+          <w:highlight w:val="white"/>
+          <w:lang w:val="en-US"/>
+        </w:rPr>
+        <w:t xml:space="preserve">// </w:t>
+      </w:r>
+    </w:p>
+    <w:p>
+      <w:pPr>
+        <w:autoSpaceDE w:val="0"/>
+        <w:autoSpaceDN w:val="0"/>
+        <w:adjustRightInd w:val="0"/>
+        <w:spacing w:after="0" w:line="240" w:lineRule="auto"/>
+        <w:rPr>
+          <w:rFonts w:ascii="Cascadia Mono" w:hAnsi="Cascadia Mono" w:cs="Cascadia Mono"/>
+          <w:color w:val="000000"/>
+          <w:kern w:val="0"/>
+          <w:sz w:val="19"/>
+          <w:szCs w:val="19"/>
+          <w:highlight w:val="white"/>
+          <w:lang w:val="en-US"/>
+        </w:rPr>
+      </w:pPr>
+      <w:r>
+        <w:rPr>
+          <w:rFonts w:ascii="Cascadia Mono" w:hAnsi="Cascadia Mono" w:cs="Cascadia Mono"/>
+          <w:color w:val="000000"/>
+          <w:kern w:val="0"/>
+          <w:sz w:val="19"/>
+          <w:szCs w:val="19"/>
+          <w:highlight w:val="white"/>
+          <w:lang w:val="en-US"/>
+        </w:rPr>
+        <w:t xml:space="preserve">            </w:t>
+      </w:r>
+      <w:r>
+        <w:rPr>
+          <w:rFonts w:ascii="Cascadia Mono" w:hAnsi="Cascadia Mono" w:cs="Cascadia Mono"/>
+          <w:color w:val="008000"/>
+          <w:kern w:val="0"/>
+          <w:sz w:val="19"/>
+          <w:szCs w:val="19"/>
+          <w:highlight w:val="white"/>
+          <w:lang w:val="en-US"/>
+        </w:rPr>
+        <w:t>// Form1</w:t>
+      </w:r>
+    </w:p>
+    <w:p>
+      <w:pPr>
+        <w:autoSpaceDE w:val="0"/>
+        <w:autoSpaceDN w:val="0"/>
+        <w:adjustRightInd w:val="0"/>
+        <w:spacing w:after="0" w:line="240" w:lineRule="auto"/>
+        <w:rPr>
+          <w:rFonts w:ascii="Cascadia Mono" w:hAnsi="Cascadia Mono" w:cs="Cascadia Mono"/>
+          <w:color w:val="000000"/>
+          <w:kern w:val="0"/>
+          <w:sz w:val="19"/>
+          <w:szCs w:val="19"/>
+          <w:highlight w:val="white"/>
+          <w:lang w:val="en-US"/>
+        </w:rPr>
+      </w:pPr>
+      <w:r>
+        <w:rPr>
+          <w:rFonts w:ascii="Cascadia Mono" w:hAnsi="Cascadia Mono" w:cs="Cascadia Mono"/>
+          <w:color w:val="000000"/>
+          <w:kern w:val="0"/>
+          <w:sz w:val="19"/>
+          <w:szCs w:val="19"/>
+          <w:highlight w:val="white"/>
+          <w:lang w:val="en-US"/>
+        </w:rPr>
+        <w:t xml:space="preserve">            </w:t>
+      </w:r>
+      <w:r>
+        <w:rPr>
+          <w:rFonts w:ascii="Cascadia Mono" w:hAnsi="Cascadia Mono" w:cs="Cascadia Mono"/>
+          <w:color w:val="008000"/>
+          <w:kern w:val="0"/>
+          <w:sz w:val="19"/>
+          <w:szCs w:val="19"/>
+          <w:highlight w:val="white"/>
+          <w:lang w:val="en-US"/>
+        </w:rPr>
+        <w:t xml:space="preserve">// </w:t>
+      </w:r>
+    </w:p>
+    <w:p>
+      <w:pPr>
+        <w:autoSpaceDE w:val="0"/>
+        <w:autoSpaceDN w:val="0"/>
+        <w:adjustRightInd w:val="0"/>
+        <w:spacing w:after="0" w:line="240" w:lineRule="auto"/>
+        <w:rPr>
+          <w:rFonts w:ascii="Cascadia Mono" w:hAnsi="Cascadia Mono" w:cs="Cascadia Mono"/>
+          <w:color w:val="000000"/>
+          <w:kern w:val="0"/>
+          <w:sz w:val="19"/>
+          <w:szCs w:val="19"/>
+          <w:highlight w:val="white"/>
+          <w:lang w:val="en-US"/>
+        </w:rPr>
+      </w:pPr>
+      <w:r>
+        <w:rPr>
+          <w:rFonts w:ascii="Cascadia Mono" w:hAnsi="Cascadia Mono" w:cs="Cascadia Mono"/>
+          <w:color w:val="000000"/>
+          <w:kern w:val="0"/>
+          <w:sz w:val="19"/>
+          <w:szCs w:val="19"/>
+          <w:highlight w:val="white"/>
+          <w:lang w:val="en-US"/>
+        </w:rPr>
+        <w:t xml:space="preserve">            </w:t>
+      </w:r>
+      <w:r>
+        <w:rPr>
+          <w:rFonts w:ascii="Cascadia Mono" w:hAnsi="Cascadia Mono" w:cs="Cascadia Mono"/>
+          <w:color w:val="0000FF"/>
+          <w:kern w:val="0"/>
+          <w:sz w:val="19"/>
+          <w:szCs w:val="19"/>
+          <w:highlight w:val="white"/>
+          <w:lang w:val="en-US"/>
+        </w:rPr>
+        <w:t>this</w:t>
+      </w:r>
+      <w:r>
+        <w:rPr>
+          <w:rFonts w:ascii="Cascadia Mono" w:hAnsi="Cascadia Mono" w:cs="Cascadia Mono"/>
+          <w:color w:val="000000"/>
+          <w:kern w:val="0"/>
+          <w:sz w:val="19"/>
+          <w:szCs w:val="19"/>
+          <w:highlight w:val="white"/>
+          <w:lang w:val="en-US"/>
+        </w:rPr>
+        <w:t xml:space="preserve">.AutoScaleDimensions = </w:t>
+      </w:r>
+      <w:r>
+        <w:rPr>
+          <w:rFonts w:ascii="Cascadia Mono" w:hAnsi="Cascadia Mono" w:cs="Cascadia Mono"/>
+          <w:color w:val="0000FF"/>
+          <w:kern w:val="0"/>
+          <w:sz w:val="19"/>
+          <w:szCs w:val="19"/>
+          <w:highlight w:val="white"/>
+          <w:lang w:val="en-US"/>
+        </w:rPr>
+        <w:t>new</w:t>
+      </w:r>
+      <w:r>
+        <w:rPr>
+          <w:rFonts w:ascii="Cascadia Mono" w:hAnsi="Cascadia Mono" w:cs="Cascadia Mono"/>
+          <w:color w:val="000000"/>
+          <w:kern w:val="0"/>
+          <w:sz w:val="19"/>
+          <w:szCs w:val="19"/>
+          <w:highlight w:val="white"/>
+          <w:lang w:val="en-US"/>
+        </w:rPr>
+        <w:t xml:space="preserve"> System.Drawing.</w:t>
+      </w:r>
+      <w:r>
+        <w:rPr>
+          <w:rFonts w:ascii="Cascadia Mono" w:hAnsi="Cascadia Mono" w:cs="Cascadia Mono"/>
+          <w:color w:val="2B91AF"/>
+          <w:kern w:val="0"/>
+          <w:sz w:val="19"/>
+          <w:szCs w:val="19"/>
+          <w:highlight w:val="white"/>
+          <w:lang w:val="en-US"/>
+        </w:rPr>
+        <w:t>SizeF</w:t>
+      </w:r>
+      <w:r>
+        <w:rPr>
+          <w:rFonts w:ascii="Cascadia Mono" w:hAnsi="Cascadia Mono" w:cs="Cascadia Mono"/>
+          <w:color w:val="000000"/>
+          <w:kern w:val="0"/>
+          <w:sz w:val="19"/>
+          <w:szCs w:val="19"/>
+          <w:highlight w:val="white"/>
+          <w:lang w:val="en-US"/>
+        </w:rPr>
+        <w:t>(8F, 16F);</w:t>
+      </w:r>
+    </w:p>
+    <w:p>
+      <w:pPr>
+        <w:autoSpaceDE w:val="0"/>
+        <w:autoSpaceDN w:val="0"/>
+        <w:adjustRightInd w:val="0"/>
+        <w:spacing w:after="0" w:line="240" w:lineRule="auto"/>
+        <w:rPr>
+          <w:rFonts w:ascii="Cascadia Mono" w:hAnsi="Cascadia Mono" w:cs="Cascadia Mono"/>
+          <w:color w:val="000000"/>
+          <w:kern w:val="0"/>
+          <w:sz w:val="19"/>
+          <w:szCs w:val="19"/>
+          <w:highlight w:val="white"/>
+          <w:lang w:val="en-US"/>
+        </w:rPr>
+      </w:pPr>
+      <w:r>
+        <w:rPr>
+          <w:rFonts w:ascii="Cascadia Mono" w:hAnsi="Cascadia Mono" w:cs="Cascadia Mono"/>
+          <w:color w:val="000000"/>
+          <w:kern w:val="0"/>
+          <w:sz w:val="19"/>
+          <w:szCs w:val="19"/>
+          <w:highlight w:val="white"/>
+          <w:lang w:val="en-US"/>
+        </w:rPr>
+        <w:t xml:space="preserve">            </w:t>
+      </w:r>
+      <w:r>
+        <w:rPr>
+          <w:rFonts w:ascii="Cascadia Mono" w:hAnsi="Cascadia Mono" w:cs="Cascadia Mono"/>
+          <w:color w:val="0000FF"/>
+          <w:kern w:val="0"/>
+          <w:sz w:val="19"/>
+          <w:szCs w:val="19"/>
+          <w:highlight w:val="white"/>
+          <w:lang w:val="en-US"/>
+        </w:rPr>
+        <w:t>this</w:t>
+      </w:r>
+      <w:r>
+        <w:rPr>
+          <w:rFonts w:ascii="Cascadia Mono" w:hAnsi="Cascadia Mono" w:cs="Cascadia Mono"/>
+          <w:color w:val="000000"/>
+          <w:kern w:val="0"/>
+          <w:sz w:val="19"/>
+          <w:szCs w:val="19"/>
+          <w:highlight w:val="white"/>
+          <w:lang w:val="en-US"/>
+        </w:rPr>
+        <w:t>.AutoScaleMode = System.Windows.Forms.</w:t>
+      </w:r>
+      <w:r>
+        <w:rPr>
+          <w:rFonts w:ascii="Cascadia Mono" w:hAnsi="Cascadia Mono" w:cs="Cascadia Mono"/>
+          <w:color w:val="2B91AF"/>
+          <w:kern w:val="0"/>
+          <w:sz w:val="19"/>
+          <w:szCs w:val="19"/>
+          <w:highlight w:val="white"/>
+          <w:lang w:val="en-US"/>
+        </w:rPr>
+        <w:t>AutoScaleMode</w:t>
+      </w:r>
+      <w:r>
+        <w:rPr>
+          <w:rFonts w:ascii="Cascadia Mono" w:hAnsi="Cascadia Mono" w:cs="Cascadia Mono"/>
+          <w:color w:val="000000"/>
+          <w:kern w:val="0"/>
+          <w:sz w:val="19"/>
+          <w:szCs w:val="19"/>
+          <w:highlight w:val="white"/>
+          <w:lang w:val="en-US"/>
+        </w:rPr>
+        <w:t>.Font;</w:t>
+      </w:r>
+    </w:p>
+    <w:p>
+      <w:pPr>
+        <w:autoSpaceDE w:val="0"/>
+        <w:autoSpaceDN w:val="0"/>
+        <w:adjustRightInd w:val="0"/>
+        <w:spacing w:after="0" w:line="240" w:lineRule="auto"/>
+        <w:rPr>
+          <w:rFonts w:ascii="Cascadia Mono" w:hAnsi="Cascadia Mono" w:cs="Cascadia Mono"/>
+          <w:color w:val="000000"/>
+          <w:kern w:val="0"/>
+          <w:sz w:val="19"/>
+          <w:szCs w:val="19"/>
+          <w:highlight w:val="white"/>
+          <w:lang w:val="en-US"/>
+        </w:rPr>
+      </w:pPr>
+      <w:r>
+        <w:rPr>
+          <w:rFonts w:ascii="Cascadia Mono" w:hAnsi="Cascadia Mono" w:cs="Cascadia Mono"/>
+          <w:color w:val="000000"/>
+          <w:kern w:val="0"/>
+          <w:sz w:val="19"/>
+          <w:szCs w:val="19"/>
+          <w:highlight w:val="white"/>
+          <w:lang w:val="en-US"/>
+        </w:rPr>
+        <w:t xml:space="preserve">            </w:t>
+      </w:r>
+      <w:r>
+        <w:rPr>
+          <w:rFonts w:ascii="Cascadia Mono" w:hAnsi="Cascadia Mono" w:cs="Cascadia Mono"/>
+          <w:color w:val="0000FF"/>
+          <w:kern w:val="0"/>
+          <w:sz w:val="19"/>
+          <w:szCs w:val="19"/>
+          <w:highlight w:val="white"/>
+          <w:lang w:val="en-US"/>
+        </w:rPr>
+        <w:t>this</w:t>
+      </w:r>
+      <w:r>
+        <w:rPr>
+          <w:rFonts w:ascii="Cascadia Mono" w:hAnsi="Cascadia Mono" w:cs="Cascadia Mono"/>
+          <w:color w:val="000000"/>
+          <w:kern w:val="0"/>
+          <w:sz w:val="19"/>
+          <w:szCs w:val="19"/>
+          <w:highlight w:val="white"/>
+          <w:lang w:val="en-US"/>
+        </w:rPr>
+        <w:t xml:space="preserve">.ClientSize = </w:t>
+      </w:r>
+      <w:r>
+        <w:rPr>
+          <w:rFonts w:ascii="Cascadia Mono" w:hAnsi="Cascadia Mono" w:cs="Cascadia Mono"/>
+          <w:color w:val="0000FF"/>
+          <w:kern w:val="0"/>
+          <w:sz w:val="19"/>
+          <w:szCs w:val="19"/>
+          <w:highlight w:val="white"/>
+          <w:lang w:val="en-US"/>
+        </w:rPr>
+        <w:t>new</w:t>
+      </w:r>
+      <w:r>
+        <w:rPr>
+          <w:rFonts w:ascii="Cascadia Mono" w:hAnsi="Cascadia Mono" w:cs="Cascadia Mono"/>
+          <w:color w:val="000000"/>
+          <w:kern w:val="0"/>
+          <w:sz w:val="19"/>
+          <w:szCs w:val="19"/>
+          <w:highlight w:val="white"/>
+          <w:lang w:val="en-US"/>
+        </w:rPr>
+        <w:t xml:space="preserve"> System.Drawing.</w:t>
+      </w:r>
+      <w:r>
+        <w:rPr>
+          <w:rFonts w:ascii="Cascadia Mono" w:hAnsi="Cascadia Mono" w:cs="Cascadia Mono"/>
+          <w:color w:val="2B91AF"/>
+          <w:kern w:val="0"/>
+          <w:sz w:val="19"/>
+          <w:szCs w:val="19"/>
+          <w:highlight w:val="white"/>
+          <w:lang w:val="en-US"/>
+        </w:rPr>
+        <w:t>Size</w:t>
+      </w:r>
+      <w:r>
+        <w:rPr>
+          <w:rFonts w:ascii="Cascadia Mono" w:hAnsi="Cascadia Mono" w:cs="Cascadia Mono"/>
+          <w:color w:val="000000"/>
+          <w:kern w:val="0"/>
+          <w:sz w:val="19"/>
+          <w:szCs w:val="19"/>
+          <w:highlight w:val="white"/>
+          <w:lang w:val="en-US"/>
+        </w:rPr>
+        <w:t>(1000, 600);</w:t>
+      </w:r>
+    </w:p>
+    <w:p>
+      <w:pPr>
+        <w:autoSpaceDE w:val="0"/>
+        <w:autoSpaceDN w:val="0"/>
+        <w:adjustRightInd w:val="0"/>
+        <w:spacing w:after="0" w:line="240" w:lineRule="auto"/>
+        <w:rPr>
+          <w:rFonts w:ascii="Cascadia Mono" w:hAnsi="Cascadia Mono" w:cs="Cascadia Mono"/>
+          <w:color w:val="000000"/>
+          <w:kern w:val="0"/>
+          <w:sz w:val="19"/>
+          <w:szCs w:val="19"/>
+          <w:highlight w:val="white"/>
+          <w:lang w:val="en-US"/>
+        </w:rPr>
+      </w:pPr>
+      <w:r>
+        <w:rPr>
+          <w:rFonts w:ascii="Cascadia Mono" w:hAnsi="Cascadia Mono" w:cs="Cascadia Mono"/>
+          <w:color w:val="000000"/>
+          <w:kern w:val="0"/>
+          <w:sz w:val="19"/>
+          <w:szCs w:val="19"/>
+          <w:highlight w:val="white"/>
+          <w:lang w:val="en-US"/>
+        </w:rPr>
+        <w:t xml:space="preserve">            </w:t>
+      </w:r>
+      <w:r>
+        <w:rPr>
+          <w:rFonts w:ascii="Cascadia Mono" w:hAnsi="Cascadia Mono" w:cs="Cascadia Mono"/>
+          <w:color w:val="0000FF"/>
+          <w:kern w:val="0"/>
+          <w:sz w:val="19"/>
+          <w:szCs w:val="19"/>
+          <w:highlight w:val="white"/>
+          <w:lang w:val="en-US"/>
+        </w:rPr>
+        <w:t>this</w:t>
+      </w:r>
+      <w:r>
+        <w:rPr>
+          <w:rFonts w:ascii="Cascadia Mono" w:hAnsi="Cascadia Mono" w:cs="Cascadia Mono"/>
+          <w:color w:val="000000"/>
+          <w:kern w:val="0"/>
+          <w:sz w:val="19"/>
+          <w:szCs w:val="19"/>
+          <w:highlight w:val="white"/>
+          <w:lang w:val="en-US"/>
+        </w:rPr>
+        <w:t>.Controls.Add(</w:t>
+      </w:r>
+      <w:r>
+        <w:rPr>
+          <w:rFonts w:ascii="Cascadia Mono" w:hAnsi="Cascadia Mono" w:cs="Cascadia Mono"/>
+          <w:color w:val="0000FF"/>
+          <w:kern w:val="0"/>
+          <w:sz w:val="19"/>
+          <w:szCs w:val="19"/>
+          <w:highlight w:val="white"/>
+          <w:lang w:val="en-US"/>
+        </w:rPr>
+        <w:t>this</w:t>
+      </w:r>
+      <w:r>
+        <w:rPr>
+          <w:rFonts w:ascii="Cascadia Mono" w:hAnsi="Cascadia Mono" w:cs="Cascadia Mono"/>
+          <w:color w:val="000000"/>
+          <w:kern w:val="0"/>
+          <w:sz w:val="19"/>
+          <w:szCs w:val="19"/>
+          <w:highlight w:val="white"/>
+          <w:lang w:val="en-US"/>
+        </w:rPr>
+        <w:t>.reportViewer1);</w:t>
+      </w:r>
+    </w:p>
+    <w:p>
+      <w:pPr>
+        <w:autoSpaceDE w:val="0"/>
+        <w:autoSpaceDN w:val="0"/>
+        <w:adjustRightInd w:val="0"/>
+        <w:spacing w:after="0" w:line="240" w:lineRule="auto"/>
+        <w:rPr>
+          <w:rFonts w:ascii="Cascadia Mono" w:hAnsi="Cascadia Mono" w:cs="Cascadia Mono"/>
+          <w:color w:val="000000"/>
+          <w:kern w:val="0"/>
+          <w:sz w:val="19"/>
+          <w:szCs w:val="19"/>
+          <w:highlight w:val="white"/>
+          <w:lang w:val="en-US"/>
+        </w:rPr>
+      </w:pPr>
+      <w:r>
+        <w:rPr>
+          <w:rFonts w:ascii="Cascadia Mono" w:hAnsi="Cascadia Mono" w:cs="Cascadia Mono"/>
+          <w:color w:val="000000"/>
+          <w:kern w:val="0"/>
+          <w:sz w:val="19"/>
+          <w:szCs w:val="19"/>
+          <w:highlight w:val="white"/>
+          <w:lang w:val="en-US"/>
+        </w:rPr>
+        <w:t xml:space="preserve">            </w:t>
+      </w:r>
+      <w:r>
+        <w:rPr>
+          <w:rFonts w:ascii="Cascadia Mono" w:hAnsi="Cascadia Mono" w:cs="Cascadia Mono"/>
+          <w:color w:val="0000FF"/>
+          <w:kern w:val="0"/>
+          <w:sz w:val="19"/>
+          <w:szCs w:val="19"/>
+          <w:highlight w:val="white"/>
+          <w:lang w:val="en-US"/>
+        </w:rPr>
+        <w:t>this</w:t>
+      </w:r>
+      <w:r>
+        <w:rPr>
+          <w:rFonts w:ascii="Cascadia Mono" w:hAnsi="Cascadia Mono" w:cs="Cascadia Mono"/>
+          <w:color w:val="000000"/>
+          <w:kern w:val="0"/>
+          <w:sz w:val="19"/>
+          <w:szCs w:val="19"/>
+          <w:highlight w:val="white"/>
+          <w:lang w:val="en-US"/>
+        </w:rPr>
+        <w:t xml:space="preserve">.Name = </w:t>
+      </w:r>
+      <w:r>
+        <w:rPr>
+          <w:rFonts w:ascii="Cascadia Mono" w:hAnsi="Cascadia Mono" w:cs="Cascadia Mono"/>
+          <w:color w:val="A31515"/>
+          <w:kern w:val="0"/>
+          <w:sz w:val="19"/>
+          <w:szCs w:val="19"/>
+          <w:highlight w:val="white"/>
+          <w:lang w:val="en-US"/>
+        </w:rPr>
+        <w:t>"Form1"</w:t>
+      </w:r>
+      <w:r>
+        <w:rPr>
+          <w:rFonts w:ascii="Cascadia Mono" w:hAnsi="Cascadia Mono" w:cs="Cascadia Mono"/>
+          <w:color w:val="000000"/>
+          <w:kern w:val="0"/>
+          <w:sz w:val="19"/>
+          <w:szCs w:val="19"/>
+          <w:highlight w:val="white"/>
+          <w:lang w:val="en-US"/>
+        </w:rPr>
+        <w:t>;</w:t>
+      </w:r>
+    </w:p>
+    <w:p>
+      <w:pPr>
+        <w:autoSpaceDE w:val="0"/>
+        <w:autoSpaceDN w:val="0"/>
+        <w:adjustRightInd w:val="0"/>
+        <w:spacing w:after="0" w:line="240" w:lineRule="auto"/>
+        <w:rPr>
+          <w:rFonts w:ascii="Cascadia Mono" w:hAnsi="Cascadia Mono" w:cs="Cascadia Mono"/>
+          <w:color w:val="000000"/>
+          <w:kern w:val="0"/>
+          <w:sz w:val="19"/>
+          <w:szCs w:val="19"/>
+          <w:highlight w:val="white"/>
+          <w:lang w:val="en-US"/>
+        </w:rPr>
+      </w:pPr>
+      <w:r>
+        <w:rPr>
+          <w:rFonts w:ascii="Cascadia Mono" w:hAnsi="Cascadia Mono" w:cs="Cascadia Mono"/>
+          <w:color w:val="000000"/>
+          <w:kern w:val="0"/>
+          <w:sz w:val="19"/>
+          <w:szCs w:val="19"/>
+          <w:highlight w:val="white"/>
+          <w:lang w:val="en-US"/>
+        </w:rPr>
+        <w:t xml:space="preserve">            </w:t>
+      </w:r>
+      <w:r>
+        <w:rPr>
+          <w:rFonts w:ascii="Cascadia Mono" w:hAnsi="Cascadia Mono" w:cs="Cascadia Mono"/>
+          <w:color w:val="0000FF"/>
+          <w:kern w:val="0"/>
+          <w:sz w:val="19"/>
+          <w:szCs w:val="19"/>
+          <w:highlight w:val="white"/>
+          <w:lang w:val="en-US"/>
+        </w:rPr>
+        <w:t>this</w:t>
+      </w:r>
+      <w:r>
+        <w:rPr>
+          <w:rFonts w:ascii="Cascadia Mono" w:hAnsi="Cascadia Mono" w:cs="Cascadia Mono"/>
+          <w:color w:val="000000"/>
+          <w:kern w:val="0"/>
+          <w:sz w:val="19"/>
+          <w:szCs w:val="19"/>
+          <w:highlight w:val="white"/>
+          <w:lang w:val="en-US"/>
+        </w:rPr>
+        <w:t xml:space="preserve">.Text = </w:t>
+      </w:r>
+      <w:r>
+        <w:rPr>
+          <w:rFonts w:ascii="Cascadia Mono" w:hAnsi="Cascadia Mono" w:cs="Cascadia Mono"/>
+          <w:color w:val="A31515"/>
+          <w:kern w:val="0"/>
+          <w:sz w:val="19"/>
+          <w:szCs w:val="19"/>
+          <w:highlight w:val="white"/>
+          <w:lang w:val="en-US"/>
+        </w:rPr>
+        <w:t>"1150080103-TranNgocPhuongLinh"</w:t>
+      </w:r>
+      <w:r>
+        <w:rPr>
+          <w:rFonts w:ascii="Cascadia Mono" w:hAnsi="Cascadia Mono" w:cs="Cascadia Mono"/>
+          <w:color w:val="000000"/>
+          <w:kern w:val="0"/>
+          <w:sz w:val="19"/>
+          <w:szCs w:val="19"/>
+          <w:highlight w:val="white"/>
+          <w:lang w:val="en-US"/>
+        </w:rPr>
+        <w:t>;</w:t>
+      </w:r>
+    </w:p>
+    <w:p>
+      <w:pPr>
+        <w:autoSpaceDE w:val="0"/>
+        <w:autoSpaceDN w:val="0"/>
+        <w:adjustRightInd w:val="0"/>
+        <w:spacing w:after="0" w:line="240" w:lineRule="auto"/>
+        <w:rPr>
+          <w:rFonts w:ascii="Cascadia Mono" w:hAnsi="Cascadia Mono" w:cs="Cascadia Mono"/>
+          <w:color w:val="000000"/>
+          <w:kern w:val="0"/>
+          <w:sz w:val="19"/>
+          <w:szCs w:val="19"/>
+          <w:highlight w:val="white"/>
+          <w:lang w:val="en-US"/>
+        </w:rPr>
+      </w:pPr>
+      <w:r>
+        <w:rPr>
+          <w:rFonts w:ascii="Cascadia Mono" w:hAnsi="Cascadia Mono" w:cs="Cascadia Mono"/>
+          <w:color w:val="000000"/>
+          <w:kern w:val="0"/>
+          <w:sz w:val="19"/>
+          <w:szCs w:val="19"/>
+          <w:highlight w:val="white"/>
+          <w:lang w:val="en-US"/>
+        </w:rPr>
+        <w:t xml:space="preserve">            </w:t>
+      </w:r>
+      <w:r>
+        <w:rPr>
+          <w:rFonts w:ascii="Cascadia Mono" w:hAnsi="Cascadia Mono" w:cs="Cascadia Mono"/>
+          <w:color w:val="0000FF"/>
+          <w:kern w:val="0"/>
+          <w:sz w:val="19"/>
+          <w:szCs w:val="19"/>
+          <w:highlight w:val="white"/>
+          <w:lang w:val="en-US"/>
+        </w:rPr>
+        <w:t>this</w:t>
+      </w:r>
+      <w:r>
+        <w:rPr>
+          <w:rFonts w:ascii="Cascadia Mono" w:hAnsi="Cascadia Mono" w:cs="Cascadia Mono"/>
+          <w:color w:val="000000"/>
+          <w:kern w:val="0"/>
+          <w:sz w:val="19"/>
+          <w:szCs w:val="19"/>
+          <w:highlight w:val="white"/>
+          <w:lang w:val="en-US"/>
+        </w:rPr>
+        <w:t xml:space="preserve">.Load += </w:t>
+      </w:r>
+      <w:r>
+        <w:rPr>
+          <w:rFonts w:ascii="Cascadia Mono" w:hAnsi="Cascadia Mono" w:cs="Cascadia Mono"/>
+          <w:color w:val="0000FF"/>
+          <w:kern w:val="0"/>
+          <w:sz w:val="19"/>
+          <w:szCs w:val="19"/>
+          <w:highlight w:val="white"/>
+          <w:lang w:val="en-US"/>
+        </w:rPr>
+        <w:t>new</w:t>
+      </w:r>
+      <w:r>
+        <w:rPr>
+          <w:rFonts w:ascii="Cascadia Mono" w:hAnsi="Cascadia Mono" w:cs="Cascadia Mono"/>
+          <w:color w:val="000000"/>
+          <w:kern w:val="0"/>
+          <w:sz w:val="19"/>
+          <w:szCs w:val="19"/>
+          <w:highlight w:val="white"/>
+          <w:lang w:val="en-US"/>
+        </w:rPr>
+        <w:t xml:space="preserve"> System.</w:t>
+      </w:r>
+      <w:r>
+        <w:rPr>
+          <w:rFonts w:ascii="Cascadia Mono" w:hAnsi="Cascadia Mono" w:cs="Cascadia Mono"/>
+          <w:color w:val="2B91AF"/>
+          <w:kern w:val="0"/>
+          <w:sz w:val="19"/>
+          <w:szCs w:val="19"/>
+          <w:highlight w:val="white"/>
+          <w:lang w:val="en-US"/>
+        </w:rPr>
+        <w:t>EventHandler</w:t>
+      </w:r>
+      <w:r>
+        <w:rPr>
+          <w:rFonts w:ascii="Cascadia Mono" w:hAnsi="Cascadia Mono" w:cs="Cascadia Mono"/>
+          <w:color w:val="000000"/>
+          <w:kern w:val="0"/>
+          <w:sz w:val="19"/>
+          <w:szCs w:val="19"/>
+          <w:highlight w:val="white"/>
+          <w:lang w:val="en-US"/>
+        </w:rPr>
+        <w:t>(</w:t>
+      </w:r>
+      <w:r>
+        <w:rPr>
+          <w:rFonts w:ascii="Cascadia Mono" w:hAnsi="Cascadia Mono" w:cs="Cascadia Mono"/>
+          <w:color w:val="0000FF"/>
+          <w:kern w:val="0"/>
+          <w:sz w:val="19"/>
+          <w:szCs w:val="19"/>
+          <w:highlight w:val="white"/>
+          <w:lang w:val="en-US"/>
+        </w:rPr>
+        <w:t>this</w:t>
+      </w:r>
+      <w:r>
+        <w:rPr>
+          <w:rFonts w:ascii="Cascadia Mono" w:hAnsi="Cascadia Mono" w:cs="Cascadia Mono"/>
+          <w:color w:val="000000"/>
+          <w:kern w:val="0"/>
+          <w:sz w:val="19"/>
+          <w:szCs w:val="19"/>
+          <w:highlight w:val="white"/>
+          <w:lang w:val="en-US"/>
+        </w:rPr>
+        <w:t xml:space="preserve">.Form1_Load); </w:t>
+      </w:r>
+    </w:p>
+    <w:p>
+      <w:pPr>
+        <w:autoSpaceDE w:val="0"/>
+        <w:autoSpaceDN w:val="0"/>
+        <w:adjustRightInd w:val="0"/>
+        <w:spacing w:after="0" w:line="240" w:lineRule="auto"/>
+        <w:rPr>
+          <w:rFonts w:ascii="Cascadia Mono" w:hAnsi="Cascadia Mono" w:cs="Cascadia Mono"/>
+          <w:color w:val="000000"/>
+          <w:kern w:val="0"/>
+          <w:sz w:val="19"/>
+          <w:szCs w:val="19"/>
+          <w:highlight w:val="white"/>
+          <w:lang w:val="en-US"/>
+        </w:rPr>
+      </w:pPr>
+      <w:r>
+        <w:rPr>
+          <w:rFonts w:ascii="Cascadia Mono" w:hAnsi="Cascadia Mono" w:cs="Cascadia Mono"/>
+          <w:color w:val="000000"/>
+          <w:kern w:val="0"/>
+          <w:sz w:val="19"/>
+          <w:szCs w:val="19"/>
+          <w:highlight w:val="white"/>
+          <w:lang w:val="en-US"/>
+        </w:rPr>
+        <w:t xml:space="preserve">            </w:t>
+      </w:r>
+      <w:r>
+        <w:rPr>
+          <w:rFonts w:ascii="Cascadia Mono" w:hAnsi="Cascadia Mono" w:cs="Cascadia Mono"/>
+          <w:color w:val="0000FF"/>
+          <w:kern w:val="0"/>
+          <w:sz w:val="19"/>
+          <w:szCs w:val="19"/>
+          <w:highlight w:val="white"/>
+          <w:lang w:val="en-US"/>
+        </w:rPr>
+        <w:t>this</w:t>
+      </w:r>
+      <w:r>
+        <w:rPr>
+          <w:rFonts w:ascii="Cascadia Mono" w:hAnsi="Cascadia Mono" w:cs="Cascadia Mono"/>
+          <w:color w:val="000000"/>
+          <w:kern w:val="0"/>
+          <w:sz w:val="19"/>
+          <w:szCs w:val="19"/>
+          <w:highlight w:val="white"/>
+          <w:lang w:val="en-US"/>
+        </w:rPr>
+        <w:t>.ResumeLayout(</w:t>
+      </w:r>
+      <w:r>
+        <w:rPr>
+          <w:rFonts w:ascii="Cascadia Mono" w:hAnsi="Cascadia Mono" w:cs="Cascadia Mono"/>
+          <w:color w:val="0000FF"/>
+          <w:kern w:val="0"/>
+          <w:sz w:val="19"/>
+          <w:szCs w:val="19"/>
+          <w:highlight w:val="white"/>
+          <w:lang w:val="en-US"/>
+        </w:rPr>
+        <w:t>false</w:t>
+      </w:r>
+      <w:r>
+        <w:rPr>
+          <w:rFonts w:ascii="Cascadia Mono" w:hAnsi="Cascadia Mono" w:cs="Cascadia Mono"/>
+          <w:color w:val="000000"/>
+          <w:kern w:val="0"/>
+          <w:sz w:val="19"/>
+          <w:szCs w:val="19"/>
+          <w:highlight w:val="white"/>
+          <w:lang w:val="en-US"/>
+        </w:rPr>
+        <w:t>);</w:t>
+      </w:r>
+    </w:p>
+    <w:p>
+      <w:pPr>
+        <w:autoSpaceDE w:val="0"/>
+        <w:autoSpaceDN w:val="0"/>
+        <w:adjustRightInd w:val="0"/>
+        <w:spacing w:after="0" w:line="240" w:lineRule="auto"/>
+        <w:rPr>
+          <w:rFonts w:ascii="Cascadia Mono" w:hAnsi="Cascadia Mono" w:cs="Cascadia Mono"/>
+          <w:color w:val="000000"/>
+          <w:kern w:val="0"/>
+          <w:sz w:val="19"/>
+          <w:szCs w:val="19"/>
+          <w:highlight w:val="white"/>
+          <w:lang w:val="en-US"/>
+        </w:rPr>
+      </w:pPr>
+      <w:r>
+        <w:rPr>
+          <w:rFonts w:ascii="Cascadia Mono" w:hAnsi="Cascadia Mono" w:cs="Cascadia Mono"/>
+          <w:color w:val="000000"/>
+          <w:kern w:val="0"/>
+          <w:sz w:val="19"/>
+          <w:szCs w:val="19"/>
+          <w:highlight w:val="white"/>
+          <w:lang w:val="en-US"/>
+        </w:rPr>
+        <w:t xml:space="preserve">        }</w:t>
+      </w:r>
+    </w:p>
+    <w:p>
+      <w:pPr>
+        <w:autoSpaceDE w:val="0"/>
+        <w:autoSpaceDN w:val="0"/>
+        <w:adjustRightInd w:val="0"/>
+        <w:spacing w:after="0" w:line="240" w:lineRule="auto"/>
+        <w:rPr>
+          <w:rFonts w:ascii="Cascadia Mono" w:hAnsi="Cascadia Mono" w:cs="Cascadia Mono"/>
+          <w:color w:val="000000"/>
+          <w:kern w:val="0"/>
+          <w:sz w:val="19"/>
+          <w:szCs w:val="19"/>
+          <w:highlight w:val="white"/>
+          <w:lang w:val="en-US"/>
+        </w:rPr>
+      </w:pPr>
+      <w:r>
+        <w:rPr>
+          <w:rFonts w:ascii="Cascadia Mono" w:hAnsi="Cascadia Mono" w:cs="Cascadia Mono"/>
+          <w:color w:val="000000"/>
+          <w:kern w:val="0"/>
+          <w:sz w:val="19"/>
+          <w:szCs w:val="19"/>
+          <w:highlight w:val="white"/>
+          <w:lang w:val="en-US"/>
+        </w:rPr>
+        <w:t xml:space="preserve">        </w:t>
+      </w:r>
+      <w:r>
+        <w:rPr>
+          <w:rFonts w:ascii="Cascadia Mono" w:hAnsi="Cascadia Mono" w:cs="Cascadia Mono"/>
+          <w:color w:val="808080"/>
+          <w:kern w:val="0"/>
+          <w:sz w:val="19"/>
+          <w:szCs w:val="19"/>
+          <w:highlight w:val="white"/>
+          <w:lang w:val="en-US"/>
+        </w:rPr>
+        <w:t>#endregion</w:t>
+      </w:r>
+    </w:p>
+    <w:p>
+      <w:pPr>
+        <w:autoSpaceDE w:val="0"/>
+        <w:autoSpaceDN w:val="0"/>
+        <w:adjustRightInd w:val="0"/>
+        <w:spacing w:after="0" w:line="240" w:lineRule="auto"/>
+        <w:rPr>
+          <w:rFonts w:ascii="Cascadia Mono" w:hAnsi="Cascadia Mono" w:cs="Cascadia Mono"/>
+          <w:color w:val="000000"/>
+          <w:kern w:val="0"/>
+          <w:sz w:val="19"/>
+          <w:szCs w:val="19"/>
+          <w:highlight w:val="white"/>
+          <w:lang w:val="en-US"/>
+        </w:rPr>
+      </w:pPr>
+    </w:p>
+    <w:p>
+      <w:pPr>
+        <w:autoSpaceDE w:val="0"/>
+        <w:autoSpaceDN w:val="0"/>
+        <w:adjustRightInd w:val="0"/>
+        <w:spacing w:after="0" w:line="240" w:lineRule="auto"/>
+        <w:rPr>
+          <w:rFonts w:ascii="Cascadia Mono" w:hAnsi="Cascadia Mono" w:cs="Cascadia Mono"/>
+          <w:color w:val="000000"/>
+          <w:kern w:val="0"/>
+          <w:sz w:val="19"/>
+          <w:szCs w:val="19"/>
+          <w:highlight w:val="white"/>
+          <w:lang w:val="en-US"/>
+        </w:rPr>
+      </w:pPr>
+      <w:r>
+        <w:rPr>
+          <w:rFonts w:ascii="Cascadia Mono" w:hAnsi="Cascadia Mono" w:cs="Cascadia Mono"/>
+          <w:color w:val="000000"/>
+          <w:kern w:val="0"/>
+          <w:sz w:val="19"/>
+          <w:szCs w:val="19"/>
+          <w:highlight w:val="white"/>
+          <w:lang w:val="en-US"/>
+        </w:rPr>
+        <w:t xml:space="preserve">        </w:t>
+      </w:r>
+      <w:r>
+        <w:rPr>
+          <w:rFonts w:ascii="Cascadia Mono" w:hAnsi="Cascadia Mono" w:cs="Cascadia Mono"/>
+          <w:color w:val="0000FF"/>
+          <w:kern w:val="0"/>
+          <w:sz w:val="19"/>
+          <w:szCs w:val="19"/>
+          <w:highlight w:val="white"/>
+          <w:lang w:val="en-US"/>
+        </w:rPr>
+        <w:t>private</w:t>
+      </w:r>
+      <w:r>
+        <w:rPr>
+          <w:rFonts w:ascii="Cascadia Mono" w:hAnsi="Cascadia Mono" w:cs="Cascadia Mono"/>
+          <w:color w:val="000000"/>
+          <w:kern w:val="0"/>
+          <w:sz w:val="19"/>
+          <w:szCs w:val="19"/>
+          <w:highlight w:val="white"/>
+          <w:lang w:val="en-US"/>
+        </w:rPr>
+        <w:t xml:space="preserve"> Microsoft.Reporting.WinForms.</w:t>
+      </w:r>
+      <w:r>
+        <w:rPr>
+          <w:rFonts w:ascii="Cascadia Mono" w:hAnsi="Cascadia Mono" w:cs="Cascadia Mono"/>
+          <w:color w:val="2B91AF"/>
+          <w:kern w:val="0"/>
+          <w:sz w:val="19"/>
+          <w:szCs w:val="19"/>
+          <w:highlight w:val="white"/>
+          <w:lang w:val="en-US"/>
+        </w:rPr>
+        <w:t>ReportViewer</w:t>
+      </w:r>
+      <w:r>
+        <w:rPr>
+          <w:rFonts w:ascii="Cascadia Mono" w:hAnsi="Cascadia Mono" w:cs="Cascadia Mono"/>
+          <w:color w:val="000000"/>
+          <w:kern w:val="0"/>
+          <w:sz w:val="19"/>
+          <w:szCs w:val="19"/>
+          <w:highlight w:val="white"/>
+          <w:lang w:val="en-US"/>
+        </w:rPr>
+        <w:t xml:space="preserve"> reportViewer1;</w:t>
+      </w:r>
+    </w:p>
+    <w:p>
+      <w:pPr>
+        <w:autoSpaceDE w:val="0"/>
+        <w:autoSpaceDN w:val="0"/>
+        <w:adjustRightInd w:val="0"/>
+        <w:spacing w:after="0" w:line="240" w:lineRule="auto"/>
+        <w:rPr>
+          <w:rFonts w:ascii="Cascadia Mono" w:hAnsi="Cascadia Mono" w:cs="Cascadia Mono"/>
+          <w:color w:val="000000"/>
+          <w:kern w:val="0"/>
+          <w:sz w:val="19"/>
+          <w:szCs w:val="19"/>
+          <w:highlight w:val="white"/>
+          <w:lang w:val="en-US"/>
+        </w:rPr>
+      </w:pPr>
+      <w:r>
+        <w:rPr>
+          <w:rFonts w:ascii="Cascadia Mono" w:hAnsi="Cascadia Mono" w:cs="Cascadia Mono"/>
+          <w:color w:val="000000"/>
+          <w:kern w:val="0"/>
+          <w:sz w:val="19"/>
+          <w:szCs w:val="19"/>
+          <w:highlight w:val="white"/>
+          <w:lang w:val="en-US"/>
+        </w:rPr>
+        <w:t xml:space="preserve">    }</w:t>
+      </w:r>
+    </w:p>
+    <w:p>
+      <w:pPr>
+        <w:autoSpaceDE w:val="0"/>
+        <w:autoSpaceDN w:val="0"/>
+        <w:adjustRightInd w:val="0"/>
+        <w:spacing w:after="0" w:line="240" w:lineRule="auto"/>
+        <w:rPr>
+          <w:rFonts w:ascii="Cascadia Mono" w:hAnsi="Cascadia Mono" w:cs="Cascadia Mono"/>
+          <w:color w:val="000000"/>
+          <w:kern w:val="0"/>
+          <w:sz w:val="19"/>
+          <w:szCs w:val="19"/>
+          <w:highlight w:val="white"/>
+          <w:lang w:val="en-US"/>
+        </w:rPr>
+      </w:pPr>
+      <w:r>
+        <w:rPr>
+          <w:rFonts w:ascii="Cascadia Mono" w:hAnsi="Cascadia Mono" w:cs="Cascadia Mono"/>
+          <w:color w:val="000000"/>
+          <w:kern w:val="0"/>
+          <w:sz w:val="19"/>
+          <w:szCs w:val="19"/>
+          <w:highlight w:val="white"/>
+          <w:lang w:val="en-US"/>
+        </w:rPr>
+        <w:t>}</w:t>
+      </w:r>
+    </w:p>
+    <w:p>
+      <w:pPr>
+        <w:autoSpaceDE w:val="0"/>
+        <w:autoSpaceDN w:val="0"/>
+        <w:adjustRightInd w:val="0"/>
+        <w:spacing w:after="0" w:line="240" w:lineRule="auto"/>
+        <w:rPr>
+          <w:rFonts w:ascii="Cascadia Mono" w:hAnsi="Cascadia Mono" w:cs="Cascadia Mono"/>
+          <w:color w:val="808080"/>
+          <w:kern w:val="0"/>
+          <w:sz w:val="19"/>
+          <w:szCs w:val="19"/>
+          <w:highlight w:val="white"/>
+          <w:lang w:val="en-US"/>
+        </w:rPr>
+      </w:pPr>
+    </w:p>
+    <w:p>
+      <w:pPr>
+        <w:rPr>
+          <w:lang w:val="en-US"/>
+        </w:rPr>
+      </w:pPr>
+    </w:p>
+    <w:p>
+      <w:pPr>
+        <w:rPr>
+          <w:lang w:val="en-US"/>
+        </w:rPr>
+      </w:pPr>
+      <w:r>
+        <w:rPr>
+          <w:lang w:val="en-US"/>
+        </w:rPr>
+        <w:t>Kết quả</w:t>
+      </w:r>
+    </w:p>
+    <w:p>
+      <w:pPr>
+        <w:rPr>
+          <w:lang w:val="en-US"/>
+        </w:rPr>
+      </w:pPr>
+      <w:r>
+        <w:rPr>
+          <w:noProof/>
+        </w:rPr>
+        <w:lastRenderedPageBreak/>
+        <w:drawing>
+          <wp:inline distT="0" distB="0" distL="0" distR="0" wp14:anchorId="3D85492E" wp14:editId="17083F97">
+            <wp:extent cx="5943600" cy="3185795"/>
+            <wp:effectExtent l="0" t="0" r="0" b="0"/>
+            <wp:docPr id="291842689" name="Picture 1" descr="A screenshot of a computer&#10;&#10;AI-generated content may be incorrect."/>
+            <wp:cNvGraphicFramePr>
+              <a:graphicFrameLocks xmlns:a="http://schemas.openxmlformats.org/drawingml/2006/main" noChangeAspect="1"/>
+            </wp:cNvGraphicFramePr>
+            <a:graphic xmlns:a="http://schemas.openxmlformats.org/drawingml/2006/main">
+              <a:graphicData uri="http://schemas.openxmlformats.org/drawingml/2006/picture">
+                <pic:pic xmlns:pic="http://schemas.openxmlformats.org/drawingml/2006/picture">
+                  <pic:nvPicPr>
+                    <pic:cNvPr id="291842689" name="Picture 1" descr="A screenshot of a computer&#10;&#10;AI-generated content may be incorrect."/>
+                    <pic:cNvPicPr/>
+                  </pic:nvPicPr>
+                  <pic:blipFill>
+                    <a:blip r:embed="rId18"/>
+                    <a:stretch>
+                      <a:fillRect/>
+                    </a:stretch>
+                  </pic:blipFill>
+                  <pic:spPr>
+                    <a:xfrm>
+                      <a:off x="0" y="0"/>
+                      <a:ext cx="5943600" cy="3185795"/>
+                    </a:xfrm>
+                    <a:prstGeom prst="rect">
+                      <a:avLst/>
+                    </a:prstGeom>
+                  </pic:spPr>
+                </pic:pic>
+              </a:graphicData>
+            </a:graphic>
+          </wp:inline>
+        </w:drawing>
+      </w:r>
+    </w:p>
+    <w:p>
+      <w:pPr>
+        <w:rPr>
+          <w:lang w:val="en-US"/>
+        </w:rPr>
+      </w:pPr>
+      <w:r>
+        <w:rPr>
+          <w:noProof/>
+        </w:rPr>
+        <w:drawing>
+          <wp:inline distT="0" distB="0" distL="0" distR="0" wp14:anchorId="61BBF109" wp14:editId="25044E32">
+            <wp:extent cx="5943600" cy="3153410"/>
+            <wp:effectExtent l="0" t="0" r="0" b="8890"/>
+            <wp:docPr id="1177784898" name="Picture 1" descr="A screenshot of a computer&#10;&#10;AI-generated content may be incorrect."/>
+            <wp:cNvGraphicFramePr>
+              <a:graphicFrameLocks xmlns:a="http://schemas.openxmlformats.org/drawingml/2006/main" noChangeAspect="1"/>
+            </wp:cNvGraphicFramePr>
+            <a:graphic xmlns:a="http://schemas.openxmlformats.org/drawingml/2006/main">
+              <a:graphicData uri="http://schemas.openxmlformats.org/drawingml/2006/picture">
+                <pic:pic xmlns:pic="http://schemas.openxmlformats.org/drawingml/2006/picture">
+                  <pic:nvPicPr>
+                    <pic:cNvPr id="1177784898" name="Picture 1" descr="A screenshot of a computer&#10;&#10;AI-generated content may be incorrect."/>
+                    <pic:cNvPicPr/>
+                  </pic:nvPicPr>
+                  <pic:blipFill>
+                    <a:blip r:embed="rId19"/>
+                    <a:stretch>
+                      <a:fillRect/>
+                    </a:stretch>
+                  </pic:blipFill>
+                  <pic:spPr>
+                    <a:xfrm>
+                      <a:off x="0" y="0"/>
+                      <a:ext cx="5943600" cy="3153410"/>
                     </a:xfrm>
                     <a:prstGeom prst="rect">
                       <a:avLst/>
